--- a/SHIJingli(A0163341N)Assignment4.docx
+++ b/SHIJingli(A0163341N)Assignment4.docx
@@ -1,6 +1,6 @@
 
 <file path=word/document.xml><?xml version="1.0" encoding="utf-8"?>
-<w:document xmlns:wpc="http://schemas.microsoft.com/office/word/2010/wordprocessingCanvas" xmlns:mo="http://schemas.microsoft.com/office/mac/office/2008/main" xmlns:mc="http://schemas.openxmlformats.org/markup-compatibility/2006" xmlns:mv="urn:schemas-microsoft-com:mac:vml" xmlns:o="urn:schemas-microsoft-com:office:office" xmlns:r="http://schemas.openxmlformats.org/officeDocument/2006/relationships" xmlns:m="http://schemas.openxmlformats.org/officeDocument/2006/math" xmlns:v="urn:schemas-microsoft-com:vml" xmlns:wp14="http://schemas.microsoft.com/office/word/2010/wordprocessingDrawing" xmlns:wp="http://schemas.openxmlformats.org/drawingml/2006/wordprocessingDrawing" xmlns:w10="urn:schemas-microsoft-com:office:word" xmlns:w="http://schemas.openxmlformats.org/wordprocessingml/2006/main" xmlns:w14="http://schemas.microsoft.com/office/word/2010/wordml" xmlns:w15="http://schemas.microsoft.com/office/word/2012/wordml" xmlns:wpg="http://schemas.microsoft.com/office/word/2010/wordprocessingGroup" xmlns:wpi="http://schemas.microsoft.com/office/word/2010/wordprocessingInk" xmlns:wne="http://schemas.microsoft.com/office/word/2006/wordml" xmlns:wps="http://schemas.microsoft.com/office/word/2010/wordprocessingShape" mc:Ignorable="w14 w15 wp14">
+<w:document xmlns:wpc="http://schemas.microsoft.com/office/word/2010/wordprocessingCanvas" xmlns:cx="http://schemas.microsoft.com/office/drawing/2014/chartex" xmlns:cx1="http://schemas.microsoft.com/office/drawing/2015/9/8/chartex" xmlns:mc="http://schemas.openxmlformats.org/markup-compatibility/2006" xmlns:o="urn:schemas-microsoft-com:office:office" xmlns:r="http://schemas.openxmlformats.org/officeDocument/2006/relationships" xmlns:m="http://schemas.openxmlformats.org/officeDocument/2006/math" xmlns:v="urn:schemas-microsoft-com:vml" xmlns:wp14="http://schemas.microsoft.com/office/word/2010/wordprocessingDrawing" xmlns:wp="http://schemas.openxmlformats.org/drawingml/2006/wordprocessingDrawing" xmlns:w10="urn:schemas-microsoft-com:office:word" xmlns:w="http://schemas.openxmlformats.org/wordprocessingml/2006/main" xmlns:w14="http://schemas.microsoft.com/office/word/2010/wordml" xmlns:w15="http://schemas.microsoft.com/office/word/2012/wordml" xmlns:w16se="http://schemas.microsoft.com/office/word/2015/wordml/symex" xmlns:wpg="http://schemas.microsoft.com/office/word/2010/wordprocessingGroup" xmlns:wpi="http://schemas.microsoft.com/office/word/2010/wordprocessingInk" xmlns:wne="http://schemas.microsoft.com/office/word/2006/wordml" xmlns:wps="http://schemas.microsoft.com/office/word/2010/wordprocessingShape" mc:Ignorable="w14 w15 w16se wp14">
   <w:body>
     <w:p>
       <w:pPr>
@@ -132,23 +132,23 @@
       <w:pPr>
         <w:rPr>
           <w:b/>
-          <w:sz w:val="32"/>
-          <w:szCs w:val="32"/>
+          <w:sz w:val="36"/>
+          <w:szCs w:val="36"/>
         </w:rPr>
       </w:pPr>
       <w:r>
         <w:rPr>
           <w:b/>
-          <w:sz w:val="32"/>
-          <w:szCs w:val="32"/>
+          <w:sz w:val="36"/>
+          <w:szCs w:val="36"/>
         </w:rPr>
         <w:t>Part A</w:t>
       </w:r>
       <w:r>
         <w:rPr>
           <w:b/>
-          <w:sz w:val="32"/>
-          <w:szCs w:val="32"/>
+          <w:sz w:val="36"/>
+          <w:szCs w:val="36"/>
         </w:rPr>
         <w:t>:</w:t>
       </w:r>
@@ -180,16 +180,32 @@
         <w:pStyle w:val="ListParagraph"/>
         <w:ind w:left="360"/>
         <w:rPr>
-          <w:sz w:val="32"/>
-          <w:szCs w:val="32"/>
-        </w:rPr>
-      </w:pPr>
-      <w:r>
-        <w:rPr>
-          <w:sz w:val="32"/>
-          <w:szCs w:val="32"/>
-        </w:rPr>
-        <w:t>All the simulators code are in the following github address.</w:t>
+          <w:sz w:val="28"/>
+          <w:szCs w:val="28"/>
+        </w:rPr>
+      </w:pPr>
+      <w:r>
+        <w:rPr>
+          <w:sz w:val="28"/>
+          <w:szCs w:val="28"/>
+        </w:rPr>
+        <w:t xml:space="preserve">All the simulators code are in the following </w:t>
+      </w:r>
+      <w:r>
+        <w:rPr>
+          <w:sz w:val="28"/>
+          <w:szCs w:val="28"/>
+        </w:rPr>
+        <w:t>GitHub</w:t>
+      </w:r>
+      <w:bookmarkStart w:id="0" w:name="_GoBack"/>
+      <w:bookmarkEnd w:id="0"/>
+      <w:r>
+        <w:rPr>
+          <w:sz w:val="28"/>
+          <w:szCs w:val="28"/>
+        </w:rPr>
+        <w:t xml:space="preserve"> address.</w:t>
       </w:r>
     </w:p>
     <w:p>
@@ -203,7 +219,7 @@
           <w:lang w:val="en-GB" w:eastAsia="zh-CN" w:bidi="ar-SA"/>
         </w:rPr>
       </w:pPr>
-      <w:hyperlink r:id="rId5" w:history="1">
+      <w:hyperlink r:id="rId6" w:history="1">
         <w:r>
           <w:rPr>
             <w:rStyle w:val="Hyperlink"/>
@@ -220,35 +236,35 @@
         <w:pStyle w:val="ListParagraph"/>
         <w:ind w:left="360"/>
         <w:rPr>
-          <w:sz w:val="32"/>
-          <w:szCs w:val="32"/>
-        </w:rPr>
-      </w:pPr>
-      <w:r>
-        <w:rPr>
-          <w:sz w:val="32"/>
-          <w:szCs w:val="32"/>
+          <w:sz w:val="28"/>
+          <w:szCs w:val="28"/>
+        </w:rPr>
+      </w:pPr>
+      <w:r>
+        <w:rPr>
+          <w:sz w:val="28"/>
+          <w:szCs w:val="28"/>
         </w:rPr>
         <w:t>T</w:t>
       </w:r>
       <w:r>
         <w:rPr>
-          <w:sz w:val="32"/>
-          <w:szCs w:val="32"/>
+          <w:sz w:val="28"/>
+          <w:szCs w:val="28"/>
         </w:rPr>
         <w:t xml:space="preserve">he input </w:t>
       </w:r>
       <w:r>
         <w:rPr>
-          <w:sz w:val="32"/>
-          <w:szCs w:val="32"/>
+          <w:sz w:val="28"/>
+          <w:szCs w:val="28"/>
         </w:rPr>
         <w:t xml:space="preserve">for 4 simulator </w:t>
       </w:r>
       <w:r>
         <w:rPr>
-          <w:sz w:val="32"/>
-          <w:szCs w:val="32"/>
+          <w:sz w:val="28"/>
+          <w:szCs w:val="28"/>
         </w:rPr>
         <w:t>is as below.</w:t>
       </w:r>
@@ -265,8 +281,10 @@
       </w:pPr>
       <w:r>
         <w:rPr>
+          <w:noProof/>
           <w:sz w:val="32"/>
           <w:szCs w:val="32"/>
+          <w:lang w:eastAsia="zh-CN" w:bidi="ar-SA"/>
         </w:rPr>
         <w:drawing>
           <wp:inline distT="0" distB="0" distL="0" distR="0" wp14:anchorId="74B5C870" wp14:editId="7CD75730">
@@ -284,7 +302,7 @@
                     <pic:cNvPicPr/>
                   </pic:nvPicPr>
                   <pic:blipFill>
-                    <a:blip r:embed="rId6"/>
+                    <a:blip r:embed="rId7"/>
                     <a:stretch>
                       <a:fillRect/>
                     </a:stretch>
@@ -310,24 +328,18 @@
         <w:pStyle w:val="ListParagraph"/>
         <w:ind w:left="360"/>
         <w:jc w:val="center"/>
-        <w:rPr>
-          <w:sz w:val="28"/>
-          <w:szCs w:val="28"/>
-        </w:rPr>
-      </w:pPr>
-      <w:r>
-        <w:rPr>
-          <w:sz w:val="28"/>
-          <w:szCs w:val="28"/>
-        </w:rPr>
+      </w:pPr>
+      <w:r>
         <w:t>F</w:t>
       </w:r>
       <w:r>
-        <w:rPr>
-          <w:sz w:val="28"/>
-          <w:szCs w:val="28"/>
-        </w:rPr>
-        <w:t>igure 1. input for simulator</w:t>
+        <w:t xml:space="preserve">igure 1. </w:t>
+      </w:r>
+      <w:r>
+        <w:t>Input</w:t>
+      </w:r>
+      <w:r>
+        <w:t xml:space="preserve"> for simulator</w:t>
       </w:r>
     </w:p>
     <w:p>
@@ -475,32 +487,48 @@
         <w:pStyle w:val="ListParagraph"/>
         <w:ind w:left="360"/>
         <w:rPr>
-          <w:sz w:val="32"/>
-          <w:szCs w:val="32"/>
-        </w:rPr>
-      </w:pPr>
-      <w:r>
-        <w:rPr>
-          <w:sz w:val="32"/>
-          <w:szCs w:val="32"/>
+          <w:sz w:val="28"/>
+          <w:szCs w:val="28"/>
+        </w:rPr>
+      </w:pPr>
+      <w:r>
+        <w:rPr>
+          <w:sz w:val="28"/>
+          <w:szCs w:val="28"/>
         </w:rPr>
         <w:lastRenderedPageBreak/>
         <w:t>The output of 4 simulator is as below table.</w:t>
+      </w:r>
+    </w:p>
+    <w:p>
+      <w:pPr>
+        <w:pStyle w:val="ListParagraph"/>
+        <w:ind w:left="360"/>
+        <w:jc w:val="center"/>
+      </w:pPr>
+      <w:r>
+        <w:t xml:space="preserve">Table 1. </w:t>
+      </w:r>
+      <w:r>
+        <w:t>Output</w:t>
+      </w:r>
+      <w:r>
+        <w:t xml:space="preserve"> of FCFS, RR, SRTF and SJF scheduling scheme</w:t>
       </w:r>
     </w:p>
     <w:tbl>
       <w:tblPr>
         <w:tblStyle w:val="TableGrid"/>
-        <w:tblW w:w="9280" w:type="dxa"/>
-        <w:tblInd w:w="360" w:type="dxa"/>
+        <w:tblW w:w="9532" w:type="dxa"/>
+        <w:tblInd w:w="108" w:type="dxa"/>
         <w:tblLook w:val="04A0" w:firstRow="1" w:lastRow="0" w:firstColumn="1" w:lastColumn="0" w:noHBand="0" w:noVBand="1"/>
       </w:tblPr>
       <w:tblGrid>
-        <w:gridCol w:w="1728"/>
-        <w:gridCol w:w="1705"/>
-        <w:gridCol w:w="1677"/>
-        <w:gridCol w:w="1465"/>
-        <w:gridCol w:w="2705"/>
+        <w:gridCol w:w="1351"/>
+        <w:gridCol w:w="1456"/>
+        <w:gridCol w:w="2863"/>
+        <w:gridCol w:w="1418"/>
+        <w:gridCol w:w="2444"/>
       </w:tblGrid>
       <w:tr>
         <w:trPr>
@@ -508,7 +536,8 @@
         </w:trPr>
         <w:tc>
           <w:tcPr>
-            <w:tcW w:w="1728" w:type="dxa"/>
+            <w:tcW w:w="1351" w:type="dxa"/>
+            <w:shd w:val="clear" w:color="auto" w:fill="E7E6E6" w:themeFill="background2"/>
           </w:tcPr>
           <w:p>
             <w:pPr>
@@ -517,15 +546,11 @@
               <w:jc w:val="center"/>
               <w:rPr>
                 <w:b/>
-                <w:sz w:val="32"/>
-                <w:szCs w:val="32"/>
-              </w:rPr>
-            </w:pPr>
-            <w:r>
-              <w:rPr>
-                <w:b/>
-                <w:sz w:val="32"/>
-                <w:szCs w:val="32"/>
+              </w:rPr>
+            </w:pPr>
+            <w:r>
+              <w:rPr>
+                <w:b/>
               </w:rPr>
               <w:t>Scheduling</w:t>
             </w:r>
@@ -537,15 +562,11 @@
               <w:jc w:val="center"/>
               <w:rPr>
                 <w:b/>
-                <w:sz w:val="32"/>
-                <w:szCs w:val="32"/>
-              </w:rPr>
-            </w:pPr>
-            <w:r>
-              <w:rPr>
-                <w:b/>
-                <w:sz w:val="32"/>
-                <w:szCs w:val="32"/>
+              </w:rPr>
+            </w:pPr>
+            <w:r>
+              <w:rPr>
+                <w:b/>
               </w:rPr>
               <w:t>Algorithm</w:t>
             </w:r>
@@ -553,21 +574,31 @@
         </w:tc>
         <w:tc>
           <w:tcPr>
-            <w:tcW w:w="1705" w:type="dxa"/>
+            <w:tcW w:w="1456" w:type="dxa"/>
+            <w:shd w:val="clear" w:color="auto" w:fill="E7E6E6" w:themeFill="background2"/>
           </w:tcPr>
           <w:p>
             <w:pPr>
               <w:pStyle w:val="ListParagraph"/>
               <w:ind w:left="0"/>
-              <w:rPr>
-                <w:sz w:val="32"/>
-                <w:szCs w:val="32"/>
-              </w:rPr>
-            </w:pPr>
-            <w:r>
-              <w:rPr>
-                <w:sz w:val="32"/>
-                <w:szCs w:val="32"/>
+              <w:jc w:val="center"/>
+              <w:rPr>
+                <w:b/>
+              </w:rPr>
+            </w:pPr>
+          </w:p>
+          <w:p>
+            <w:pPr>
+              <w:pStyle w:val="ListParagraph"/>
+              <w:ind w:left="0"/>
+              <w:jc w:val="center"/>
+              <w:rPr>
+                <w:b/>
+              </w:rPr>
+            </w:pPr>
+            <w:r>
+              <w:rPr>
+                <w:b/>
               </w:rPr>
               <w:t>FCFS</w:t>
             </w:r>
@@ -575,21 +606,31 @@
         </w:tc>
         <w:tc>
           <w:tcPr>
-            <w:tcW w:w="1677" w:type="dxa"/>
+            <w:tcW w:w="2863" w:type="dxa"/>
+            <w:shd w:val="clear" w:color="auto" w:fill="E7E6E6" w:themeFill="background2"/>
           </w:tcPr>
           <w:p>
             <w:pPr>
               <w:pStyle w:val="ListParagraph"/>
               <w:ind w:left="0"/>
-              <w:rPr>
-                <w:sz w:val="32"/>
-                <w:szCs w:val="32"/>
-              </w:rPr>
-            </w:pPr>
-            <w:r>
-              <w:rPr>
-                <w:sz w:val="32"/>
-                <w:szCs w:val="32"/>
+              <w:jc w:val="center"/>
+              <w:rPr>
+                <w:b/>
+              </w:rPr>
+            </w:pPr>
+          </w:p>
+          <w:p>
+            <w:pPr>
+              <w:pStyle w:val="ListParagraph"/>
+              <w:ind w:left="0"/>
+              <w:jc w:val="center"/>
+              <w:rPr>
+                <w:b/>
+              </w:rPr>
+            </w:pPr>
+            <w:r>
+              <w:rPr>
+                <w:b/>
               </w:rPr>
               <w:t>RR(Q=2)</w:t>
             </w:r>
@@ -597,21 +638,31 @@
         </w:tc>
         <w:tc>
           <w:tcPr>
-            <w:tcW w:w="1465" w:type="dxa"/>
+            <w:tcW w:w="1418" w:type="dxa"/>
+            <w:shd w:val="clear" w:color="auto" w:fill="E7E6E6" w:themeFill="background2"/>
           </w:tcPr>
           <w:p>
             <w:pPr>
               <w:pStyle w:val="ListParagraph"/>
               <w:ind w:left="0"/>
-              <w:rPr>
-                <w:sz w:val="32"/>
-                <w:szCs w:val="32"/>
-              </w:rPr>
-            </w:pPr>
-            <w:r>
-              <w:rPr>
-                <w:sz w:val="32"/>
-                <w:szCs w:val="32"/>
+              <w:jc w:val="center"/>
+              <w:rPr>
+                <w:b/>
+              </w:rPr>
+            </w:pPr>
+          </w:p>
+          <w:p>
+            <w:pPr>
+              <w:pStyle w:val="ListParagraph"/>
+              <w:ind w:left="0"/>
+              <w:jc w:val="center"/>
+              <w:rPr>
+                <w:b/>
+              </w:rPr>
+            </w:pPr>
+            <w:r>
+              <w:rPr>
+                <w:b/>
               </w:rPr>
               <w:t>SRTF</w:t>
             </w:r>
@@ -619,23 +670,52 @@
         </w:tc>
         <w:tc>
           <w:tcPr>
-            <w:tcW w:w="2705" w:type="dxa"/>
+            <w:tcW w:w="2444" w:type="dxa"/>
+            <w:shd w:val="clear" w:color="auto" w:fill="E7E6E6" w:themeFill="background2"/>
           </w:tcPr>
           <w:p>
             <w:pPr>
               <w:pStyle w:val="ListParagraph"/>
               <w:ind w:left="0"/>
-              <w:rPr>
-                <w:sz w:val="32"/>
-                <w:szCs w:val="32"/>
-              </w:rPr>
-            </w:pPr>
-            <w:r>
-              <w:rPr>
-                <w:sz w:val="32"/>
-                <w:szCs w:val="32"/>
-              </w:rPr>
-              <w:t>SJF(a=0.5, T1=5)</w:t>
+              <w:jc w:val="center"/>
+              <w:rPr>
+                <w:b/>
+              </w:rPr>
+            </w:pPr>
+          </w:p>
+          <w:p>
+            <w:pPr>
+              <w:pStyle w:val="ListParagraph"/>
+              <w:ind w:left="0"/>
+              <w:jc w:val="center"/>
+              <w:rPr>
+                <w:b/>
+              </w:rPr>
+            </w:pPr>
+            <w:r>
+              <w:rPr>
+                <w:b/>
+              </w:rPr>
+              <w:t>SJF(</w:t>
+            </w:r>
+            <w:r>
+              <w:rPr>
+                <w:rFonts w:cs="Times New Roman"/>
+                <w:b/>
+              </w:rPr>
+              <w:t>α</w:t>
+            </w:r>
+            <w:r>
+              <w:rPr>
+                <w:b/>
+              </w:rPr>
+              <w:t xml:space="preserve"> </w:t>
+            </w:r>
+            <w:r>
+              <w:rPr>
+                <w:b/>
+              </w:rPr>
+              <w:t>=0.5, T1=5)</w:t>
             </w:r>
           </w:p>
         </w:tc>
@@ -643,7 +723,8 @@
       <w:tr>
         <w:tc>
           <w:tcPr>
-            <w:tcW w:w="1728" w:type="dxa"/>
+            <w:tcW w:w="1351" w:type="dxa"/>
+            <w:shd w:val="clear" w:color="auto" w:fill="E7E6E6" w:themeFill="background2"/>
           </w:tcPr>
           <w:p>
             <w:pPr>
@@ -652,15 +733,11 @@
               <w:jc w:val="center"/>
               <w:rPr>
                 <w:b/>
-                <w:sz w:val="32"/>
-                <w:szCs w:val="32"/>
-              </w:rPr>
-            </w:pPr>
-            <w:r>
-              <w:rPr>
-                <w:b/>
-                <w:sz w:val="32"/>
-                <w:szCs w:val="32"/>
+              </w:rPr>
+            </w:pPr>
+            <w:r>
+              <w:rPr>
+                <w:b/>
               </w:rPr>
               <w:t>Output</w:t>
             </w:r>
@@ -668,7 +745,7 @@
         </w:tc>
         <w:tc>
           <w:tcPr>
-            <w:tcW w:w="1705" w:type="dxa"/>
+            <w:tcW w:w="1456" w:type="dxa"/>
           </w:tcPr>
           <w:p>
             <w:pPr>
@@ -681,70 +758,14 @@
             </w:pPr>
             <w:r>
               <w:rPr>
-                <w:sz w:val="32"/>
-                <w:szCs w:val="32"/>
+                <w:noProof/>
+                <w:lang w:eastAsia="zh-CN" w:bidi="ar-SA"/>
               </w:rPr>
               <w:drawing>
-                <wp:inline distT="0" distB="0" distL="0" distR="0" wp14:anchorId="64394810" wp14:editId="048E8507">
-                  <wp:extent cx="787400" cy="2654300"/>
-                  <wp:effectExtent l="0" t="0" r="0" b="12700"/>
-                  <wp:docPr id="3" name="Picture 3"/>
-                  <wp:cNvGraphicFramePr>
-                    <a:graphicFrameLocks xmlns:a="http://schemas.openxmlformats.org/drawingml/2006/main" noChangeAspect="1"/>
-                  </wp:cNvGraphicFramePr>
-                  <a:graphic xmlns:a="http://schemas.openxmlformats.org/drawingml/2006/main">
-                    <a:graphicData uri="http://schemas.openxmlformats.org/drawingml/2006/picture">
-                      <pic:pic xmlns:pic="http://schemas.openxmlformats.org/drawingml/2006/picture">
-                        <pic:nvPicPr>
-                          <pic:cNvPr id="1" name=""/>
-                          <pic:cNvPicPr/>
-                        </pic:nvPicPr>
-                        <pic:blipFill>
-                          <a:blip r:embed="rId7"/>
-                          <a:stretch>
-                            <a:fillRect/>
-                          </a:stretch>
-                        </pic:blipFill>
-                        <pic:spPr>
-                          <a:xfrm>
-                            <a:off x="0" y="0"/>
-                            <a:ext cx="787400" cy="2654300"/>
-                          </a:xfrm>
-                          <a:prstGeom prst="rect">
-                            <a:avLst/>
-                          </a:prstGeom>
-                        </pic:spPr>
-                      </pic:pic>
-                    </a:graphicData>
-                  </a:graphic>
-                </wp:inline>
-              </w:drawing>
-            </w:r>
-          </w:p>
-        </w:tc>
-        <w:tc>
-          <w:tcPr>
-            <w:tcW w:w="1677" w:type="dxa"/>
-          </w:tcPr>
-          <w:p>
-            <w:pPr>
-              <w:pStyle w:val="ListParagraph"/>
-              <w:ind w:left="0"/>
-              <w:rPr>
-                <w:sz w:val="32"/>
-                <w:szCs w:val="32"/>
-              </w:rPr>
-            </w:pPr>
-            <w:r>
-              <w:rPr>
-                <w:sz w:val="32"/>
-                <w:szCs w:val="32"/>
-              </w:rPr>
-              <w:drawing>
-                <wp:inline distT="0" distB="0" distL="0" distR="0" wp14:anchorId="536159DD" wp14:editId="58C161BA">
-                  <wp:extent cx="762000" cy="4318000"/>
-                  <wp:effectExtent l="0" t="0" r="0" b="0"/>
-                  <wp:docPr id="7" name="Picture 7"/>
+                <wp:inline distT="0" distB="0" distL="0" distR="0" wp14:anchorId="52E8725E" wp14:editId="3A786B99">
+                  <wp:extent cx="695325" cy="2314575"/>
+                  <wp:effectExtent l="0" t="0" r="9525" b="9525"/>
+                  <wp:docPr id="46" name="Picture 46"/>
                   <wp:cNvGraphicFramePr>
                     <a:graphicFrameLocks xmlns:a="http://schemas.openxmlformats.org/drawingml/2006/main" noChangeAspect="1"/>
                   </wp:cNvGraphicFramePr>
@@ -764,7 +785,7 @@
                         <pic:spPr>
                           <a:xfrm>
                             <a:off x="0" y="0"/>
-                            <a:ext cx="762000" cy="4318000"/>
+                            <a:ext cx="695325" cy="2314575"/>
                           </a:xfrm>
                           <a:prstGeom prst="rect">
                             <a:avLst/>
@@ -776,17 +797,31 @@
                 </wp:inline>
               </w:drawing>
             </w:r>
-            <w:r>
+          </w:p>
+        </w:tc>
+        <w:tc>
+          <w:tcPr>
+            <w:tcW w:w="2863" w:type="dxa"/>
+          </w:tcPr>
+          <w:p>
+            <w:pPr>
+              <w:pStyle w:val="ListParagraph"/>
+              <w:ind w:left="0"/>
               <w:rPr>
                 <w:sz w:val="32"/>
                 <w:szCs w:val="32"/>
               </w:rPr>
-              <w:lastRenderedPageBreak/>
+            </w:pPr>
+            <w:r>
+              <w:rPr>
+                <w:noProof/>
+                <w:lang w:eastAsia="zh-CN" w:bidi="ar-SA"/>
+              </w:rPr>
               <w:drawing>
-                <wp:inline distT="0" distB="0" distL="0" distR="0" wp14:anchorId="35723D74" wp14:editId="7AAC6C9E">
-                  <wp:extent cx="762000" cy="4318000"/>
-                  <wp:effectExtent l="0" t="0" r="0" b="0"/>
-                  <wp:docPr id="8" name="Picture 8"/>
+                <wp:inline distT="0" distB="0" distL="0" distR="0" wp14:anchorId="39AD2DE9" wp14:editId="43C70F8C">
+                  <wp:extent cx="638175" cy="3743325"/>
+                  <wp:effectExtent l="0" t="0" r="9525" b="9525"/>
+                  <wp:docPr id="47" name="Picture 47"/>
                   <wp:cNvGraphicFramePr>
                     <a:graphicFrameLocks xmlns:a="http://schemas.openxmlformats.org/drawingml/2006/main" noChangeAspect="1"/>
                   </wp:cNvGraphicFramePr>
@@ -806,7 +841,7 @@
                         <pic:spPr>
                           <a:xfrm>
                             <a:off x="0" y="0"/>
-                            <a:ext cx="762000" cy="4318000"/>
+                            <a:ext cx="638175" cy="3743325"/>
                           </a:xfrm>
                           <a:prstGeom prst="rect">
                             <a:avLst/>
@@ -818,33 +853,16 @@
                 </wp:inline>
               </w:drawing>
             </w:r>
-          </w:p>
-        </w:tc>
-        <w:tc>
-          <w:tcPr>
-            <w:tcW w:w="1465" w:type="dxa"/>
-          </w:tcPr>
-          <w:p>
-            <w:pPr>
-              <w:pStyle w:val="ListParagraph"/>
-              <w:ind w:left="0"/>
-              <w:rPr>
-                <w:sz w:val="32"/>
-                <w:szCs w:val="32"/>
-                <w:lang w:val="en-US" w:eastAsia="zh-CN"/>
-              </w:rPr>
-            </w:pPr>
-            <w:r>
-              <w:rPr>
-                <w:sz w:val="32"/>
-                <w:szCs w:val="32"/>
-              </w:rPr>
-              <w:lastRenderedPageBreak/>
+            <w:r>
+              <w:rPr>
+                <w:noProof/>
+                <w:lang w:eastAsia="zh-CN" w:bidi="ar-SA"/>
+              </w:rPr>
               <w:drawing>
-                <wp:inline distT="0" distB="0" distL="0" distR="0" wp14:anchorId="32A143D0" wp14:editId="6FB35954">
-                  <wp:extent cx="622300" cy="1016000"/>
-                  <wp:effectExtent l="0" t="0" r="12700" b="0"/>
-                  <wp:docPr id="5" name="Picture 5"/>
+                <wp:inline distT="0" distB="0" distL="0" distR="0" wp14:anchorId="1D02AE76" wp14:editId="0AEBB56B">
+                  <wp:extent cx="695325" cy="3743325"/>
+                  <wp:effectExtent l="0" t="0" r="9525" b="9525"/>
+                  <wp:docPr id="48" name="Picture 48"/>
                   <wp:cNvGraphicFramePr>
                     <a:graphicFrameLocks xmlns:a="http://schemas.openxmlformats.org/drawingml/2006/main" noChangeAspect="1"/>
                   </wp:cNvGraphicFramePr>
@@ -864,7 +882,7 @@
                         <pic:spPr>
                           <a:xfrm>
                             <a:off x="0" y="0"/>
-                            <a:ext cx="622300" cy="1016000"/>
+                            <a:ext cx="695325" cy="3743325"/>
                           </a:xfrm>
                           <a:prstGeom prst="rect">
                             <a:avLst/>
@@ -880,7 +898,7 @@
         </w:tc>
         <w:tc>
           <w:tcPr>
-            <w:tcW w:w="2705" w:type="dxa"/>
+            <w:tcW w:w="1418" w:type="dxa"/>
           </w:tcPr>
           <w:p>
             <w:pPr>
@@ -889,18 +907,19 @@
               <w:rPr>
                 <w:sz w:val="32"/>
                 <w:szCs w:val="32"/>
-              </w:rPr>
-            </w:pPr>
-            <w:r>
-              <w:rPr>
-                <w:sz w:val="32"/>
-                <w:szCs w:val="32"/>
+                <w:lang w:val="en-US" w:eastAsia="zh-CN"/>
+              </w:rPr>
+            </w:pPr>
+            <w:r>
+              <w:rPr>
+                <w:noProof/>
+                <w:lang w:eastAsia="zh-CN" w:bidi="ar-SA"/>
               </w:rPr>
               <w:drawing>
-                <wp:inline distT="0" distB="0" distL="0" distR="0" wp14:anchorId="7D8C971F" wp14:editId="158E8B7B">
-                  <wp:extent cx="749300" cy="2654300"/>
-                  <wp:effectExtent l="0" t="0" r="12700" b="12700"/>
-                  <wp:docPr id="6" name="Picture 6"/>
+                <wp:inline distT="0" distB="0" distL="0" distR="0" wp14:anchorId="3EF6152F" wp14:editId="01978910">
+                  <wp:extent cx="714375" cy="3019425"/>
+                  <wp:effectExtent l="0" t="0" r="9525" b="9525"/>
+                  <wp:docPr id="49" name="Picture 49"/>
                   <wp:cNvGraphicFramePr>
                     <a:graphicFrameLocks xmlns:a="http://schemas.openxmlformats.org/drawingml/2006/main" noChangeAspect="1"/>
                   </wp:cNvGraphicFramePr>
@@ -920,7 +939,7 @@
                         <pic:spPr>
                           <a:xfrm>
                             <a:off x="0" y="0"/>
-                            <a:ext cx="749300" cy="2654300"/>
+                            <a:ext cx="714375" cy="3019425"/>
                           </a:xfrm>
                           <a:prstGeom prst="rect">
                             <a:avLst/>
@@ -934,11 +953,68 @@
             </w:r>
           </w:p>
         </w:tc>
+        <w:tc>
+          <w:tcPr>
+            <w:tcW w:w="2444" w:type="dxa"/>
+          </w:tcPr>
+          <w:p>
+            <w:pPr>
+              <w:pStyle w:val="ListParagraph"/>
+              <w:ind w:left="0"/>
+              <w:rPr>
+                <w:sz w:val="32"/>
+                <w:szCs w:val="32"/>
+              </w:rPr>
+            </w:pPr>
+            <w:r>
+              <w:rPr>
+                <w:noProof/>
+                <w:lang w:eastAsia="zh-CN" w:bidi="ar-SA"/>
+              </w:rPr>
+              <w:drawing>
+                <wp:inline distT="0" distB="0" distL="0" distR="0" wp14:anchorId="1A05EAD3" wp14:editId="700E655C">
+                  <wp:extent cx="714375" cy="2295525"/>
+                  <wp:effectExtent l="0" t="0" r="9525" b="9525"/>
+                  <wp:docPr id="50" name="Picture 50"/>
+                  <wp:cNvGraphicFramePr>
+                    <a:graphicFrameLocks xmlns:a="http://schemas.openxmlformats.org/drawingml/2006/main" noChangeAspect="1"/>
+                  </wp:cNvGraphicFramePr>
+                  <a:graphic xmlns:a="http://schemas.openxmlformats.org/drawingml/2006/main">
+                    <a:graphicData uri="http://schemas.openxmlformats.org/drawingml/2006/picture">
+                      <pic:pic xmlns:pic="http://schemas.openxmlformats.org/drawingml/2006/picture">
+                        <pic:nvPicPr>
+                          <pic:cNvPr id="1" name=""/>
+                          <pic:cNvPicPr/>
+                        </pic:nvPicPr>
+                        <pic:blipFill>
+                          <a:blip r:embed="rId12"/>
+                          <a:stretch>
+                            <a:fillRect/>
+                          </a:stretch>
+                        </pic:blipFill>
+                        <pic:spPr>
+                          <a:xfrm>
+                            <a:off x="0" y="0"/>
+                            <a:ext cx="714375" cy="2295525"/>
+                          </a:xfrm>
+                          <a:prstGeom prst="rect">
+                            <a:avLst/>
+                          </a:prstGeom>
+                        </pic:spPr>
+                      </pic:pic>
+                    </a:graphicData>
+                  </a:graphic>
+                </wp:inline>
+              </w:drawing>
+            </w:r>
+          </w:p>
+        </w:tc>
       </w:tr>
       <w:tr>
         <w:tc>
           <w:tcPr>
-            <w:tcW w:w="1728" w:type="dxa"/>
+            <w:tcW w:w="1351" w:type="dxa"/>
+            <w:shd w:val="clear" w:color="auto" w:fill="E7E6E6" w:themeFill="background2"/>
           </w:tcPr>
           <w:p>
             <w:pPr>
@@ -947,40 +1023,877 @@
               <w:jc w:val="center"/>
               <w:rPr>
                 <w:b/>
-                <w:sz w:val="32"/>
-                <w:szCs w:val="32"/>
-              </w:rPr>
-            </w:pPr>
-            <w:r>
-              <w:rPr>
-                <w:b/>
-                <w:sz w:val="32"/>
-                <w:szCs w:val="32"/>
-              </w:rPr>
-              <w:lastRenderedPageBreak/>
+              </w:rPr>
+            </w:pPr>
+            <w:r>
+              <w:rPr>
+                <w:b/>
+              </w:rPr>
               <w:t>AVG Waiting Time</w:t>
             </w:r>
           </w:p>
         </w:tc>
         <w:tc>
           <w:tcPr>
-            <w:tcW w:w="1705" w:type="dxa"/>
+            <w:tcW w:w="1456" w:type="dxa"/>
           </w:tcPr>
           <w:p>
             <w:pPr>
               <w:pStyle w:val="ListParagraph"/>
               <w:ind w:left="0"/>
-              <w:rPr>
-                <w:sz w:val="32"/>
-                <w:szCs w:val="32"/>
-              </w:rPr>
-            </w:pPr>
-            <w:r>
-              <w:rPr>
-                <w:sz w:val="32"/>
-                <w:szCs w:val="32"/>
-              </w:rPr>
+              <w:jc w:val="center"/>
+            </w:pPr>
+            <w:r>
               <w:t>6.44</w:t>
+            </w:r>
+          </w:p>
+        </w:tc>
+        <w:tc>
+          <w:tcPr>
+            <w:tcW w:w="2863" w:type="dxa"/>
+          </w:tcPr>
+          <w:p>
+            <w:pPr>
+              <w:pStyle w:val="ListParagraph"/>
+              <w:ind w:left="0"/>
+              <w:jc w:val="center"/>
+            </w:pPr>
+            <w:r>
+              <w:t>8.56</w:t>
+            </w:r>
+          </w:p>
+        </w:tc>
+        <w:tc>
+          <w:tcPr>
+            <w:tcW w:w="1418" w:type="dxa"/>
+          </w:tcPr>
+          <w:p>
+            <w:pPr>
+              <w:pStyle w:val="ListParagraph"/>
+              <w:ind w:left="0"/>
+              <w:jc w:val="center"/>
+            </w:pPr>
+            <w:r>
+              <w:t>4</w:t>
+            </w:r>
+            <w:r>
+              <w:t>.5</w:t>
+            </w:r>
+          </w:p>
+        </w:tc>
+        <w:tc>
+          <w:tcPr>
+            <w:tcW w:w="2444" w:type="dxa"/>
+          </w:tcPr>
+          <w:p>
+            <w:pPr>
+              <w:pStyle w:val="ListParagraph"/>
+              <w:ind w:left="0"/>
+              <w:jc w:val="center"/>
+            </w:pPr>
+            <w:r>
+              <w:t>7.12</w:t>
+            </w:r>
+          </w:p>
+        </w:tc>
+      </w:tr>
+    </w:tbl>
+    <w:p>
+      <w:pPr>
+        <w:pStyle w:val="ListParagraph"/>
+        <w:numPr>
+          <w:ilvl w:val="0"/>
+          <w:numId w:val="20"/>
+        </w:numPr>
+        <w:rPr>
+          <w:sz w:val="28"/>
+          <w:szCs w:val="28"/>
+        </w:rPr>
+      </w:pPr>
+      <w:r>
+        <w:rPr>
+          <w:sz w:val="28"/>
+          <w:szCs w:val="28"/>
+        </w:rPr>
+        <w:t xml:space="preserve">The output format is (time, </w:t>
+      </w:r>
+      <w:proofErr w:type="spellStart"/>
+      <w:r>
+        <w:rPr>
+          <w:sz w:val="28"/>
+          <w:szCs w:val="28"/>
+        </w:rPr>
+        <w:t>process_id</w:t>
+      </w:r>
+      <w:proofErr w:type="spellEnd"/>
+      <w:r>
+        <w:rPr>
+          <w:sz w:val="28"/>
+          <w:szCs w:val="28"/>
+        </w:rPr>
+        <w:t xml:space="preserve">), for example, for RR(Q=2), (0,0),(2,1),(4,2) means </w:t>
+      </w:r>
+      <w:proofErr w:type="spellStart"/>
+      <w:r>
+        <w:rPr>
+          <w:sz w:val="28"/>
+          <w:szCs w:val="28"/>
+        </w:rPr>
+        <w:t>pid</w:t>
+      </w:r>
+      <w:proofErr w:type="spellEnd"/>
+      <w:r>
+        <w:rPr>
+          <w:sz w:val="28"/>
+          <w:szCs w:val="28"/>
+        </w:rPr>
+        <w:t xml:space="preserve">=0 arrive at t=0 and takes 2 time unit, </w:t>
+      </w:r>
+      <w:proofErr w:type="spellStart"/>
+      <w:r>
+        <w:rPr>
+          <w:sz w:val="28"/>
+          <w:szCs w:val="28"/>
+        </w:rPr>
+        <w:t>pid</w:t>
+      </w:r>
+      <w:proofErr w:type="spellEnd"/>
+      <w:r>
+        <w:rPr>
+          <w:sz w:val="28"/>
+          <w:szCs w:val="28"/>
+        </w:rPr>
+        <w:t xml:space="preserve">=1 arrive at t=2 and takes 2 time unit, </w:t>
+      </w:r>
+      <w:proofErr w:type="spellStart"/>
+      <w:r>
+        <w:rPr>
+          <w:sz w:val="28"/>
+          <w:szCs w:val="28"/>
+        </w:rPr>
+        <w:t>pid</w:t>
+      </w:r>
+      <w:proofErr w:type="spellEnd"/>
+      <w:r>
+        <w:rPr>
+          <w:sz w:val="28"/>
+          <w:szCs w:val="28"/>
+        </w:rPr>
+        <w:t>=2 arrive at t=4 and takes 2 time unit. Other output has same meaning with RR one.</w:t>
+      </w:r>
+    </w:p>
+    <w:p>
+      <w:pPr>
+        <w:pStyle w:val="ListParagraph"/>
+        <w:numPr>
+          <w:ilvl w:val="0"/>
+          <w:numId w:val="20"/>
+        </w:numPr>
+        <w:rPr>
+          <w:sz w:val="28"/>
+          <w:szCs w:val="28"/>
+        </w:rPr>
+      </w:pPr>
+      <w:r>
+        <w:rPr>
+          <w:sz w:val="28"/>
+          <w:szCs w:val="28"/>
+        </w:rPr>
+        <w:t xml:space="preserve">From the table, we know RR(Q=2) gives the largest </w:t>
+      </w:r>
+      <w:proofErr w:type="spellStart"/>
+      <w:r>
+        <w:rPr>
+          <w:sz w:val="28"/>
+          <w:szCs w:val="28"/>
+        </w:rPr>
+        <w:t>average_waiting_time</w:t>
+      </w:r>
+      <w:proofErr w:type="spellEnd"/>
+      <w:r>
+        <w:rPr>
+          <w:sz w:val="28"/>
+          <w:szCs w:val="28"/>
+        </w:rPr>
+        <w:t xml:space="preserve">(8.56 unit), whereas SRTF gives the least </w:t>
+      </w:r>
+      <w:proofErr w:type="spellStart"/>
+      <w:r>
+        <w:rPr>
+          <w:sz w:val="28"/>
+          <w:szCs w:val="28"/>
+        </w:rPr>
+        <w:t>average_waiting_time</w:t>
+      </w:r>
+      <w:proofErr w:type="spellEnd"/>
+      <w:r>
+        <w:rPr>
+          <w:sz w:val="28"/>
+          <w:szCs w:val="28"/>
+        </w:rPr>
+        <w:t>(4.5 unit);</w:t>
+      </w:r>
+    </w:p>
+    <w:p>
+      <w:pPr>
+        <w:rPr>
+          <w:sz w:val="32"/>
+          <w:szCs w:val="32"/>
+        </w:rPr>
+      </w:pPr>
+    </w:p>
+    <w:p>
+      <w:pPr>
+        <w:pStyle w:val="ListParagraph"/>
+        <w:numPr>
+          <w:ilvl w:val="0"/>
+          <w:numId w:val="16"/>
+        </w:numPr>
+        <w:rPr>
+          <w:b/>
+          <w:sz w:val="32"/>
+          <w:szCs w:val="32"/>
+        </w:rPr>
+      </w:pPr>
+      <w:r>
+        <w:rPr>
+          <w:b/>
+          <w:sz w:val="32"/>
+          <w:szCs w:val="32"/>
+        </w:rPr>
+        <w:t xml:space="preserve">Created </w:t>
+      </w:r>
+      <w:r>
+        <w:rPr>
+          <w:b/>
+          <w:sz w:val="32"/>
+          <w:szCs w:val="32"/>
+        </w:rPr>
+        <w:t>Simulator</w:t>
+      </w:r>
+    </w:p>
+    <w:p>
+      <w:pPr>
+        <w:pStyle w:val="Default"/>
+        <w:numPr>
+          <w:ilvl w:val="1"/>
+          <w:numId w:val="16"/>
+        </w:numPr>
+        <w:rPr>
+          <w:rFonts w:ascii="Times New Roman" w:hAnsi="Times New Roman"/>
+          <w:sz w:val="28"/>
+          <w:szCs w:val="28"/>
+          <w:lang w:val="en-US" w:eastAsia="zh-CN"/>
+        </w:rPr>
+      </w:pPr>
+      <w:r>
+        <w:rPr>
+          <w:rFonts w:ascii="Times New Roman" w:hAnsi="Times New Roman"/>
+          <w:sz w:val="28"/>
+          <w:szCs w:val="28"/>
+          <w:lang w:val="en-US" w:eastAsia="zh-CN"/>
+        </w:rPr>
+        <w:t>Using the default value for RR and SJF parameter, the average waiting time comparison of 3 implemented scheduling schemes is as below.</w:t>
+      </w:r>
+    </w:p>
+    <w:p>
+      <w:pPr>
+        <w:pStyle w:val="Default"/>
+        <w:ind w:left="1080"/>
+        <w:rPr>
+          <w:rFonts w:ascii="Times New Roman" w:hAnsi="Times New Roman"/>
+          <w:sz w:val="28"/>
+          <w:szCs w:val="28"/>
+          <w:lang w:val="en-US" w:eastAsia="zh-CN"/>
+        </w:rPr>
+      </w:pPr>
+      <w:r>
+        <w:rPr>
+          <w:rFonts w:ascii="Times New Roman" w:hAnsi="Times New Roman"/>
+          <w:sz w:val="28"/>
+          <w:szCs w:val="28"/>
+          <w:lang w:val="en-US" w:eastAsia="zh-CN"/>
+        </w:rPr>
+        <w:t>From the</w:t>
+      </w:r>
+      <w:r>
+        <w:rPr>
+          <w:rFonts w:ascii="Times New Roman" w:hAnsi="Times New Roman"/>
+          <w:sz w:val="28"/>
+          <w:szCs w:val="28"/>
+          <w:lang w:val="en-US" w:eastAsia="zh-CN"/>
+        </w:rPr>
+        <w:t xml:space="preserve"> below</w:t>
+      </w:r>
+      <w:r>
+        <w:rPr>
+          <w:rFonts w:ascii="Times New Roman" w:hAnsi="Times New Roman"/>
+          <w:sz w:val="28"/>
+          <w:szCs w:val="28"/>
+          <w:lang w:val="en-US" w:eastAsia="zh-CN"/>
+        </w:rPr>
+        <w:t xml:space="preserve"> table, we know SRTF </w:t>
+      </w:r>
+      <w:r>
+        <w:rPr>
+          <w:rFonts w:ascii="Times New Roman" w:hAnsi="Times New Roman"/>
+          <w:sz w:val="28"/>
+          <w:szCs w:val="28"/>
+          <w:lang w:val="en-US" w:eastAsia="zh-CN"/>
+        </w:rPr>
+        <w:t xml:space="preserve">gives the least average waiting </w:t>
+      </w:r>
+      <w:r>
+        <w:rPr>
+          <w:rFonts w:ascii="Times New Roman" w:hAnsi="Times New Roman"/>
+          <w:sz w:val="28"/>
+          <w:szCs w:val="28"/>
+          <w:lang w:val="en-US" w:eastAsia="zh-CN"/>
+        </w:rPr>
+        <w:t>time.</w:t>
+      </w:r>
+    </w:p>
+    <w:p>
+      <w:pPr>
+        <w:pStyle w:val="Default"/>
+        <w:jc w:val="center"/>
+        <w:rPr>
+          <w:rFonts w:ascii="Times New Roman" w:hAnsi="Times New Roman"/>
+          <w:lang w:val="en-US" w:eastAsia="zh-CN"/>
+        </w:rPr>
+      </w:pPr>
+      <w:r>
+        <w:rPr>
+          <w:rFonts w:ascii="Times New Roman" w:hAnsi="Times New Roman"/>
+          <w:lang w:val="en-US" w:eastAsia="zh-CN"/>
+        </w:rPr>
+        <w:t xml:space="preserve">Table 2. </w:t>
+      </w:r>
+      <w:r>
+        <w:rPr>
+          <w:rFonts w:ascii="Times New Roman" w:hAnsi="Times New Roman"/>
+          <w:lang w:val="en-US" w:eastAsia="zh-CN"/>
+        </w:rPr>
+        <w:t>Output</w:t>
+      </w:r>
+      <w:r>
+        <w:rPr>
+          <w:rFonts w:ascii="Times New Roman" w:hAnsi="Times New Roman"/>
+          <w:lang w:val="en-US" w:eastAsia="zh-CN"/>
+        </w:rPr>
+        <w:t xml:space="preserve"> of average waiting time of RR, SRTF and SJF</w:t>
+      </w:r>
+    </w:p>
+    <w:tbl>
+      <w:tblPr>
+        <w:tblStyle w:val="TableGrid"/>
+        <w:tblW w:w="0" w:type="auto"/>
+        <w:jc w:val="center"/>
+        <w:tblLook w:val="04A0" w:firstRow="1" w:lastRow="0" w:firstColumn="1" w:lastColumn="0" w:noHBand="0" w:noVBand="1"/>
+      </w:tblPr>
+      <w:tblGrid>
+        <w:gridCol w:w="2297"/>
+        <w:gridCol w:w="1315"/>
+        <w:gridCol w:w="3298"/>
+      </w:tblGrid>
+      <w:tr>
+        <w:trPr>
+          <w:jc w:val="center"/>
+        </w:trPr>
+        <w:tc>
+          <w:tcPr>
+            <w:tcW w:w="2297" w:type="dxa"/>
+          </w:tcPr>
+          <w:p>
+            <w:pPr>
+              <w:pStyle w:val="Default"/>
+              <w:jc w:val="center"/>
+              <w:rPr>
+                <w:rFonts w:ascii="Times New Roman" w:hAnsi="Times New Roman"/>
+                <w:b/>
+              </w:rPr>
+            </w:pPr>
+            <w:r>
+              <w:rPr>
+                <w:b/>
+              </w:rPr>
+              <w:t>RR(Q=2)</w:t>
+            </w:r>
+          </w:p>
+        </w:tc>
+        <w:tc>
+          <w:tcPr>
+            <w:tcW w:w="1315" w:type="dxa"/>
+          </w:tcPr>
+          <w:p>
+            <w:pPr>
+              <w:pStyle w:val="Default"/>
+              <w:jc w:val="center"/>
+              <w:rPr>
+                <w:rFonts w:ascii="Times New Roman" w:hAnsi="Times New Roman"/>
+                <w:b/>
+              </w:rPr>
+            </w:pPr>
+            <w:r>
+              <w:rPr>
+                <w:b/>
+              </w:rPr>
+              <w:t>SRTF</w:t>
+            </w:r>
+          </w:p>
+        </w:tc>
+        <w:tc>
+          <w:tcPr>
+            <w:tcW w:w="3298" w:type="dxa"/>
+          </w:tcPr>
+          <w:p>
+            <w:pPr>
+              <w:pStyle w:val="Default"/>
+              <w:jc w:val="center"/>
+              <w:rPr>
+                <w:rFonts w:ascii="Times New Roman" w:hAnsi="Times New Roman"/>
+                <w:b/>
+              </w:rPr>
+            </w:pPr>
+            <w:r>
+              <w:rPr>
+                <w:b/>
+              </w:rPr>
+              <w:t>SJF(</w:t>
+            </w:r>
+            <w:r>
+              <w:rPr>
+                <w:rFonts w:ascii="Times New Roman" w:hAnsi="Times New Roman" w:cs="Times New Roman"/>
+                <w:b/>
+              </w:rPr>
+              <w:t>α</w:t>
+            </w:r>
+            <w:r>
+              <w:rPr>
+                <w:rFonts w:ascii="Times New Roman" w:hAnsi="Times New Roman"/>
+                <w:b/>
+              </w:rPr>
+              <w:t xml:space="preserve"> </w:t>
+            </w:r>
+            <w:r>
+              <w:rPr>
+                <w:b/>
+              </w:rPr>
+              <w:t>=0.5, T1=5)</w:t>
+            </w:r>
+          </w:p>
+        </w:tc>
+      </w:tr>
+      <w:tr>
+        <w:trPr>
+          <w:jc w:val="center"/>
+        </w:trPr>
+        <w:tc>
+          <w:tcPr>
+            <w:tcW w:w="2297" w:type="dxa"/>
+          </w:tcPr>
+          <w:p>
+            <w:pPr>
+              <w:pStyle w:val="Default"/>
+              <w:jc w:val="center"/>
+              <w:rPr>
+                <w:rFonts w:ascii="Times New Roman" w:hAnsi="Times New Roman"/>
+              </w:rPr>
+            </w:pPr>
+            <w:r>
+              <w:rPr>
+                <w:rFonts w:ascii="Times New Roman" w:hAnsi="Times New Roman"/>
+              </w:rPr>
+              <w:t>8.56</w:t>
+            </w:r>
+          </w:p>
+        </w:tc>
+        <w:tc>
+          <w:tcPr>
+            <w:tcW w:w="1315" w:type="dxa"/>
+          </w:tcPr>
+          <w:p>
+            <w:pPr>
+              <w:pStyle w:val="Default"/>
+              <w:jc w:val="center"/>
+              <w:rPr>
+                <w:rFonts w:ascii="Times New Roman" w:hAnsi="Times New Roman"/>
+              </w:rPr>
+            </w:pPr>
+            <w:r>
+              <w:rPr>
+                <w:rFonts w:ascii="Times New Roman" w:hAnsi="Times New Roman"/>
+              </w:rPr>
+              <w:t>4.5</w:t>
+            </w:r>
+          </w:p>
+        </w:tc>
+        <w:tc>
+          <w:tcPr>
+            <w:tcW w:w="3298" w:type="dxa"/>
+          </w:tcPr>
+          <w:p>
+            <w:pPr>
+              <w:pStyle w:val="Default"/>
+              <w:jc w:val="center"/>
+              <w:rPr>
+                <w:rFonts w:ascii="Times New Roman" w:hAnsi="Times New Roman"/>
+              </w:rPr>
+            </w:pPr>
+            <w:r>
+              <w:rPr>
+                <w:rFonts w:ascii="Times New Roman" w:hAnsi="Times New Roman"/>
+              </w:rPr>
+              <w:t>7.12</w:t>
+            </w:r>
+          </w:p>
+        </w:tc>
+      </w:tr>
+    </w:tbl>
+    <w:p>
+      <w:pPr>
+        <w:pStyle w:val="Default"/>
+        <w:rPr>
+          <w:rFonts w:ascii="Times New Roman" w:hAnsi="Times New Roman"/>
+          <w:sz w:val="28"/>
+          <w:szCs w:val="28"/>
+        </w:rPr>
+      </w:pPr>
+    </w:p>
+    <w:p>
+      <w:pPr>
+        <w:pStyle w:val="Default"/>
+        <w:ind w:left="360"/>
+        <w:rPr>
+          <w:rFonts w:ascii="Times New Roman" w:hAnsi="Times New Roman"/>
+          <w:sz w:val="28"/>
+          <w:szCs w:val="28"/>
+        </w:rPr>
+      </w:pPr>
+      <w:r>
+        <w:rPr>
+          <w:rFonts w:ascii="Times New Roman" w:hAnsi="Times New Roman"/>
+          <w:sz w:val="28"/>
+          <w:szCs w:val="28"/>
+        </w:rPr>
+        <w:t xml:space="preserve">After optimize Q for RR and </w:t>
+      </w:r>
+      <w:proofErr w:type="gramStart"/>
+      <w:r>
+        <w:rPr>
+          <w:rFonts w:ascii="Times New Roman" w:hAnsi="Times New Roman" w:cs="Times New Roman"/>
+          <w:sz w:val="28"/>
+          <w:szCs w:val="28"/>
+        </w:rPr>
+        <w:t>α</w:t>
+      </w:r>
+      <w:r>
+        <w:rPr>
+          <w:rFonts w:ascii="Times New Roman" w:hAnsi="Times New Roman"/>
+          <w:sz w:val="28"/>
+          <w:szCs w:val="28"/>
+        </w:rPr>
+        <w:t xml:space="preserve">  for</w:t>
+      </w:r>
+      <w:proofErr w:type="gramEnd"/>
+      <w:r>
+        <w:rPr>
+          <w:rFonts w:ascii="Times New Roman" w:hAnsi="Times New Roman"/>
+          <w:sz w:val="28"/>
+          <w:szCs w:val="28"/>
+        </w:rPr>
+        <w:t xml:space="preserve"> SJF, the output and </w:t>
+      </w:r>
+      <w:r>
+        <w:rPr>
+          <w:rFonts w:ascii="Times New Roman" w:hAnsi="Times New Roman"/>
+          <w:sz w:val="28"/>
+          <w:szCs w:val="28"/>
+        </w:rPr>
+        <w:t>average time is show in the below table.</w:t>
+      </w:r>
+    </w:p>
+    <w:p>
+      <w:pPr>
+        <w:pStyle w:val="Default"/>
+        <w:numPr>
+          <w:ilvl w:val="0"/>
+          <w:numId w:val="21"/>
+        </w:numPr>
+        <w:rPr>
+          <w:rFonts w:ascii="Times New Roman" w:hAnsi="Times New Roman"/>
+          <w:sz w:val="28"/>
+          <w:szCs w:val="28"/>
+        </w:rPr>
+      </w:pPr>
+      <w:r>
+        <w:rPr>
+          <w:rFonts w:ascii="Times New Roman" w:hAnsi="Times New Roman"/>
+          <w:sz w:val="28"/>
+          <w:szCs w:val="28"/>
+        </w:rPr>
+        <w:t>For RR, when Q=</w:t>
+      </w:r>
+      <w:proofErr w:type="gramStart"/>
+      <w:r>
+        <w:rPr>
+          <w:rFonts w:ascii="Times New Roman" w:hAnsi="Times New Roman"/>
+          <w:sz w:val="28"/>
+          <w:szCs w:val="28"/>
+        </w:rPr>
+        <w:t>max(</w:t>
+      </w:r>
+      <w:proofErr w:type="gramEnd"/>
+      <w:r>
+        <w:rPr>
+          <w:rFonts w:ascii="Times New Roman" w:hAnsi="Times New Roman"/>
+          <w:sz w:val="28"/>
+          <w:szCs w:val="28"/>
+        </w:rPr>
+        <w:t>burst time), it is same with FCFS.</w:t>
+      </w:r>
+    </w:p>
+    <w:p>
+      <w:pPr>
+        <w:pStyle w:val="Default"/>
+        <w:numPr>
+          <w:ilvl w:val="0"/>
+          <w:numId w:val="21"/>
+        </w:numPr>
+        <w:rPr>
+          <w:rFonts w:ascii="Times New Roman" w:hAnsi="Times New Roman"/>
+          <w:sz w:val="28"/>
+          <w:szCs w:val="28"/>
+        </w:rPr>
+      </w:pPr>
+      <w:r>
+        <w:rPr>
+          <w:rFonts w:ascii="Times New Roman" w:hAnsi="Times New Roman"/>
+          <w:sz w:val="28"/>
+          <w:szCs w:val="28"/>
+        </w:rPr>
+        <w:lastRenderedPageBreak/>
+        <w:t xml:space="preserve">For SJF, when </w:t>
+      </w:r>
+      <w:r>
+        <w:rPr>
+          <w:rFonts w:ascii="Times New Roman" w:hAnsi="Times New Roman" w:cs="Times New Roman"/>
+          <w:sz w:val="28"/>
+          <w:szCs w:val="28"/>
+        </w:rPr>
+        <w:t>α</w:t>
+      </w:r>
+      <w:r>
+        <w:rPr>
+          <w:rFonts w:ascii="Times New Roman" w:hAnsi="Times New Roman"/>
+          <w:sz w:val="28"/>
+          <w:szCs w:val="28"/>
+        </w:rPr>
+        <w:t xml:space="preserve"> </w:t>
+      </w:r>
+      <w:r>
+        <w:rPr>
+          <w:sz w:val="28"/>
+          <w:szCs w:val="28"/>
+        </w:rPr>
+        <w:t>=0.5, the initial predicted time for all process are same, so it is same with FCFS.</w:t>
+      </w:r>
+    </w:p>
+    <w:p>
+      <w:pPr>
+        <w:pStyle w:val="Default"/>
+        <w:jc w:val="center"/>
+        <w:rPr>
+          <w:rFonts w:ascii="Times New Roman" w:hAnsi="Times New Roman"/>
+        </w:rPr>
+      </w:pPr>
+      <w:r>
+        <w:rPr>
+          <w:rFonts w:ascii="Times New Roman" w:hAnsi="Times New Roman"/>
+        </w:rPr>
+        <w:t xml:space="preserve">Table 3. </w:t>
+      </w:r>
+      <w:r>
+        <w:rPr>
+          <w:rFonts w:ascii="Times New Roman" w:hAnsi="Times New Roman"/>
+        </w:rPr>
+        <w:t>Output of RR and SJF</w:t>
+      </w:r>
+    </w:p>
+    <w:tbl>
+      <w:tblPr>
+        <w:tblStyle w:val="TableGrid"/>
+        <w:tblW w:w="6110" w:type="dxa"/>
+        <w:jc w:val="center"/>
+        <w:tblLook w:val="04A0" w:firstRow="1" w:lastRow="0" w:firstColumn="1" w:lastColumn="0" w:noHBand="0" w:noVBand="1"/>
+      </w:tblPr>
+      <w:tblGrid>
+        <w:gridCol w:w="1728"/>
+        <w:gridCol w:w="1677"/>
+        <w:gridCol w:w="2705"/>
+      </w:tblGrid>
+      <w:tr>
+        <w:trPr>
+          <w:trHeight w:val="759"/>
+          <w:jc w:val="center"/>
+        </w:trPr>
+        <w:tc>
+          <w:tcPr>
+            <w:tcW w:w="1728" w:type="dxa"/>
+            <w:shd w:val="clear" w:color="auto" w:fill="E7E6E6" w:themeFill="background2"/>
+          </w:tcPr>
+          <w:p>
+            <w:pPr>
+              <w:pStyle w:val="ListParagraph"/>
+              <w:ind w:left="0"/>
+              <w:jc w:val="center"/>
+              <w:rPr>
+                <w:b/>
+              </w:rPr>
+            </w:pPr>
+            <w:r>
+              <w:rPr>
+                <w:b/>
+              </w:rPr>
+              <w:t>Scheduling</w:t>
+            </w:r>
+          </w:p>
+          <w:p>
+            <w:pPr>
+              <w:pStyle w:val="ListParagraph"/>
+              <w:ind w:left="0"/>
+              <w:jc w:val="center"/>
+              <w:rPr>
+                <w:b/>
+              </w:rPr>
+            </w:pPr>
+            <w:r>
+              <w:rPr>
+                <w:b/>
+              </w:rPr>
+              <w:t>Algorithm</w:t>
+            </w:r>
+          </w:p>
+        </w:tc>
+        <w:tc>
+          <w:tcPr>
+            <w:tcW w:w="1677" w:type="dxa"/>
+            <w:shd w:val="clear" w:color="auto" w:fill="E7E6E6" w:themeFill="background2"/>
+          </w:tcPr>
+          <w:p>
+            <w:pPr>
+              <w:pStyle w:val="ListParagraph"/>
+              <w:ind w:left="0"/>
+              <w:jc w:val="center"/>
+              <w:rPr>
+                <w:b/>
+              </w:rPr>
+            </w:pPr>
+          </w:p>
+          <w:p>
+            <w:pPr>
+              <w:pStyle w:val="ListParagraph"/>
+              <w:ind w:left="0"/>
+              <w:jc w:val="center"/>
+              <w:rPr>
+                <w:b/>
+              </w:rPr>
+            </w:pPr>
+            <w:r>
+              <w:rPr>
+                <w:b/>
+              </w:rPr>
+              <w:t>RR(Q=10</w:t>
+            </w:r>
+            <w:r>
+              <w:rPr>
+                <w:b/>
+              </w:rPr>
+              <w:t>)</w:t>
+            </w:r>
+          </w:p>
+        </w:tc>
+        <w:tc>
+          <w:tcPr>
+            <w:tcW w:w="2705" w:type="dxa"/>
+            <w:shd w:val="clear" w:color="auto" w:fill="E7E6E6" w:themeFill="background2"/>
+          </w:tcPr>
+          <w:p>
+            <w:pPr>
+              <w:pStyle w:val="ListParagraph"/>
+              <w:ind w:left="0"/>
+              <w:jc w:val="center"/>
+              <w:rPr>
+                <w:b/>
+              </w:rPr>
+            </w:pPr>
+          </w:p>
+          <w:p>
+            <w:pPr>
+              <w:pStyle w:val="ListParagraph"/>
+              <w:ind w:left="0"/>
+              <w:jc w:val="center"/>
+              <w:rPr>
+                <w:b/>
+              </w:rPr>
+            </w:pPr>
+            <w:r>
+              <w:rPr>
+                <w:b/>
+              </w:rPr>
+              <w:t>SJF(</w:t>
+            </w:r>
+            <w:r>
+              <w:rPr>
+                <w:rFonts w:cs="Times New Roman"/>
+                <w:b/>
+              </w:rPr>
+              <w:t>α</w:t>
+            </w:r>
+            <w:r>
+              <w:rPr>
+                <w:b/>
+              </w:rPr>
+              <w:t xml:space="preserve"> </w:t>
+            </w:r>
+            <w:r>
+              <w:rPr>
+                <w:b/>
+              </w:rPr>
+              <w:t>=1</w:t>
+            </w:r>
+            <w:r>
+              <w:rPr>
+                <w:b/>
+              </w:rPr>
+              <w:t>, T1=5)</w:t>
+            </w:r>
+          </w:p>
+        </w:tc>
+      </w:tr>
+      <w:tr>
+        <w:trPr>
+          <w:jc w:val="center"/>
+        </w:trPr>
+        <w:tc>
+          <w:tcPr>
+            <w:tcW w:w="1728" w:type="dxa"/>
+            <w:shd w:val="clear" w:color="auto" w:fill="E7E6E6" w:themeFill="background2"/>
+          </w:tcPr>
+          <w:p>
+            <w:pPr>
+              <w:pStyle w:val="ListParagraph"/>
+              <w:ind w:left="0"/>
+              <w:jc w:val="center"/>
+              <w:rPr>
+                <w:b/>
+              </w:rPr>
+            </w:pPr>
+            <w:r>
+              <w:rPr>
+                <w:b/>
+              </w:rPr>
+              <w:t>Output</w:t>
             </w:r>
           </w:p>
         </w:tc>
@@ -992,6 +1905,7 @@
             <w:pPr>
               <w:pStyle w:val="ListParagraph"/>
               <w:ind w:left="0"/>
+              <w:jc w:val="center"/>
               <w:rPr>
                 <w:sz w:val="32"/>
                 <w:szCs w:val="32"/>
@@ -999,34 +1913,44 @@
             </w:pPr>
             <w:r>
               <w:rPr>
-                <w:sz w:val="32"/>
-                <w:szCs w:val="32"/>
-              </w:rPr>
-              <w:t>8.56</w:t>
-            </w:r>
-            <w:bookmarkStart w:id="0" w:name="_GoBack"/>
-            <w:bookmarkEnd w:id="0"/>
-          </w:p>
-        </w:tc>
-        <w:tc>
-          <w:tcPr>
-            <w:tcW w:w="1465" w:type="dxa"/>
-          </w:tcPr>
-          <w:p>
-            <w:pPr>
-              <w:pStyle w:val="ListParagraph"/>
-              <w:ind w:left="0"/>
-              <w:rPr>
-                <w:sz w:val="32"/>
-                <w:szCs w:val="32"/>
-              </w:rPr>
-            </w:pPr>
-            <w:r>
-              <w:rPr>
-                <w:sz w:val="32"/>
-                <w:szCs w:val="32"/>
-              </w:rPr>
-              <w:t>4</w:t>
+                <w:noProof/>
+                <w:lang w:eastAsia="zh-CN" w:bidi="ar-SA"/>
+              </w:rPr>
+              <w:drawing>
+                <wp:inline distT="0" distB="0" distL="0" distR="0" wp14:anchorId="44B1D0B1" wp14:editId="749FFB9A">
+                  <wp:extent cx="723900" cy="2343150"/>
+                  <wp:effectExtent l="0" t="0" r="0" b="0"/>
+                  <wp:docPr id="14" name="Picture 14"/>
+                  <wp:cNvGraphicFramePr>
+                    <a:graphicFrameLocks xmlns:a="http://schemas.openxmlformats.org/drawingml/2006/main" noChangeAspect="1"/>
+                  </wp:cNvGraphicFramePr>
+                  <a:graphic xmlns:a="http://schemas.openxmlformats.org/drawingml/2006/main">
+                    <a:graphicData uri="http://schemas.openxmlformats.org/drawingml/2006/picture">
+                      <pic:pic xmlns:pic="http://schemas.openxmlformats.org/drawingml/2006/picture">
+                        <pic:nvPicPr>
+                          <pic:cNvPr id="1" name=""/>
+                          <pic:cNvPicPr/>
+                        </pic:nvPicPr>
+                        <pic:blipFill>
+                          <a:blip r:embed="rId13"/>
+                          <a:stretch>
+                            <a:fillRect/>
+                          </a:stretch>
+                        </pic:blipFill>
+                        <pic:spPr>
+                          <a:xfrm>
+                            <a:off x="0" y="0"/>
+                            <a:ext cx="723900" cy="2343150"/>
+                          </a:xfrm>
+                          <a:prstGeom prst="rect">
+                            <a:avLst/>
+                          </a:prstGeom>
+                        </pic:spPr>
+                      </pic:pic>
+                    </a:graphicData>
+                  </a:graphic>
+                </wp:inline>
+              </w:drawing>
             </w:r>
           </w:p>
         </w:tc>
@@ -1038,6 +1962,7 @@
             <w:pPr>
               <w:pStyle w:val="ListParagraph"/>
               <w:ind w:left="0"/>
+              <w:jc w:val="center"/>
               <w:rPr>
                 <w:sz w:val="32"/>
                 <w:szCs w:val="32"/>
@@ -1045,10 +1970,103 @@
             </w:pPr>
             <w:r>
               <w:rPr>
-                <w:sz w:val="32"/>
-                <w:szCs w:val="32"/>
-              </w:rPr>
-              <w:t>7.12</w:t>
+                <w:noProof/>
+                <w:lang w:eastAsia="zh-CN" w:bidi="ar-SA"/>
+              </w:rPr>
+              <w:drawing>
+                <wp:inline distT="0" distB="0" distL="0" distR="0" wp14:anchorId="5C882B11" wp14:editId="6EE904CA">
+                  <wp:extent cx="695325" cy="2314575"/>
+                  <wp:effectExtent l="0" t="0" r="9525" b="9525"/>
+                  <wp:docPr id="15" name="Picture 15"/>
+                  <wp:cNvGraphicFramePr>
+                    <a:graphicFrameLocks xmlns:a="http://schemas.openxmlformats.org/drawingml/2006/main" noChangeAspect="1"/>
+                  </wp:cNvGraphicFramePr>
+                  <a:graphic xmlns:a="http://schemas.openxmlformats.org/drawingml/2006/main">
+                    <a:graphicData uri="http://schemas.openxmlformats.org/drawingml/2006/picture">
+                      <pic:pic xmlns:pic="http://schemas.openxmlformats.org/drawingml/2006/picture">
+                        <pic:nvPicPr>
+                          <pic:cNvPr id="1" name=""/>
+                          <pic:cNvPicPr/>
+                        </pic:nvPicPr>
+                        <pic:blipFill>
+                          <a:blip r:embed="rId14"/>
+                          <a:stretch>
+                            <a:fillRect/>
+                          </a:stretch>
+                        </pic:blipFill>
+                        <pic:spPr>
+                          <a:xfrm>
+                            <a:off x="0" y="0"/>
+                            <a:ext cx="695325" cy="2314575"/>
+                          </a:xfrm>
+                          <a:prstGeom prst="rect">
+                            <a:avLst/>
+                          </a:prstGeom>
+                        </pic:spPr>
+                      </pic:pic>
+                    </a:graphicData>
+                  </a:graphic>
+                </wp:inline>
+              </w:drawing>
+            </w:r>
+          </w:p>
+        </w:tc>
+      </w:tr>
+      <w:tr>
+        <w:trPr>
+          <w:jc w:val="center"/>
+        </w:trPr>
+        <w:tc>
+          <w:tcPr>
+            <w:tcW w:w="1728" w:type="dxa"/>
+            <w:shd w:val="clear" w:color="auto" w:fill="E7E6E6" w:themeFill="background2"/>
+          </w:tcPr>
+          <w:p>
+            <w:pPr>
+              <w:pStyle w:val="ListParagraph"/>
+              <w:ind w:left="0"/>
+              <w:jc w:val="center"/>
+              <w:rPr>
+                <w:b/>
+              </w:rPr>
+            </w:pPr>
+            <w:r>
+              <w:rPr>
+                <w:b/>
+              </w:rPr>
+              <w:t>AVG Waiting Time</w:t>
+            </w:r>
+          </w:p>
+        </w:tc>
+        <w:tc>
+          <w:tcPr>
+            <w:tcW w:w="1677" w:type="dxa"/>
+            <w:vAlign w:val="center"/>
+          </w:tcPr>
+          <w:p>
+            <w:pPr>
+              <w:pStyle w:val="ListParagraph"/>
+              <w:ind w:left="0"/>
+              <w:jc w:val="center"/>
+            </w:pPr>
+            <w:r>
+              <w:t>6.44</w:t>
+            </w:r>
+          </w:p>
+        </w:tc>
+        <w:tc>
+          <w:tcPr>
+            <w:tcW w:w="2705" w:type="dxa"/>
+            <w:vAlign w:val="center"/>
+          </w:tcPr>
+          <w:p>
+            <w:pPr>
+              <w:pStyle w:val="ListParagraph"/>
+              <w:ind w:left="0"/>
+              <w:jc w:val="center"/>
+            </w:pPr>
+            <w:r>
+              <w:t>6.44</w:t>
             </w:r>
           </w:p>
         </w:tc>
@@ -1056,183 +2074,2470 @@
     </w:tbl>
     <w:p>
       <w:pPr>
+        <w:pStyle w:val="Default"/>
+        <w:ind w:left="360"/>
+        <w:rPr>
+          <w:rFonts w:ascii="Times New Roman" w:hAnsi="Times New Roman"/>
+        </w:rPr>
+      </w:pPr>
+    </w:p>
+    <w:p>
+      <w:pPr>
+        <w:pStyle w:val="Default"/>
+        <w:numPr>
+          <w:ilvl w:val="1"/>
+          <w:numId w:val="16"/>
+        </w:numPr>
+        <w:rPr>
+          <w:rFonts w:ascii="Times New Roman" w:hAnsi="Times New Roman"/>
+          <w:sz w:val="28"/>
+          <w:szCs w:val="28"/>
+        </w:rPr>
+      </w:pPr>
+      <w:r>
+        <w:rPr>
+          <w:rFonts w:ascii="Times New Roman" w:hAnsi="Times New Roman"/>
+          <w:sz w:val="28"/>
+          <w:szCs w:val="28"/>
+        </w:rPr>
+        <w:t>By using two group inputs sample shown in the below table, we get the output and average waiting time.</w:t>
+      </w:r>
+    </w:p>
+    <w:p>
+      <w:pPr>
+        <w:pStyle w:val="Default"/>
+        <w:ind w:left="1080"/>
+        <w:jc w:val="center"/>
+        <w:rPr>
+          <w:rFonts w:ascii="Times New Roman" w:hAnsi="Times New Roman"/>
+        </w:rPr>
+      </w:pPr>
+      <w:r>
+        <w:rPr>
+          <w:rFonts w:ascii="Times New Roman" w:hAnsi="Times New Roman"/>
+        </w:rPr>
+        <w:t>Table 4. Input of different processes.</w:t>
+      </w:r>
+    </w:p>
+    <w:tbl>
+      <w:tblPr>
+        <w:tblStyle w:val="TableGrid"/>
+        <w:tblW w:w="0" w:type="auto"/>
+        <w:tblInd w:w="1080" w:type="dxa"/>
+        <w:tblLook w:val="04A0" w:firstRow="1" w:lastRow="0" w:firstColumn="1" w:lastColumn="0" w:noHBand="0" w:noVBand="1"/>
+      </w:tblPr>
+      <w:tblGrid>
+        <w:gridCol w:w="4387"/>
+        <w:gridCol w:w="4387"/>
+      </w:tblGrid>
+      <w:tr>
+        <w:tc>
+          <w:tcPr>
+            <w:tcW w:w="4927" w:type="dxa"/>
+            <w:shd w:val="clear" w:color="auto" w:fill="E7E6E6" w:themeFill="background2"/>
+          </w:tcPr>
+          <w:p>
+            <w:pPr>
+              <w:pStyle w:val="Default"/>
+              <w:rPr>
+                <w:rFonts w:ascii="Times New Roman" w:hAnsi="Times New Roman"/>
+              </w:rPr>
+            </w:pPr>
+            <w:r>
+              <w:rPr>
+                <w:rFonts w:ascii="Times New Roman" w:hAnsi="Times New Roman"/>
+              </w:rPr>
+              <w:t>All Short Processes (</w:t>
+            </w:r>
+            <w:r>
+              <w:rPr>
+                <w:rFonts w:ascii="Times New Roman" w:hAnsi="Times New Roman"/>
+                <w:b/>
+                <w:color w:val="FF0000"/>
+              </w:rPr>
+              <w:t>input2.txt</w:t>
+            </w:r>
+            <w:r>
+              <w:rPr>
+                <w:rFonts w:ascii="Times New Roman" w:hAnsi="Times New Roman"/>
+              </w:rPr>
+              <w:t>)</w:t>
+            </w:r>
+          </w:p>
+        </w:tc>
+        <w:tc>
+          <w:tcPr>
+            <w:tcW w:w="4927" w:type="dxa"/>
+            <w:shd w:val="clear" w:color="auto" w:fill="E7E6E6" w:themeFill="background2"/>
+          </w:tcPr>
+          <w:p>
+            <w:pPr>
+              <w:pStyle w:val="Default"/>
+              <w:rPr>
+                <w:rFonts w:ascii="Times New Roman" w:hAnsi="Times New Roman"/>
+              </w:rPr>
+            </w:pPr>
+            <w:r>
+              <w:rPr>
+                <w:rFonts w:ascii="Times New Roman" w:hAnsi="Times New Roman"/>
+              </w:rPr>
+              <w:t>Interleaved Very Short and Very Long Processes (</w:t>
+            </w:r>
+            <w:r>
+              <w:rPr>
+                <w:rFonts w:ascii="Times New Roman" w:hAnsi="Times New Roman"/>
+                <w:b/>
+                <w:color w:val="FF0000"/>
+              </w:rPr>
+              <w:t>input3.txt</w:t>
+            </w:r>
+            <w:r>
+              <w:rPr>
+                <w:rFonts w:ascii="Times New Roman" w:hAnsi="Times New Roman"/>
+              </w:rPr>
+              <w:t>)</w:t>
+            </w:r>
+          </w:p>
+        </w:tc>
+      </w:tr>
+      <w:tr>
+        <w:tc>
+          <w:tcPr>
+            <w:tcW w:w="4927" w:type="dxa"/>
+          </w:tcPr>
+          <w:p>
+            <w:pPr>
+              <w:pStyle w:val="Default"/>
+              <w:jc w:val="center"/>
+              <w:rPr>
+                <w:rFonts w:ascii="Times New Roman" w:hAnsi="Times New Roman"/>
+              </w:rPr>
+            </w:pPr>
+            <w:r>
+              <w:rPr>
+                <w:noProof/>
+                <w:lang w:eastAsia="zh-CN" w:bidi="ar-SA"/>
+              </w:rPr>
+              <w:drawing>
+                <wp:inline distT="0" distB="0" distL="0" distR="0" wp14:anchorId="4EF7D977" wp14:editId="155E990D">
+                  <wp:extent cx="476250" cy="581025"/>
+                  <wp:effectExtent l="0" t="0" r="0" b="9525"/>
+                  <wp:docPr id="23" name="Picture 23"/>
+                  <wp:cNvGraphicFramePr>
+                    <a:graphicFrameLocks xmlns:a="http://schemas.openxmlformats.org/drawingml/2006/main" noChangeAspect="1"/>
+                  </wp:cNvGraphicFramePr>
+                  <a:graphic xmlns:a="http://schemas.openxmlformats.org/drawingml/2006/main">
+                    <a:graphicData uri="http://schemas.openxmlformats.org/drawingml/2006/picture">
+                      <pic:pic xmlns:pic="http://schemas.openxmlformats.org/drawingml/2006/picture">
+                        <pic:nvPicPr>
+                          <pic:cNvPr id="1" name=""/>
+                          <pic:cNvPicPr/>
+                        </pic:nvPicPr>
+                        <pic:blipFill>
+                          <a:blip r:embed="rId15"/>
+                          <a:stretch>
+                            <a:fillRect/>
+                          </a:stretch>
+                        </pic:blipFill>
+                        <pic:spPr>
+                          <a:xfrm>
+                            <a:off x="0" y="0"/>
+                            <a:ext cx="476250" cy="581025"/>
+                          </a:xfrm>
+                          <a:prstGeom prst="rect">
+                            <a:avLst/>
+                          </a:prstGeom>
+                        </pic:spPr>
+                      </pic:pic>
+                    </a:graphicData>
+                  </a:graphic>
+                </wp:inline>
+              </w:drawing>
+            </w:r>
+          </w:p>
+        </w:tc>
+        <w:tc>
+          <w:tcPr>
+            <w:tcW w:w="4927" w:type="dxa"/>
+          </w:tcPr>
+          <w:p>
+            <w:pPr>
+              <w:pStyle w:val="Default"/>
+              <w:jc w:val="center"/>
+              <w:rPr>
+                <w:rFonts w:ascii="Times New Roman" w:hAnsi="Times New Roman"/>
+              </w:rPr>
+            </w:pPr>
+            <w:r>
+              <w:rPr>
+                <w:noProof/>
+                <w:lang w:eastAsia="zh-CN" w:bidi="ar-SA"/>
+              </w:rPr>
+              <w:drawing>
+                <wp:inline distT="0" distB="0" distL="0" distR="0" wp14:anchorId="69863000" wp14:editId="5BEC67CF">
+                  <wp:extent cx="647700" cy="876300"/>
+                  <wp:effectExtent l="0" t="0" r="0" b="0"/>
+                  <wp:docPr id="17" name="Picture 17"/>
+                  <wp:cNvGraphicFramePr>
+                    <a:graphicFrameLocks xmlns:a="http://schemas.openxmlformats.org/drawingml/2006/main" noChangeAspect="1"/>
+                  </wp:cNvGraphicFramePr>
+                  <a:graphic xmlns:a="http://schemas.openxmlformats.org/drawingml/2006/main">
+                    <a:graphicData uri="http://schemas.openxmlformats.org/drawingml/2006/picture">
+                      <pic:pic xmlns:pic="http://schemas.openxmlformats.org/drawingml/2006/picture">
+                        <pic:nvPicPr>
+                          <pic:cNvPr id="1" name=""/>
+                          <pic:cNvPicPr/>
+                        </pic:nvPicPr>
+                        <pic:blipFill>
+                          <a:blip r:embed="rId16"/>
+                          <a:stretch>
+                            <a:fillRect/>
+                          </a:stretch>
+                        </pic:blipFill>
+                        <pic:spPr>
+                          <a:xfrm>
+                            <a:off x="0" y="0"/>
+                            <a:ext cx="647700" cy="876300"/>
+                          </a:xfrm>
+                          <a:prstGeom prst="rect">
+                            <a:avLst/>
+                          </a:prstGeom>
+                        </pic:spPr>
+                      </pic:pic>
+                    </a:graphicData>
+                  </a:graphic>
+                </wp:inline>
+              </w:drawing>
+            </w:r>
+          </w:p>
+        </w:tc>
+      </w:tr>
+    </w:tbl>
+    <w:p>
+      <w:pPr>
+        <w:pStyle w:val="Default"/>
+        <w:rPr>
+          <w:rFonts w:ascii="Times New Roman" w:hAnsi="Times New Roman"/>
+        </w:rPr>
+      </w:pPr>
+    </w:p>
+    <w:p>
+      <w:pPr>
+        <w:pStyle w:val="Default"/>
+        <w:ind w:left="1080"/>
+        <w:rPr>
+          <w:rFonts w:ascii="Times New Roman" w:hAnsi="Times New Roman"/>
+          <w:sz w:val="28"/>
+          <w:szCs w:val="28"/>
+        </w:rPr>
+      </w:pPr>
+      <w:r>
+        <w:rPr>
+          <w:rFonts w:ascii="Times New Roman" w:hAnsi="Times New Roman"/>
+          <w:sz w:val="28"/>
+          <w:szCs w:val="28"/>
+        </w:rPr>
+        <w:t xml:space="preserve">For </w:t>
+      </w:r>
+      <w:r>
+        <w:rPr>
+          <w:rFonts w:ascii="Times New Roman" w:hAnsi="Times New Roman"/>
+          <w:sz w:val="28"/>
+          <w:szCs w:val="28"/>
+        </w:rPr>
+        <w:t>input2.txt</w:t>
+      </w:r>
+      <w:r>
+        <w:rPr>
+          <w:rFonts w:ascii="Times New Roman" w:hAnsi="Times New Roman"/>
+          <w:sz w:val="28"/>
+          <w:szCs w:val="28"/>
+        </w:rPr>
+        <w:t xml:space="preserve">, we get the output as </w:t>
+      </w:r>
+      <w:r>
+        <w:rPr>
+          <w:rFonts w:ascii="Times New Roman" w:hAnsi="Times New Roman"/>
+          <w:sz w:val="28"/>
+          <w:szCs w:val="28"/>
+        </w:rPr>
+        <w:t>below</w:t>
+      </w:r>
+      <w:r>
+        <w:rPr>
+          <w:rFonts w:ascii="Times New Roman" w:hAnsi="Times New Roman"/>
+          <w:sz w:val="28"/>
+          <w:szCs w:val="28"/>
+        </w:rPr>
+        <w:t>.</w:t>
+      </w:r>
+    </w:p>
+    <w:p>
+      <w:pPr>
+        <w:pStyle w:val="Default"/>
+        <w:jc w:val="center"/>
+        <w:rPr>
+          <w:rFonts w:ascii="Times New Roman" w:hAnsi="Times New Roman"/>
+        </w:rPr>
+      </w:pPr>
+      <w:r>
+        <w:rPr>
+          <w:rFonts w:ascii="Times New Roman" w:hAnsi="Times New Roman"/>
+        </w:rPr>
+        <w:t>Table 5. Output of RR, SRTF, SJF using input2.txt</w:t>
+      </w:r>
+    </w:p>
+    <w:tbl>
+      <w:tblPr>
+        <w:tblStyle w:val="TableGrid"/>
+        <w:tblW w:w="9428" w:type="dxa"/>
+        <w:jc w:val="center"/>
+        <w:tblLook w:val="04A0" w:firstRow="1" w:lastRow="0" w:firstColumn="1" w:lastColumn="0" w:noHBand="0" w:noVBand="1"/>
+      </w:tblPr>
+      <w:tblGrid>
+        <w:gridCol w:w="1765"/>
+        <w:gridCol w:w="1166"/>
+        <w:gridCol w:w="1056"/>
+        <w:gridCol w:w="1987"/>
+        <w:gridCol w:w="1286"/>
+        <w:gridCol w:w="2168"/>
+      </w:tblGrid>
+      <w:tr>
+        <w:trPr>
+          <w:trHeight w:val="759"/>
+          <w:jc w:val="center"/>
+        </w:trPr>
+        <w:tc>
+          <w:tcPr>
+            <w:tcW w:w="1802" w:type="dxa"/>
+            <w:shd w:val="clear" w:color="auto" w:fill="E7E6E6" w:themeFill="background2"/>
+          </w:tcPr>
+          <w:p>
+            <w:pPr>
+              <w:pStyle w:val="ListParagraph"/>
+              <w:ind w:left="0"/>
+              <w:jc w:val="center"/>
+              <w:rPr>
+                <w:b/>
+              </w:rPr>
+            </w:pPr>
+            <w:r>
+              <w:rPr>
+                <w:b/>
+              </w:rPr>
+              <w:t>Scheduling</w:t>
+            </w:r>
+          </w:p>
+          <w:p>
+            <w:pPr>
+              <w:pStyle w:val="ListParagraph"/>
+              <w:ind w:left="0"/>
+              <w:jc w:val="center"/>
+              <w:rPr>
+                <w:b/>
+              </w:rPr>
+            </w:pPr>
+            <w:r>
+              <w:rPr>
+                <w:b/>
+              </w:rPr>
+              <w:t>Algorithm</w:t>
+            </w:r>
+          </w:p>
+        </w:tc>
+        <w:tc>
+          <w:tcPr>
+            <w:tcW w:w="1146" w:type="dxa"/>
+            <w:shd w:val="clear" w:color="auto" w:fill="E7E6E6" w:themeFill="background2"/>
+          </w:tcPr>
+          <w:p>
+            <w:pPr>
+              <w:pStyle w:val="ListParagraph"/>
+              <w:ind w:left="0"/>
+              <w:jc w:val="center"/>
+              <w:rPr>
+                <w:b/>
+              </w:rPr>
+            </w:pPr>
+          </w:p>
+          <w:p>
+            <w:pPr>
+              <w:pStyle w:val="ListParagraph"/>
+              <w:ind w:left="0"/>
+              <w:jc w:val="center"/>
+              <w:rPr>
+                <w:b/>
+              </w:rPr>
+            </w:pPr>
+            <w:r>
+              <w:rPr>
+                <w:b/>
+              </w:rPr>
+              <w:t>RR(Q=2)</w:t>
+            </w:r>
+          </w:p>
+        </w:tc>
+        <w:tc>
+          <w:tcPr>
+            <w:tcW w:w="975" w:type="dxa"/>
+            <w:shd w:val="clear" w:color="auto" w:fill="E7E6E6" w:themeFill="background2"/>
+          </w:tcPr>
+          <w:p>
+            <w:pPr>
+              <w:pStyle w:val="ListParagraph"/>
+              <w:ind w:left="0"/>
+              <w:jc w:val="center"/>
+              <w:rPr>
+                <w:b/>
+              </w:rPr>
+            </w:pPr>
+          </w:p>
+          <w:p>
+            <w:pPr>
+              <w:pStyle w:val="ListParagraph"/>
+              <w:ind w:left="0"/>
+              <w:jc w:val="center"/>
+              <w:rPr>
+                <w:b/>
+              </w:rPr>
+            </w:pPr>
+            <w:r>
+              <w:rPr>
+                <w:b/>
+              </w:rPr>
+              <w:t>SRTF</w:t>
+            </w:r>
+          </w:p>
+        </w:tc>
+        <w:tc>
+          <w:tcPr>
+            <w:tcW w:w="2068" w:type="dxa"/>
+            <w:shd w:val="clear" w:color="auto" w:fill="E7E6E6" w:themeFill="background2"/>
+          </w:tcPr>
+          <w:p>
+            <w:pPr>
+              <w:pStyle w:val="ListParagraph"/>
+              <w:ind w:left="0"/>
+              <w:jc w:val="center"/>
+              <w:rPr>
+                <w:b/>
+              </w:rPr>
+            </w:pPr>
+          </w:p>
+          <w:p>
+            <w:pPr>
+              <w:pStyle w:val="ListParagraph"/>
+              <w:ind w:left="0"/>
+              <w:jc w:val="center"/>
+              <w:rPr>
+                <w:b/>
+              </w:rPr>
+            </w:pPr>
+            <w:r>
+              <w:rPr>
+                <w:b/>
+              </w:rPr>
+              <w:t>SJF(</w:t>
+            </w:r>
+            <w:r>
+              <w:rPr>
+                <w:rFonts w:cs="Times New Roman"/>
+                <w:b/>
+              </w:rPr>
+              <w:t>α</w:t>
+            </w:r>
+            <w:r>
+              <w:rPr>
+                <w:b/>
+              </w:rPr>
+              <w:t xml:space="preserve"> =0.5, T1=5)</w:t>
+            </w:r>
+          </w:p>
+        </w:tc>
+        <w:tc>
+          <w:tcPr>
+            <w:tcW w:w="1175" w:type="dxa"/>
+            <w:shd w:val="clear" w:color="auto" w:fill="E7E6E6" w:themeFill="background2"/>
+          </w:tcPr>
+          <w:p>
+            <w:pPr>
+              <w:pStyle w:val="ListParagraph"/>
+              <w:ind w:left="0"/>
+              <w:jc w:val="center"/>
+              <w:rPr>
+                <w:b/>
+              </w:rPr>
+            </w:pPr>
+          </w:p>
+          <w:p>
+            <w:pPr>
+              <w:pStyle w:val="ListParagraph"/>
+              <w:ind w:left="0"/>
+              <w:jc w:val="center"/>
+              <w:rPr>
+                <w:b/>
+              </w:rPr>
+            </w:pPr>
+            <w:r>
+              <w:rPr>
+                <w:b/>
+              </w:rPr>
+              <w:t>RR(Q=10)</w:t>
+            </w:r>
+          </w:p>
+        </w:tc>
+        <w:tc>
+          <w:tcPr>
+            <w:tcW w:w="2262" w:type="dxa"/>
+            <w:shd w:val="clear" w:color="auto" w:fill="E7E6E6" w:themeFill="background2"/>
+          </w:tcPr>
+          <w:p>
+            <w:pPr>
+              <w:pStyle w:val="ListParagraph"/>
+              <w:ind w:left="0"/>
+              <w:jc w:val="center"/>
+              <w:rPr>
+                <w:b/>
+              </w:rPr>
+            </w:pPr>
+          </w:p>
+          <w:p>
+            <w:pPr>
+              <w:pStyle w:val="ListParagraph"/>
+              <w:ind w:left="0"/>
+              <w:jc w:val="center"/>
+              <w:rPr>
+                <w:b/>
+              </w:rPr>
+            </w:pPr>
+            <w:r>
+              <w:rPr>
+                <w:b/>
+              </w:rPr>
+              <w:t>SJF(</w:t>
+            </w:r>
+            <w:r>
+              <w:rPr>
+                <w:rFonts w:cs="Times New Roman"/>
+                <w:b/>
+              </w:rPr>
+              <w:t>α</w:t>
+            </w:r>
+            <w:r>
+              <w:rPr>
+                <w:b/>
+              </w:rPr>
+              <w:t xml:space="preserve"> =1, T1=5)</w:t>
+            </w:r>
+          </w:p>
+        </w:tc>
+      </w:tr>
+      <w:tr>
+        <w:trPr>
+          <w:jc w:val="center"/>
+        </w:trPr>
+        <w:tc>
+          <w:tcPr>
+            <w:tcW w:w="1802" w:type="dxa"/>
+            <w:shd w:val="clear" w:color="auto" w:fill="E7E6E6" w:themeFill="background2"/>
+          </w:tcPr>
+          <w:p>
+            <w:pPr>
+              <w:pStyle w:val="ListParagraph"/>
+              <w:ind w:left="0"/>
+              <w:jc w:val="center"/>
+              <w:rPr>
+                <w:b/>
+              </w:rPr>
+            </w:pPr>
+            <w:r>
+              <w:rPr>
+                <w:b/>
+              </w:rPr>
+              <w:t>Output</w:t>
+            </w:r>
+          </w:p>
+        </w:tc>
+        <w:tc>
+          <w:tcPr>
+            <w:tcW w:w="1146" w:type="dxa"/>
+          </w:tcPr>
+          <w:p>
+            <w:pPr>
+              <w:pStyle w:val="ListParagraph"/>
+              <w:ind w:left="0"/>
+              <w:jc w:val="center"/>
+              <w:rPr>
+                <w:noProof/>
+                <w:lang w:eastAsia="zh-CN" w:bidi="ar-SA"/>
+              </w:rPr>
+            </w:pPr>
+            <w:r>
+              <w:rPr>
+                <w:noProof/>
+                <w:lang w:eastAsia="zh-CN" w:bidi="ar-SA"/>
+              </w:rPr>
+              <w:drawing>
+                <wp:inline distT="0" distB="0" distL="0" distR="0" wp14:anchorId="260FDEBE" wp14:editId="49E0D74B">
+                  <wp:extent cx="523875" cy="857250"/>
+                  <wp:effectExtent l="0" t="0" r="9525" b="0"/>
+                  <wp:docPr id="24" name="Picture 24"/>
+                  <wp:cNvGraphicFramePr>
+                    <a:graphicFrameLocks xmlns:a="http://schemas.openxmlformats.org/drawingml/2006/main" noChangeAspect="1"/>
+                  </wp:cNvGraphicFramePr>
+                  <a:graphic xmlns:a="http://schemas.openxmlformats.org/drawingml/2006/main">
+                    <a:graphicData uri="http://schemas.openxmlformats.org/drawingml/2006/picture">
+                      <pic:pic xmlns:pic="http://schemas.openxmlformats.org/drawingml/2006/picture">
+                        <pic:nvPicPr>
+                          <pic:cNvPr id="1" name=""/>
+                          <pic:cNvPicPr/>
+                        </pic:nvPicPr>
+                        <pic:blipFill>
+                          <a:blip r:embed="rId17"/>
+                          <a:stretch>
+                            <a:fillRect/>
+                          </a:stretch>
+                        </pic:blipFill>
+                        <pic:spPr>
+                          <a:xfrm>
+                            <a:off x="0" y="0"/>
+                            <a:ext cx="523875" cy="857250"/>
+                          </a:xfrm>
+                          <a:prstGeom prst="rect">
+                            <a:avLst/>
+                          </a:prstGeom>
+                        </pic:spPr>
+                      </pic:pic>
+                    </a:graphicData>
+                  </a:graphic>
+                </wp:inline>
+              </w:drawing>
+            </w:r>
+          </w:p>
+        </w:tc>
+        <w:tc>
+          <w:tcPr>
+            <w:tcW w:w="975" w:type="dxa"/>
+          </w:tcPr>
+          <w:p>
+            <w:pPr>
+              <w:pStyle w:val="ListParagraph"/>
+              <w:ind w:left="0"/>
+              <w:jc w:val="center"/>
+              <w:rPr>
+                <w:noProof/>
+                <w:lang w:eastAsia="zh-CN" w:bidi="ar-SA"/>
+              </w:rPr>
+            </w:pPr>
+            <w:r>
+              <w:rPr>
+                <w:noProof/>
+                <w:lang w:eastAsia="zh-CN" w:bidi="ar-SA"/>
+              </w:rPr>
+              <w:drawing>
+                <wp:inline distT="0" distB="0" distL="0" distR="0" wp14:anchorId="5A7EC0E8" wp14:editId="4BBB7426">
+                  <wp:extent cx="533400" cy="590550"/>
+                  <wp:effectExtent l="0" t="0" r="0" b="0"/>
+                  <wp:docPr id="25" name="Picture 25"/>
+                  <wp:cNvGraphicFramePr>
+                    <a:graphicFrameLocks xmlns:a="http://schemas.openxmlformats.org/drawingml/2006/main" noChangeAspect="1"/>
+                  </wp:cNvGraphicFramePr>
+                  <a:graphic xmlns:a="http://schemas.openxmlformats.org/drawingml/2006/main">
+                    <a:graphicData uri="http://schemas.openxmlformats.org/drawingml/2006/picture">
+                      <pic:pic xmlns:pic="http://schemas.openxmlformats.org/drawingml/2006/picture">
+                        <pic:nvPicPr>
+                          <pic:cNvPr id="1" name=""/>
+                          <pic:cNvPicPr/>
+                        </pic:nvPicPr>
+                        <pic:blipFill>
+                          <a:blip r:embed="rId18"/>
+                          <a:stretch>
+                            <a:fillRect/>
+                          </a:stretch>
+                        </pic:blipFill>
+                        <pic:spPr>
+                          <a:xfrm>
+                            <a:off x="0" y="0"/>
+                            <a:ext cx="533400" cy="590550"/>
+                          </a:xfrm>
+                          <a:prstGeom prst="rect">
+                            <a:avLst/>
+                          </a:prstGeom>
+                        </pic:spPr>
+                      </pic:pic>
+                    </a:graphicData>
+                  </a:graphic>
+                </wp:inline>
+              </w:drawing>
+            </w:r>
+          </w:p>
+        </w:tc>
+        <w:tc>
+          <w:tcPr>
+            <w:tcW w:w="2068" w:type="dxa"/>
+          </w:tcPr>
+          <w:p>
+            <w:pPr>
+              <w:pStyle w:val="ListParagraph"/>
+              <w:ind w:left="0"/>
+              <w:jc w:val="center"/>
+              <w:rPr>
+                <w:noProof/>
+                <w:lang w:eastAsia="zh-CN" w:bidi="ar-SA"/>
+              </w:rPr>
+            </w:pPr>
+            <w:r>
+              <w:rPr>
+                <w:noProof/>
+                <w:lang w:eastAsia="zh-CN" w:bidi="ar-SA"/>
+              </w:rPr>
+              <w:drawing>
+                <wp:inline distT="0" distB="0" distL="0" distR="0" wp14:anchorId="269BD1B8" wp14:editId="42C94BF9">
+                  <wp:extent cx="523875" cy="590550"/>
+                  <wp:effectExtent l="0" t="0" r="9525" b="0"/>
+                  <wp:docPr id="26" name="Picture 26"/>
+                  <wp:cNvGraphicFramePr>
+                    <a:graphicFrameLocks xmlns:a="http://schemas.openxmlformats.org/drawingml/2006/main" noChangeAspect="1"/>
+                  </wp:cNvGraphicFramePr>
+                  <a:graphic xmlns:a="http://schemas.openxmlformats.org/drawingml/2006/main">
+                    <a:graphicData uri="http://schemas.openxmlformats.org/drawingml/2006/picture">
+                      <pic:pic xmlns:pic="http://schemas.openxmlformats.org/drawingml/2006/picture">
+                        <pic:nvPicPr>
+                          <pic:cNvPr id="1" name=""/>
+                          <pic:cNvPicPr/>
+                        </pic:nvPicPr>
+                        <pic:blipFill>
+                          <a:blip r:embed="rId19"/>
+                          <a:stretch>
+                            <a:fillRect/>
+                          </a:stretch>
+                        </pic:blipFill>
+                        <pic:spPr>
+                          <a:xfrm>
+                            <a:off x="0" y="0"/>
+                            <a:ext cx="523875" cy="590550"/>
+                          </a:xfrm>
+                          <a:prstGeom prst="rect">
+                            <a:avLst/>
+                          </a:prstGeom>
+                        </pic:spPr>
+                      </pic:pic>
+                    </a:graphicData>
+                  </a:graphic>
+                </wp:inline>
+              </w:drawing>
+            </w:r>
+          </w:p>
+        </w:tc>
+        <w:tc>
+          <w:tcPr>
+            <w:tcW w:w="1175" w:type="dxa"/>
+          </w:tcPr>
+          <w:p>
+            <w:pPr>
+              <w:pStyle w:val="ListParagraph"/>
+              <w:ind w:left="0"/>
+              <w:jc w:val="center"/>
+              <w:rPr>
+                <w:sz w:val="32"/>
+                <w:szCs w:val="32"/>
+              </w:rPr>
+            </w:pPr>
+            <w:r>
+              <w:rPr>
+                <w:noProof/>
+                <w:lang w:eastAsia="zh-CN" w:bidi="ar-SA"/>
+              </w:rPr>
+              <w:drawing>
+                <wp:inline distT="0" distB="0" distL="0" distR="0" wp14:anchorId="76F32386" wp14:editId="68A6C4C3">
+                  <wp:extent cx="561975" cy="609600"/>
+                  <wp:effectExtent l="0" t="0" r="9525" b="0"/>
+                  <wp:docPr id="27" name="Picture 27"/>
+                  <wp:cNvGraphicFramePr>
+                    <a:graphicFrameLocks xmlns:a="http://schemas.openxmlformats.org/drawingml/2006/main" noChangeAspect="1"/>
+                  </wp:cNvGraphicFramePr>
+                  <a:graphic xmlns:a="http://schemas.openxmlformats.org/drawingml/2006/main">
+                    <a:graphicData uri="http://schemas.openxmlformats.org/drawingml/2006/picture">
+                      <pic:pic xmlns:pic="http://schemas.openxmlformats.org/drawingml/2006/picture">
+                        <pic:nvPicPr>
+                          <pic:cNvPr id="1" name=""/>
+                          <pic:cNvPicPr/>
+                        </pic:nvPicPr>
+                        <pic:blipFill>
+                          <a:blip r:embed="rId20"/>
+                          <a:stretch>
+                            <a:fillRect/>
+                          </a:stretch>
+                        </pic:blipFill>
+                        <pic:spPr>
+                          <a:xfrm>
+                            <a:off x="0" y="0"/>
+                            <a:ext cx="561975" cy="609600"/>
+                          </a:xfrm>
+                          <a:prstGeom prst="rect">
+                            <a:avLst/>
+                          </a:prstGeom>
+                        </pic:spPr>
+                      </pic:pic>
+                    </a:graphicData>
+                  </a:graphic>
+                </wp:inline>
+              </w:drawing>
+            </w:r>
+          </w:p>
+        </w:tc>
+        <w:tc>
+          <w:tcPr>
+            <w:tcW w:w="2262" w:type="dxa"/>
+          </w:tcPr>
+          <w:p>
+            <w:pPr>
+              <w:pStyle w:val="ListParagraph"/>
+              <w:ind w:left="0"/>
+              <w:jc w:val="center"/>
+              <w:rPr>
+                <w:sz w:val="32"/>
+                <w:szCs w:val="32"/>
+              </w:rPr>
+            </w:pPr>
+            <w:r>
+              <w:rPr>
+                <w:noProof/>
+                <w:lang w:eastAsia="zh-CN" w:bidi="ar-SA"/>
+              </w:rPr>
+              <w:drawing>
+                <wp:inline distT="0" distB="0" distL="0" distR="0" wp14:anchorId="49B9385E" wp14:editId="61B440CB">
+                  <wp:extent cx="552450" cy="600075"/>
+                  <wp:effectExtent l="0" t="0" r="0" b="9525"/>
+                  <wp:docPr id="28" name="Picture 28"/>
+                  <wp:cNvGraphicFramePr>
+                    <a:graphicFrameLocks xmlns:a="http://schemas.openxmlformats.org/drawingml/2006/main" noChangeAspect="1"/>
+                  </wp:cNvGraphicFramePr>
+                  <a:graphic xmlns:a="http://schemas.openxmlformats.org/drawingml/2006/main">
+                    <a:graphicData uri="http://schemas.openxmlformats.org/drawingml/2006/picture">
+                      <pic:pic xmlns:pic="http://schemas.openxmlformats.org/drawingml/2006/picture">
+                        <pic:nvPicPr>
+                          <pic:cNvPr id="1" name=""/>
+                          <pic:cNvPicPr/>
+                        </pic:nvPicPr>
+                        <pic:blipFill>
+                          <a:blip r:embed="rId21"/>
+                          <a:stretch>
+                            <a:fillRect/>
+                          </a:stretch>
+                        </pic:blipFill>
+                        <pic:spPr>
+                          <a:xfrm>
+                            <a:off x="0" y="0"/>
+                            <a:ext cx="552450" cy="600075"/>
+                          </a:xfrm>
+                          <a:prstGeom prst="rect">
+                            <a:avLst/>
+                          </a:prstGeom>
+                        </pic:spPr>
+                      </pic:pic>
+                    </a:graphicData>
+                  </a:graphic>
+                </wp:inline>
+              </w:drawing>
+            </w:r>
+          </w:p>
+        </w:tc>
+      </w:tr>
+      <w:tr>
+        <w:trPr>
+          <w:jc w:val="center"/>
+        </w:trPr>
+        <w:tc>
+          <w:tcPr>
+            <w:tcW w:w="1802" w:type="dxa"/>
+            <w:shd w:val="clear" w:color="auto" w:fill="E7E6E6" w:themeFill="background2"/>
+          </w:tcPr>
+          <w:p>
+            <w:pPr>
+              <w:pStyle w:val="ListParagraph"/>
+              <w:ind w:left="0"/>
+              <w:jc w:val="center"/>
+              <w:rPr>
+                <w:b/>
+              </w:rPr>
+            </w:pPr>
+            <w:r>
+              <w:rPr>
+                <w:b/>
+              </w:rPr>
+              <w:t>AVG Waiting Time</w:t>
+            </w:r>
+          </w:p>
+        </w:tc>
+        <w:tc>
+          <w:tcPr>
+            <w:tcW w:w="1146" w:type="dxa"/>
+            <w:vAlign w:val="center"/>
+          </w:tcPr>
+          <w:p>
+            <w:pPr>
+              <w:pStyle w:val="ListParagraph"/>
+              <w:ind w:left="0"/>
+              <w:jc w:val="center"/>
+            </w:pPr>
+            <w:r>
+              <w:t>3.5</w:t>
+            </w:r>
+          </w:p>
+        </w:tc>
+        <w:tc>
+          <w:tcPr>
+            <w:tcW w:w="975" w:type="dxa"/>
+            <w:vAlign w:val="center"/>
+          </w:tcPr>
+          <w:p>
+            <w:pPr>
+              <w:pStyle w:val="ListParagraph"/>
+              <w:ind w:left="0"/>
+              <w:jc w:val="center"/>
+            </w:pPr>
+            <w:r>
+              <w:t>2.25</w:t>
+            </w:r>
+          </w:p>
+        </w:tc>
+        <w:tc>
+          <w:tcPr>
+            <w:tcW w:w="2068" w:type="dxa"/>
+            <w:vAlign w:val="center"/>
+          </w:tcPr>
+          <w:p>
+            <w:pPr>
+              <w:pStyle w:val="ListParagraph"/>
+              <w:ind w:left="0"/>
+              <w:jc w:val="center"/>
+            </w:pPr>
+            <w:r>
+              <w:t>3.0</w:t>
+            </w:r>
+          </w:p>
+        </w:tc>
+        <w:tc>
+          <w:tcPr>
+            <w:tcW w:w="1175" w:type="dxa"/>
+            <w:vAlign w:val="center"/>
+          </w:tcPr>
+          <w:p>
+            <w:pPr>
+              <w:pStyle w:val="ListParagraph"/>
+              <w:ind w:left="0"/>
+              <w:jc w:val="center"/>
+            </w:pPr>
+            <w:r>
+              <w:t>3.0</w:t>
+            </w:r>
+          </w:p>
+        </w:tc>
+        <w:tc>
+          <w:tcPr>
+            <w:tcW w:w="2262" w:type="dxa"/>
+            <w:vAlign w:val="center"/>
+          </w:tcPr>
+          <w:p>
+            <w:pPr>
+              <w:pStyle w:val="ListParagraph"/>
+              <w:ind w:left="0"/>
+              <w:jc w:val="center"/>
+            </w:pPr>
+            <w:r>
+              <w:t>3.0</w:t>
+            </w:r>
+          </w:p>
+        </w:tc>
+      </w:tr>
+    </w:tbl>
+    <w:p>
+      <w:pPr>
+        <w:pStyle w:val="Default"/>
+        <w:ind w:left="1080"/>
+        <w:rPr>
+          <w:rFonts w:ascii="Times New Roman" w:hAnsi="Times New Roman"/>
+        </w:rPr>
+      </w:pPr>
+    </w:p>
+    <w:p>
+      <w:pPr>
+        <w:pStyle w:val="Default"/>
+        <w:ind w:left="1080"/>
+        <w:rPr>
+          <w:rFonts w:ascii="Times New Roman" w:hAnsi="Times New Roman"/>
+        </w:rPr>
+      </w:pPr>
+    </w:p>
+    <w:p>
+      <w:pPr>
+        <w:pStyle w:val="Default"/>
+        <w:ind w:left="1080"/>
+        <w:rPr>
+          <w:rFonts w:ascii="Times New Roman" w:hAnsi="Times New Roman"/>
+        </w:rPr>
+      </w:pPr>
+    </w:p>
+    <w:p>
+      <w:pPr>
+        <w:pStyle w:val="Default"/>
+        <w:ind w:left="1080"/>
+        <w:rPr>
+          <w:rFonts w:ascii="Times New Roman" w:hAnsi="Times New Roman"/>
+        </w:rPr>
+      </w:pPr>
+    </w:p>
+    <w:p>
+      <w:pPr>
+        <w:pStyle w:val="Default"/>
+        <w:ind w:left="1080"/>
+        <w:rPr>
+          <w:rFonts w:ascii="Times New Roman" w:hAnsi="Times New Roman"/>
+        </w:rPr>
+      </w:pPr>
+    </w:p>
+    <w:p>
+      <w:pPr>
+        <w:pStyle w:val="Default"/>
+        <w:ind w:left="1080"/>
+        <w:rPr>
+          <w:rFonts w:ascii="Times New Roman" w:hAnsi="Times New Roman"/>
+        </w:rPr>
+      </w:pPr>
+    </w:p>
+    <w:p>
+      <w:pPr>
+        <w:pStyle w:val="Default"/>
+        <w:ind w:left="1080"/>
+        <w:rPr>
+          <w:rFonts w:ascii="Times New Roman" w:hAnsi="Times New Roman"/>
+        </w:rPr>
+      </w:pPr>
+    </w:p>
+    <w:p>
+      <w:pPr>
+        <w:pStyle w:val="Default"/>
+        <w:ind w:left="1080"/>
+        <w:rPr>
+          <w:rFonts w:ascii="Times New Roman" w:hAnsi="Times New Roman"/>
+          <w:sz w:val="28"/>
+          <w:szCs w:val="28"/>
+        </w:rPr>
+      </w:pPr>
+      <w:r>
+        <w:rPr>
+          <w:rFonts w:ascii="Times New Roman" w:hAnsi="Times New Roman"/>
+          <w:sz w:val="28"/>
+          <w:szCs w:val="28"/>
+        </w:rPr>
+        <w:t xml:space="preserve">For </w:t>
+      </w:r>
+      <w:r>
+        <w:rPr>
+          <w:rFonts w:ascii="Times New Roman" w:hAnsi="Times New Roman"/>
+          <w:b/>
+          <w:color w:val="FF0000"/>
+          <w:sz w:val="28"/>
+          <w:szCs w:val="28"/>
+        </w:rPr>
+        <w:t>input3.txt</w:t>
+      </w:r>
+      <w:r>
+        <w:rPr>
+          <w:rFonts w:ascii="Times New Roman" w:hAnsi="Times New Roman"/>
+          <w:sz w:val="28"/>
+          <w:szCs w:val="28"/>
+        </w:rPr>
+        <w:t>, we the below output.</w:t>
+      </w:r>
+    </w:p>
+    <w:p>
+      <w:pPr>
+        <w:pStyle w:val="Default"/>
+        <w:jc w:val="center"/>
+        <w:rPr>
+          <w:rFonts w:ascii="Times New Roman" w:hAnsi="Times New Roman"/>
+        </w:rPr>
+      </w:pPr>
+      <w:r>
+        <w:rPr>
+          <w:rFonts w:ascii="Times New Roman" w:hAnsi="Times New Roman"/>
+        </w:rPr>
+        <w:t>Table 6</w:t>
+      </w:r>
+      <w:r>
+        <w:rPr>
+          <w:rFonts w:ascii="Times New Roman" w:hAnsi="Times New Roman"/>
+        </w:rPr>
+        <w:t>. Output of RR, SRTF, SJF using input</w:t>
+      </w:r>
+      <w:r>
+        <w:rPr>
+          <w:rFonts w:ascii="Times New Roman" w:hAnsi="Times New Roman"/>
+        </w:rPr>
+        <w:t>3</w:t>
+      </w:r>
+      <w:r>
+        <w:rPr>
+          <w:rFonts w:ascii="Times New Roman" w:hAnsi="Times New Roman"/>
+        </w:rPr>
+        <w:t>.txt</w:t>
+      </w:r>
+    </w:p>
+    <w:tbl>
+      <w:tblPr>
+        <w:tblStyle w:val="TableGrid"/>
+        <w:tblW w:w="8950" w:type="dxa"/>
+        <w:jc w:val="center"/>
+        <w:tblLook w:val="04A0" w:firstRow="1" w:lastRow="0" w:firstColumn="1" w:lastColumn="0" w:noHBand="0" w:noVBand="1"/>
+      </w:tblPr>
+      <w:tblGrid>
+        <w:gridCol w:w="1715"/>
+        <w:gridCol w:w="1296"/>
+        <w:gridCol w:w="1276"/>
+        <w:gridCol w:w="1402"/>
+        <w:gridCol w:w="1843"/>
+        <w:gridCol w:w="1418"/>
+      </w:tblGrid>
+      <w:tr>
+        <w:trPr>
+          <w:trHeight w:val="759"/>
+          <w:jc w:val="center"/>
+        </w:trPr>
+        <w:tc>
+          <w:tcPr>
+            <w:tcW w:w="1715" w:type="dxa"/>
+            <w:shd w:val="clear" w:color="auto" w:fill="E7E6E6" w:themeFill="background2"/>
+          </w:tcPr>
+          <w:p>
+            <w:pPr>
+              <w:pStyle w:val="ListParagraph"/>
+              <w:ind w:left="0"/>
+              <w:jc w:val="center"/>
+              <w:rPr>
+                <w:b/>
+              </w:rPr>
+            </w:pPr>
+            <w:r>
+              <w:rPr>
+                <w:b/>
+              </w:rPr>
+              <w:t>Scheduling</w:t>
+            </w:r>
+          </w:p>
+          <w:p>
+            <w:pPr>
+              <w:pStyle w:val="ListParagraph"/>
+              <w:ind w:left="0"/>
+              <w:jc w:val="center"/>
+              <w:rPr>
+                <w:b/>
+              </w:rPr>
+            </w:pPr>
+            <w:r>
+              <w:rPr>
+                <w:b/>
+              </w:rPr>
+              <w:t>Algorithm</w:t>
+            </w:r>
+          </w:p>
+        </w:tc>
+        <w:tc>
+          <w:tcPr>
+            <w:tcW w:w="1296" w:type="dxa"/>
+            <w:shd w:val="clear" w:color="auto" w:fill="E7E6E6" w:themeFill="background2"/>
+          </w:tcPr>
+          <w:p>
+            <w:pPr>
+              <w:pStyle w:val="ListParagraph"/>
+              <w:ind w:left="0"/>
+              <w:jc w:val="center"/>
+              <w:rPr>
+                <w:b/>
+              </w:rPr>
+            </w:pPr>
+          </w:p>
+          <w:p>
+            <w:pPr>
+              <w:pStyle w:val="ListParagraph"/>
+              <w:ind w:left="0"/>
+              <w:jc w:val="center"/>
+              <w:rPr>
+                <w:b/>
+              </w:rPr>
+            </w:pPr>
+            <w:r>
+              <w:rPr>
+                <w:b/>
+              </w:rPr>
+              <w:t>RR(Q=2)</w:t>
+            </w:r>
+          </w:p>
+        </w:tc>
+        <w:tc>
+          <w:tcPr>
+            <w:tcW w:w="1276" w:type="dxa"/>
+            <w:shd w:val="clear" w:color="auto" w:fill="E7E6E6" w:themeFill="background2"/>
+          </w:tcPr>
+          <w:p>
+            <w:pPr>
+              <w:pStyle w:val="ListParagraph"/>
+              <w:ind w:left="0"/>
+              <w:jc w:val="center"/>
+              <w:rPr>
+                <w:b/>
+              </w:rPr>
+            </w:pPr>
+          </w:p>
+          <w:p>
+            <w:pPr>
+              <w:pStyle w:val="ListParagraph"/>
+              <w:ind w:left="0"/>
+              <w:jc w:val="center"/>
+              <w:rPr>
+                <w:b/>
+              </w:rPr>
+            </w:pPr>
+            <w:r>
+              <w:rPr>
+                <w:b/>
+              </w:rPr>
+              <w:t>SRTF</w:t>
+            </w:r>
+          </w:p>
+        </w:tc>
+        <w:tc>
+          <w:tcPr>
+            <w:tcW w:w="1402" w:type="dxa"/>
+            <w:shd w:val="clear" w:color="auto" w:fill="E7E6E6" w:themeFill="background2"/>
+          </w:tcPr>
+          <w:p>
+            <w:pPr>
+              <w:pStyle w:val="ListParagraph"/>
+              <w:ind w:left="0"/>
+              <w:jc w:val="center"/>
+              <w:rPr>
+                <w:b/>
+              </w:rPr>
+            </w:pPr>
+          </w:p>
+          <w:p>
+            <w:pPr>
+              <w:pStyle w:val="ListParagraph"/>
+              <w:ind w:left="0"/>
+              <w:jc w:val="center"/>
+              <w:rPr>
+                <w:b/>
+              </w:rPr>
+            </w:pPr>
+            <w:r>
+              <w:rPr>
+                <w:b/>
+              </w:rPr>
+              <w:t>SJF(</w:t>
+            </w:r>
+            <w:r>
+              <w:rPr>
+                <w:rFonts w:cs="Times New Roman"/>
+                <w:b/>
+              </w:rPr>
+              <w:t>α</w:t>
+            </w:r>
+            <w:r>
+              <w:rPr>
+                <w:b/>
+              </w:rPr>
+              <w:t xml:space="preserve"> =0.5, T1=5)</w:t>
+            </w:r>
+          </w:p>
+        </w:tc>
+        <w:tc>
+          <w:tcPr>
+            <w:tcW w:w="1843" w:type="dxa"/>
+            <w:shd w:val="clear" w:color="auto" w:fill="E7E6E6" w:themeFill="background2"/>
+          </w:tcPr>
+          <w:p>
+            <w:pPr>
+              <w:pStyle w:val="ListParagraph"/>
+              <w:ind w:left="0"/>
+              <w:jc w:val="center"/>
+              <w:rPr>
+                <w:b/>
+              </w:rPr>
+            </w:pPr>
+          </w:p>
+          <w:p>
+            <w:pPr>
+              <w:pStyle w:val="ListParagraph"/>
+              <w:ind w:left="0"/>
+              <w:jc w:val="center"/>
+              <w:rPr>
+                <w:b/>
+              </w:rPr>
+            </w:pPr>
+            <w:r>
+              <w:rPr>
+                <w:b/>
+              </w:rPr>
+              <w:t>RR(Q=10)</w:t>
+            </w:r>
+          </w:p>
+        </w:tc>
+        <w:tc>
+          <w:tcPr>
+            <w:tcW w:w="1418" w:type="dxa"/>
+            <w:shd w:val="clear" w:color="auto" w:fill="E7E6E6" w:themeFill="background2"/>
+          </w:tcPr>
+          <w:p>
+            <w:pPr>
+              <w:pStyle w:val="ListParagraph"/>
+              <w:ind w:left="0"/>
+              <w:jc w:val="center"/>
+              <w:rPr>
+                <w:b/>
+              </w:rPr>
+            </w:pPr>
+          </w:p>
+          <w:p>
+            <w:pPr>
+              <w:pStyle w:val="ListParagraph"/>
+              <w:ind w:left="0"/>
+              <w:jc w:val="center"/>
+              <w:rPr>
+                <w:b/>
+              </w:rPr>
+            </w:pPr>
+            <w:r>
+              <w:rPr>
+                <w:b/>
+              </w:rPr>
+              <w:t>SJF(</w:t>
+            </w:r>
+            <w:r>
+              <w:rPr>
+                <w:rFonts w:cs="Times New Roman"/>
+                <w:b/>
+              </w:rPr>
+              <w:t>α</w:t>
+            </w:r>
+            <w:r>
+              <w:rPr>
+                <w:b/>
+              </w:rPr>
+              <w:t xml:space="preserve"> =1, T1=5)</w:t>
+            </w:r>
+          </w:p>
+        </w:tc>
+      </w:tr>
+      <w:tr>
+        <w:trPr>
+          <w:jc w:val="center"/>
+        </w:trPr>
+        <w:tc>
+          <w:tcPr>
+            <w:tcW w:w="1715" w:type="dxa"/>
+            <w:shd w:val="clear" w:color="auto" w:fill="E7E6E6" w:themeFill="background2"/>
+          </w:tcPr>
+          <w:p>
+            <w:pPr>
+              <w:pStyle w:val="ListParagraph"/>
+              <w:ind w:left="0"/>
+              <w:jc w:val="center"/>
+              <w:rPr>
+                <w:b/>
+              </w:rPr>
+            </w:pPr>
+            <w:r>
+              <w:rPr>
+                <w:b/>
+              </w:rPr>
+              <w:t>Output</w:t>
+            </w:r>
+          </w:p>
+        </w:tc>
+        <w:tc>
+          <w:tcPr>
+            <w:tcW w:w="1296" w:type="dxa"/>
+          </w:tcPr>
+          <w:p>
+            <w:pPr>
+              <w:pStyle w:val="ListParagraph"/>
+              <w:ind w:left="0"/>
+              <w:jc w:val="center"/>
+              <w:rPr>
+                <w:noProof/>
+                <w:lang w:eastAsia="zh-CN" w:bidi="ar-SA"/>
+              </w:rPr>
+            </w:pPr>
+            <w:r>
+              <w:rPr>
+                <w:noProof/>
+                <w:lang w:eastAsia="zh-CN" w:bidi="ar-SA"/>
+              </w:rPr>
+              <w:drawing>
+                <wp:inline distT="0" distB="0" distL="0" distR="0" wp14:anchorId="0D029EF6" wp14:editId="3898F618">
+                  <wp:extent cx="561975" cy="561975"/>
+                  <wp:effectExtent l="0" t="0" r="9525" b="9525"/>
+                  <wp:docPr id="40" name="Picture 40"/>
+                  <wp:cNvGraphicFramePr>
+                    <a:graphicFrameLocks xmlns:a="http://schemas.openxmlformats.org/drawingml/2006/main" noChangeAspect="1"/>
+                  </wp:cNvGraphicFramePr>
+                  <a:graphic xmlns:a="http://schemas.openxmlformats.org/drawingml/2006/main">
+                    <a:graphicData uri="http://schemas.openxmlformats.org/drawingml/2006/picture">
+                      <pic:pic xmlns:pic="http://schemas.openxmlformats.org/drawingml/2006/picture">
+                        <pic:nvPicPr>
+                          <pic:cNvPr id="1" name=""/>
+                          <pic:cNvPicPr/>
+                        </pic:nvPicPr>
+                        <pic:blipFill>
+                          <a:blip r:embed="rId22"/>
+                          <a:stretch>
+                            <a:fillRect/>
+                          </a:stretch>
+                        </pic:blipFill>
+                        <pic:spPr>
+                          <a:xfrm>
+                            <a:off x="0" y="0"/>
+                            <a:ext cx="561975" cy="561975"/>
+                          </a:xfrm>
+                          <a:prstGeom prst="rect">
+                            <a:avLst/>
+                          </a:prstGeom>
+                        </pic:spPr>
+                      </pic:pic>
+                    </a:graphicData>
+                  </a:graphic>
+                </wp:inline>
+              </w:drawing>
+            </w:r>
+          </w:p>
+          <w:p>
+            <w:pPr>
+              <w:pStyle w:val="ListParagraph"/>
+              <w:ind w:left="0"/>
+              <w:jc w:val="center"/>
+              <w:rPr>
+                <w:b/>
+                <w:noProof/>
+                <w:lang w:eastAsia="zh-CN" w:bidi="ar-SA"/>
+              </w:rPr>
+            </w:pPr>
+            <w:r>
+              <w:rPr>
+                <w:b/>
+                <w:noProof/>
+                <w:lang w:eastAsia="zh-CN" w:bidi="ar-SA"/>
+              </w:rPr>
+              <w:t>(…)</w:t>
+            </w:r>
+          </w:p>
+          <w:p>
+            <w:pPr>
+              <w:pStyle w:val="ListParagraph"/>
+              <w:ind w:left="0"/>
+              <w:jc w:val="center"/>
+              <w:rPr>
+                <w:noProof/>
+                <w:lang w:eastAsia="zh-CN" w:bidi="ar-SA"/>
+              </w:rPr>
+            </w:pPr>
+            <w:r>
+              <w:rPr>
+                <w:noProof/>
+                <w:lang w:eastAsia="zh-CN" w:bidi="ar-SA"/>
+              </w:rPr>
+              <w:drawing>
+                <wp:inline distT="0" distB="0" distL="0" distR="0" wp14:anchorId="12111F65" wp14:editId="35EE175F">
+                  <wp:extent cx="685800" cy="590550"/>
+                  <wp:effectExtent l="0" t="0" r="0" b="0"/>
+                  <wp:docPr id="41" name="Picture 41"/>
+                  <wp:cNvGraphicFramePr>
+                    <a:graphicFrameLocks xmlns:a="http://schemas.openxmlformats.org/drawingml/2006/main" noChangeAspect="1"/>
+                  </wp:cNvGraphicFramePr>
+                  <a:graphic xmlns:a="http://schemas.openxmlformats.org/drawingml/2006/main">
+                    <a:graphicData uri="http://schemas.openxmlformats.org/drawingml/2006/picture">
+                      <pic:pic xmlns:pic="http://schemas.openxmlformats.org/drawingml/2006/picture">
+                        <pic:nvPicPr>
+                          <pic:cNvPr id="1" name=""/>
+                          <pic:cNvPicPr/>
+                        </pic:nvPicPr>
+                        <pic:blipFill>
+                          <a:blip r:embed="rId23"/>
+                          <a:stretch>
+                            <a:fillRect/>
+                          </a:stretch>
+                        </pic:blipFill>
+                        <pic:spPr>
+                          <a:xfrm>
+                            <a:off x="0" y="0"/>
+                            <a:ext cx="685800" cy="590550"/>
+                          </a:xfrm>
+                          <a:prstGeom prst="rect">
+                            <a:avLst/>
+                          </a:prstGeom>
+                        </pic:spPr>
+                      </pic:pic>
+                    </a:graphicData>
+                  </a:graphic>
+                </wp:inline>
+              </w:drawing>
+            </w:r>
+          </w:p>
+        </w:tc>
+        <w:tc>
+          <w:tcPr>
+            <w:tcW w:w="1276" w:type="dxa"/>
+          </w:tcPr>
+          <w:p>
+            <w:pPr>
+              <w:pStyle w:val="ListParagraph"/>
+              <w:ind w:left="0"/>
+              <w:jc w:val="center"/>
+              <w:rPr>
+                <w:noProof/>
+                <w:lang w:eastAsia="zh-CN" w:bidi="ar-SA"/>
+              </w:rPr>
+            </w:pPr>
+            <w:r>
+              <w:rPr>
+                <w:noProof/>
+                <w:lang w:eastAsia="zh-CN" w:bidi="ar-SA"/>
+              </w:rPr>
+              <w:drawing>
+                <wp:inline distT="0" distB="0" distL="0" distR="0" wp14:anchorId="374BFAFA" wp14:editId="78E810C0">
+                  <wp:extent cx="666750" cy="1162050"/>
+                  <wp:effectExtent l="0" t="0" r="0" b="0"/>
+                  <wp:docPr id="35" name="Picture 35"/>
+                  <wp:cNvGraphicFramePr>
+                    <a:graphicFrameLocks xmlns:a="http://schemas.openxmlformats.org/drawingml/2006/main" noChangeAspect="1"/>
+                  </wp:cNvGraphicFramePr>
+                  <a:graphic xmlns:a="http://schemas.openxmlformats.org/drawingml/2006/main">
+                    <a:graphicData uri="http://schemas.openxmlformats.org/drawingml/2006/picture">
+                      <pic:pic xmlns:pic="http://schemas.openxmlformats.org/drawingml/2006/picture">
+                        <pic:nvPicPr>
+                          <pic:cNvPr id="1" name=""/>
+                          <pic:cNvPicPr/>
+                        </pic:nvPicPr>
+                        <pic:blipFill>
+                          <a:blip r:embed="rId24"/>
+                          <a:stretch>
+                            <a:fillRect/>
+                          </a:stretch>
+                        </pic:blipFill>
+                        <pic:spPr>
+                          <a:xfrm>
+                            <a:off x="0" y="0"/>
+                            <a:ext cx="666750" cy="1162050"/>
+                          </a:xfrm>
+                          <a:prstGeom prst="rect">
+                            <a:avLst/>
+                          </a:prstGeom>
+                        </pic:spPr>
+                      </pic:pic>
+                    </a:graphicData>
+                  </a:graphic>
+                </wp:inline>
+              </w:drawing>
+            </w:r>
+          </w:p>
+        </w:tc>
+        <w:tc>
+          <w:tcPr>
+            <w:tcW w:w="1402" w:type="dxa"/>
+          </w:tcPr>
+          <w:p>
+            <w:pPr>
+              <w:pStyle w:val="ListParagraph"/>
+              <w:ind w:left="0"/>
+              <w:jc w:val="center"/>
+              <w:rPr>
+                <w:noProof/>
+                <w:lang w:eastAsia="zh-CN" w:bidi="ar-SA"/>
+              </w:rPr>
+            </w:pPr>
+            <w:r>
+              <w:rPr>
+                <w:noProof/>
+                <w:lang w:eastAsia="zh-CN" w:bidi="ar-SA"/>
+              </w:rPr>
+              <w:drawing>
+                <wp:inline distT="0" distB="0" distL="0" distR="0" wp14:anchorId="68DF9B70" wp14:editId="655AF592">
+                  <wp:extent cx="685800" cy="904875"/>
+                  <wp:effectExtent l="0" t="0" r="0" b="9525"/>
+                  <wp:docPr id="36" name="Picture 36"/>
+                  <wp:cNvGraphicFramePr>
+                    <a:graphicFrameLocks xmlns:a="http://schemas.openxmlformats.org/drawingml/2006/main" noChangeAspect="1"/>
+                  </wp:cNvGraphicFramePr>
+                  <a:graphic xmlns:a="http://schemas.openxmlformats.org/drawingml/2006/main">
+                    <a:graphicData uri="http://schemas.openxmlformats.org/drawingml/2006/picture">
+                      <pic:pic xmlns:pic="http://schemas.openxmlformats.org/drawingml/2006/picture">
+                        <pic:nvPicPr>
+                          <pic:cNvPr id="1" name=""/>
+                          <pic:cNvPicPr/>
+                        </pic:nvPicPr>
+                        <pic:blipFill>
+                          <a:blip r:embed="rId25"/>
+                          <a:stretch>
+                            <a:fillRect/>
+                          </a:stretch>
+                        </pic:blipFill>
+                        <pic:spPr>
+                          <a:xfrm>
+                            <a:off x="0" y="0"/>
+                            <a:ext cx="685800" cy="904875"/>
+                          </a:xfrm>
+                          <a:prstGeom prst="rect">
+                            <a:avLst/>
+                          </a:prstGeom>
+                        </pic:spPr>
+                      </pic:pic>
+                    </a:graphicData>
+                  </a:graphic>
+                </wp:inline>
+              </w:drawing>
+            </w:r>
+          </w:p>
+        </w:tc>
+        <w:tc>
+          <w:tcPr>
+            <w:tcW w:w="1843" w:type="dxa"/>
+          </w:tcPr>
+          <w:p>
+            <w:pPr>
+              <w:pStyle w:val="ListParagraph"/>
+              <w:ind w:left="0"/>
+              <w:jc w:val="center"/>
+              <w:rPr>
+                <w:b/>
+              </w:rPr>
+            </w:pPr>
+            <w:r>
+              <w:rPr>
+                <w:noProof/>
+                <w:lang w:eastAsia="zh-CN" w:bidi="ar-SA"/>
+              </w:rPr>
+              <w:drawing>
+                <wp:inline distT="0" distB="0" distL="0" distR="0" wp14:anchorId="468D9D32" wp14:editId="41D45670">
+                  <wp:extent cx="638175" cy="581025"/>
+                  <wp:effectExtent l="0" t="0" r="9525" b="9525"/>
+                  <wp:docPr id="42" name="Picture 42"/>
+                  <wp:cNvGraphicFramePr>
+                    <a:graphicFrameLocks xmlns:a="http://schemas.openxmlformats.org/drawingml/2006/main" noChangeAspect="1"/>
+                  </wp:cNvGraphicFramePr>
+                  <a:graphic xmlns:a="http://schemas.openxmlformats.org/drawingml/2006/main">
+                    <a:graphicData uri="http://schemas.openxmlformats.org/drawingml/2006/picture">
+                      <pic:pic xmlns:pic="http://schemas.openxmlformats.org/drawingml/2006/picture">
+                        <pic:nvPicPr>
+                          <pic:cNvPr id="1" name=""/>
+                          <pic:cNvPicPr/>
+                        </pic:nvPicPr>
+                        <pic:blipFill>
+                          <a:blip r:embed="rId26"/>
+                          <a:stretch>
+                            <a:fillRect/>
+                          </a:stretch>
+                        </pic:blipFill>
+                        <pic:spPr>
+                          <a:xfrm>
+                            <a:off x="0" y="0"/>
+                            <a:ext cx="638175" cy="581025"/>
+                          </a:xfrm>
+                          <a:prstGeom prst="rect">
+                            <a:avLst/>
+                          </a:prstGeom>
+                        </pic:spPr>
+                      </pic:pic>
+                    </a:graphicData>
+                  </a:graphic>
+                </wp:inline>
+              </w:drawing>
+            </w:r>
+          </w:p>
+          <w:p>
+            <w:pPr>
+              <w:pStyle w:val="ListParagraph"/>
+              <w:ind w:left="0"/>
+              <w:jc w:val="center"/>
+              <w:rPr>
+                <w:b/>
+              </w:rPr>
+            </w:pPr>
+            <w:r>
+              <w:rPr>
+                <w:b/>
+              </w:rPr>
+              <w:t>(…</w:t>
+            </w:r>
+            <w:r>
+              <w:rPr>
+                <w:b/>
+              </w:rPr>
+              <w:t>)</w:t>
+            </w:r>
+          </w:p>
+          <w:p>
+            <w:pPr>
+              <w:pStyle w:val="ListParagraph"/>
+              <w:ind w:left="0"/>
+              <w:jc w:val="center"/>
+              <w:rPr>
+                <w:sz w:val="32"/>
+                <w:szCs w:val="32"/>
+              </w:rPr>
+            </w:pPr>
+            <w:r>
+              <w:rPr>
+                <w:noProof/>
+                <w:lang w:eastAsia="zh-CN" w:bidi="ar-SA"/>
+              </w:rPr>
+              <w:drawing>
+                <wp:inline distT="0" distB="0" distL="0" distR="0" wp14:anchorId="198BEE0A" wp14:editId="2837C1B0">
+                  <wp:extent cx="723900" cy="571500"/>
+                  <wp:effectExtent l="0" t="0" r="0" b="0"/>
+                  <wp:docPr id="43" name="Picture 43"/>
+                  <wp:cNvGraphicFramePr>
+                    <a:graphicFrameLocks xmlns:a="http://schemas.openxmlformats.org/drawingml/2006/main" noChangeAspect="1"/>
+                  </wp:cNvGraphicFramePr>
+                  <a:graphic xmlns:a="http://schemas.openxmlformats.org/drawingml/2006/main">
+                    <a:graphicData uri="http://schemas.openxmlformats.org/drawingml/2006/picture">
+                      <pic:pic xmlns:pic="http://schemas.openxmlformats.org/drawingml/2006/picture">
+                        <pic:nvPicPr>
+                          <pic:cNvPr id="1" name=""/>
+                          <pic:cNvPicPr/>
+                        </pic:nvPicPr>
+                        <pic:blipFill>
+                          <a:blip r:embed="rId27"/>
+                          <a:stretch>
+                            <a:fillRect/>
+                          </a:stretch>
+                        </pic:blipFill>
+                        <pic:spPr>
+                          <a:xfrm>
+                            <a:off x="0" y="0"/>
+                            <a:ext cx="723900" cy="571500"/>
+                          </a:xfrm>
+                          <a:prstGeom prst="rect">
+                            <a:avLst/>
+                          </a:prstGeom>
+                        </pic:spPr>
+                      </pic:pic>
+                    </a:graphicData>
+                  </a:graphic>
+                </wp:inline>
+              </w:drawing>
+            </w:r>
+          </w:p>
+        </w:tc>
+        <w:tc>
+          <w:tcPr>
+            <w:tcW w:w="1418" w:type="dxa"/>
+          </w:tcPr>
+          <w:p>
+            <w:pPr>
+              <w:pStyle w:val="ListParagraph"/>
+              <w:ind w:left="0"/>
+              <w:jc w:val="center"/>
+              <w:rPr>
+                <w:sz w:val="32"/>
+                <w:szCs w:val="32"/>
+              </w:rPr>
+            </w:pPr>
+            <w:r>
+              <w:rPr>
+                <w:noProof/>
+                <w:lang w:eastAsia="zh-CN" w:bidi="ar-SA"/>
+              </w:rPr>
+              <w:drawing>
+                <wp:inline distT="0" distB="0" distL="0" distR="0" wp14:anchorId="109698B9" wp14:editId="7C6DB025">
+                  <wp:extent cx="685800" cy="895350"/>
+                  <wp:effectExtent l="0" t="0" r="0" b="0"/>
+                  <wp:docPr id="39" name="Picture 39"/>
+                  <wp:cNvGraphicFramePr>
+                    <a:graphicFrameLocks xmlns:a="http://schemas.openxmlformats.org/drawingml/2006/main" noChangeAspect="1"/>
+                  </wp:cNvGraphicFramePr>
+                  <a:graphic xmlns:a="http://schemas.openxmlformats.org/drawingml/2006/main">
+                    <a:graphicData uri="http://schemas.openxmlformats.org/drawingml/2006/picture">
+                      <pic:pic xmlns:pic="http://schemas.openxmlformats.org/drawingml/2006/picture">
+                        <pic:nvPicPr>
+                          <pic:cNvPr id="1" name=""/>
+                          <pic:cNvPicPr/>
+                        </pic:nvPicPr>
+                        <pic:blipFill>
+                          <a:blip r:embed="rId28"/>
+                          <a:stretch>
+                            <a:fillRect/>
+                          </a:stretch>
+                        </pic:blipFill>
+                        <pic:spPr>
+                          <a:xfrm>
+                            <a:off x="0" y="0"/>
+                            <a:ext cx="685800" cy="895350"/>
+                          </a:xfrm>
+                          <a:prstGeom prst="rect">
+                            <a:avLst/>
+                          </a:prstGeom>
+                        </pic:spPr>
+                      </pic:pic>
+                    </a:graphicData>
+                  </a:graphic>
+                </wp:inline>
+              </w:drawing>
+            </w:r>
+          </w:p>
+        </w:tc>
+      </w:tr>
+      <w:tr>
+        <w:trPr>
+          <w:jc w:val="center"/>
+        </w:trPr>
+        <w:tc>
+          <w:tcPr>
+            <w:tcW w:w="1715" w:type="dxa"/>
+            <w:shd w:val="clear" w:color="auto" w:fill="E7E6E6" w:themeFill="background2"/>
+          </w:tcPr>
+          <w:p>
+            <w:pPr>
+              <w:pStyle w:val="ListParagraph"/>
+              <w:ind w:left="0"/>
+              <w:jc w:val="center"/>
+              <w:rPr>
+                <w:b/>
+              </w:rPr>
+            </w:pPr>
+            <w:r>
+              <w:rPr>
+                <w:b/>
+              </w:rPr>
+              <w:t>AVG Waiting Time</w:t>
+            </w:r>
+          </w:p>
+        </w:tc>
+        <w:tc>
+          <w:tcPr>
+            <w:tcW w:w="1296" w:type="dxa"/>
+            <w:vAlign w:val="center"/>
+          </w:tcPr>
+          <w:p>
+            <w:pPr>
+              <w:pStyle w:val="ListParagraph"/>
+              <w:ind w:left="0"/>
+              <w:jc w:val="center"/>
+            </w:pPr>
+            <w:r>
+              <w:t>99.83</w:t>
+            </w:r>
+          </w:p>
+        </w:tc>
+        <w:tc>
+          <w:tcPr>
+            <w:tcW w:w="1276" w:type="dxa"/>
+            <w:vAlign w:val="center"/>
+          </w:tcPr>
+          <w:p>
+            <w:pPr>
+              <w:pStyle w:val="ListParagraph"/>
+              <w:ind w:left="0"/>
+              <w:jc w:val="center"/>
+            </w:pPr>
+            <w:r>
+              <w:t>50</w:t>
+            </w:r>
+          </w:p>
+        </w:tc>
+        <w:tc>
+          <w:tcPr>
+            <w:tcW w:w="1402" w:type="dxa"/>
+            <w:vAlign w:val="center"/>
+          </w:tcPr>
+          <w:p>
+            <w:pPr>
+              <w:pStyle w:val="ListParagraph"/>
+              <w:ind w:left="0"/>
+              <w:jc w:val="center"/>
+            </w:pPr>
+            <w:r>
+              <w:t>148.5</w:t>
+            </w:r>
+          </w:p>
+        </w:tc>
+        <w:tc>
+          <w:tcPr>
+            <w:tcW w:w="1843" w:type="dxa"/>
+            <w:vAlign w:val="center"/>
+          </w:tcPr>
+          <w:p>
+            <w:pPr>
+              <w:pStyle w:val="ListParagraph"/>
+              <w:ind w:left="0"/>
+              <w:jc w:val="center"/>
+            </w:pPr>
+            <w:r>
+              <w:t>103.5</w:t>
+            </w:r>
+          </w:p>
+        </w:tc>
+        <w:tc>
+          <w:tcPr>
+            <w:tcW w:w="1418" w:type="dxa"/>
+            <w:vAlign w:val="center"/>
+          </w:tcPr>
+          <w:p>
+            <w:pPr>
+              <w:pStyle w:val="ListParagraph"/>
+              <w:ind w:left="0"/>
+              <w:jc w:val="center"/>
+            </w:pPr>
+            <w:r>
+              <w:t>132.17</w:t>
+            </w:r>
+          </w:p>
+        </w:tc>
+      </w:tr>
+    </w:tbl>
+    <w:p>
+      <w:pPr>
+        <w:pStyle w:val="Default"/>
+        <w:ind w:left="1080"/>
+        <w:rPr>
+          <w:rFonts w:ascii="Times New Roman" w:hAnsi="Times New Roman"/>
+        </w:rPr>
+      </w:pPr>
+    </w:p>
+    <w:p>
+      <w:pPr>
+        <w:pStyle w:val="Default"/>
+        <w:ind w:left="1080"/>
+        <w:rPr>
+          <w:rFonts w:ascii="Times New Roman" w:hAnsi="Times New Roman"/>
+          <w:sz w:val="28"/>
+          <w:szCs w:val="28"/>
+        </w:rPr>
+      </w:pPr>
+      <w:r>
+        <w:rPr>
+          <w:rFonts w:ascii="Times New Roman" w:hAnsi="Times New Roman"/>
+          <w:sz w:val="28"/>
+          <w:szCs w:val="28"/>
+        </w:rPr>
+        <w:t>From above testing, we know:</w:t>
+      </w:r>
+    </w:p>
+    <w:p>
+      <w:pPr>
+        <w:pStyle w:val="Default"/>
+        <w:ind w:left="1080"/>
+        <w:rPr>
+          <w:rFonts w:ascii="Times New Roman" w:hAnsi="Times New Roman"/>
+          <w:sz w:val="28"/>
+          <w:szCs w:val="28"/>
+        </w:rPr>
+      </w:pPr>
+      <w:r>
+        <w:rPr>
+          <w:rFonts w:ascii="Times New Roman" w:hAnsi="Times New Roman"/>
+          <w:sz w:val="28"/>
+          <w:szCs w:val="28"/>
+        </w:rPr>
+        <w:t xml:space="preserve">(1) SRTF will be the optimal schedule, which give minimum average waiting time. </w:t>
+      </w:r>
+    </w:p>
+    <w:p>
+      <w:pPr>
+        <w:pStyle w:val="Default"/>
+        <w:ind w:left="1080"/>
+        <w:rPr>
+          <w:sz w:val="28"/>
+          <w:szCs w:val="28"/>
+        </w:rPr>
+      </w:pPr>
+      <w:r>
+        <w:rPr>
+          <w:rFonts w:ascii="Times New Roman" w:hAnsi="Times New Roman"/>
+          <w:sz w:val="28"/>
+          <w:szCs w:val="28"/>
+        </w:rPr>
+        <w:t xml:space="preserve">(2) As one extreme, the Q for RR is very large and </w:t>
+      </w:r>
+      <w:r>
+        <w:rPr>
+          <w:rFonts w:ascii="Times New Roman" w:hAnsi="Times New Roman" w:cs="Times New Roman"/>
+          <w:sz w:val="28"/>
+          <w:szCs w:val="28"/>
+        </w:rPr>
+        <w:t>α</w:t>
+      </w:r>
+      <w:r>
+        <w:rPr>
+          <w:sz w:val="28"/>
+          <w:szCs w:val="28"/>
+        </w:rPr>
+        <w:t xml:space="preserve"> =1</w:t>
+      </w:r>
+      <w:r>
+        <w:rPr>
+          <w:sz w:val="28"/>
+          <w:szCs w:val="28"/>
+        </w:rPr>
+        <w:t xml:space="preserve"> for SJF, they ae same as the FCFS. However, the performance of FCFS is worse than SRTF, so SRTF will be the optimal schedule.</w:t>
+      </w:r>
+    </w:p>
+    <w:p>
+      <w:pPr>
+        <w:pStyle w:val="Default"/>
+        <w:ind w:left="1080"/>
+        <w:rPr>
+          <w:sz w:val="28"/>
+          <w:szCs w:val="28"/>
+        </w:rPr>
+      </w:pPr>
+    </w:p>
+    <w:p>
+      <w:pPr>
+        <w:pStyle w:val="Default"/>
+        <w:numPr>
+          <w:ilvl w:val="1"/>
+          <w:numId w:val="16"/>
+        </w:numPr>
+        <w:rPr>
+          <w:rFonts w:ascii="Times New Roman" w:hAnsi="Times New Roman"/>
+          <w:sz w:val="28"/>
+          <w:szCs w:val="28"/>
+        </w:rPr>
+      </w:pPr>
+      <w:r>
+        <w:rPr>
+          <w:rFonts w:ascii="Times New Roman" w:hAnsi="Times New Roman"/>
+          <w:sz w:val="28"/>
+          <w:szCs w:val="28"/>
+        </w:rPr>
+        <w:t>Multilevel Queue Scheduling</w:t>
+      </w:r>
+    </w:p>
+    <w:p>
+      <w:pPr>
+        <w:pStyle w:val="Default"/>
+        <w:ind w:left="1080"/>
+        <w:rPr>
+          <w:rFonts w:ascii="Times New Roman" w:hAnsi="Times New Roman"/>
+          <w:sz w:val="28"/>
+          <w:szCs w:val="28"/>
+        </w:rPr>
+      </w:pPr>
+      <w:r>
+        <w:rPr>
+          <w:rFonts w:ascii="Times New Roman" w:hAnsi="Times New Roman"/>
+          <w:sz w:val="28"/>
+          <w:szCs w:val="28"/>
+        </w:rPr>
+        <w:t>Intuition of Multilevel Queue Scheduling</w:t>
+      </w:r>
+    </w:p>
+    <w:p>
+      <w:pPr>
+        <w:pStyle w:val="Default"/>
+        <w:numPr>
+          <w:ilvl w:val="0"/>
+          <w:numId w:val="22"/>
+        </w:numPr>
+        <w:rPr>
+          <w:rFonts w:ascii="Times New Roman" w:hAnsi="Times New Roman"/>
+          <w:sz w:val="28"/>
+          <w:szCs w:val="28"/>
+        </w:rPr>
+      </w:pPr>
+      <w:r>
+        <w:rPr>
+          <w:rFonts w:ascii="Times New Roman" w:hAnsi="Times New Roman"/>
+          <w:sz w:val="28"/>
+          <w:szCs w:val="28"/>
+        </w:rPr>
+        <w:t>Jobs under this scheme cannot switch from queue to queue. Once they are assigned a queue, they will finish using the assigned queue.</w:t>
+      </w:r>
+    </w:p>
+    <w:p>
+      <w:pPr>
+        <w:pStyle w:val="Default"/>
+        <w:numPr>
+          <w:ilvl w:val="0"/>
+          <w:numId w:val="22"/>
+        </w:numPr>
+        <w:rPr>
+          <w:rFonts w:ascii="Times New Roman" w:hAnsi="Times New Roman"/>
+          <w:sz w:val="28"/>
+          <w:szCs w:val="28"/>
+        </w:rPr>
+      </w:pPr>
+      <w:r>
+        <w:rPr>
+          <w:rFonts w:ascii="Times New Roman" w:hAnsi="Times New Roman"/>
+          <w:sz w:val="28"/>
+          <w:szCs w:val="28"/>
+        </w:rPr>
+        <w:t xml:space="preserve">When process can be readily categorized, then can create multiple separate queues, each </w:t>
+      </w:r>
+      <w:proofErr w:type="spellStart"/>
+      <w:r>
+        <w:rPr>
+          <w:rFonts w:ascii="Times New Roman" w:hAnsi="Times New Roman"/>
+          <w:sz w:val="28"/>
+          <w:szCs w:val="28"/>
+        </w:rPr>
+        <w:t>mplementing</w:t>
+      </w:r>
+      <w:proofErr w:type="spellEnd"/>
+      <w:r>
+        <w:rPr>
+          <w:rFonts w:ascii="Times New Roman" w:hAnsi="Times New Roman"/>
+          <w:sz w:val="28"/>
+          <w:szCs w:val="28"/>
+        </w:rPr>
+        <w:t xml:space="preserve"> whatever scheduling algorithm is most appropriate for that type of job, and/or with different parametric adjustments.</w:t>
+      </w:r>
+    </w:p>
+    <w:p>
+      <w:pPr>
+        <w:pStyle w:val="Default"/>
+        <w:numPr>
+          <w:ilvl w:val="0"/>
+          <w:numId w:val="22"/>
+        </w:numPr>
+        <w:rPr>
+          <w:rFonts w:ascii="Times New Roman" w:hAnsi="Times New Roman"/>
+          <w:sz w:val="28"/>
+          <w:szCs w:val="28"/>
+        </w:rPr>
+      </w:pPr>
+      <w:r>
+        <w:rPr>
+          <w:rFonts w:ascii="Times New Roman" w:hAnsi="Times New Roman"/>
+          <w:sz w:val="28"/>
+          <w:szCs w:val="28"/>
+        </w:rPr>
+        <w:t xml:space="preserve">Scheduling must also be done between queues, </w:t>
+      </w:r>
+      <w:r>
+        <w:rPr>
+          <w:rFonts w:ascii="Times New Roman" w:hAnsi="Times New Roman"/>
+          <w:sz w:val="28"/>
+          <w:szCs w:val="28"/>
+        </w:rPr>
+        <w:t>which</w:t>
+      </w:r>
+      <w:r>
+        <w:rPr>
+          <w:rFonts w:ascii="Times New Roman" w:hAnsi="Times New Roman"/>
+          <w:sz w:val="28"/>
+          <w:szCs w:val="28"/>
+        </w:rPr>
+        <w:t xml:space="preserve"> is scheduling one queue to get time relative to other queues. </w:t>
+      </w:r>
+      <w:r>
+        <w:rPr>
+          <w:rFonts w:ascii="Times New Roman" w:hAnsi="Times New Roman"/>
+          <w:sz w:val="28"/>
+          <w:szCs w:val="28"/>
+        </w:rPr>
+        <w:t>No queue in a lower priority queue runs until all higher priority queues are not available.</w:t>
+      </w:r>
+    </w:p>
+    <w:p>
+      <w:pPr>
+        <w:pStyle w:val="Default"/>
+        <w:ind w:left="1440"/>
+        <w:jc w:val="center"/>
+        <w:rPr>
+          <w:rFonts w:ascii="Times New Roman" w:hAnsi="Times New Roman"/>
+          <w:sz w:val="28"/>
+          <w:szCs w:val="28"/>
+        </w:rPr>
+      </w:pPr>
+      <w:r>
+        <w:rPr>
+          <w:noProof/>
+          <w:lang w:eastAsia="zh-CN" w:bidi="ar-SA"/>
+        </w:rPr>
+        <w:lastRenderedPageBreak/>
+        <w:drawing>
+          <wp:inline distT="0" distB="0" distL="0" distR="0" wp14:anchorId="1A3DA355" wp14:editId="3512C4B6">
+            <wp:extent cx="3893885" cy="2771775"/>
+            <wp:effectExtent l="0" t="0" r="0" b="0"/>
+            <wp:docPr id="44" name="Picture 44"/>
+            <wp:cNvGraphicFramePr>
+              <a:graphicFrameLocks xmlns:a="http://schemas.openxmlformats.org/drawingml/2006/main" noChangeAspect="1"/>
+            </wp:cNvGraphicFramePr>
+            <a:graphic xmlns:a="http://schemas.openxmlformats.org/drawingml/2006/main">
+              <a:graphicData uri="http://schemas.openxmlformats.org/drawingml/2006/picture">
+                <pic:pic xmlns:pic="http://schemas.openxmlformats.org/drawingml/2006/picture">
+                  <pic:nvPicPr>
+                    <pic:cNvPr id="1" name=""/>
+                    <pic:cNvPicPr/>
+                  </pic:nvPicPr>
+                  <pic:blipFill>
+                    <a:blip r:embed="rId29"/>
+                    <a:stretch>
+                      <a:fillRect/>
+                    </a:stretch>
+                  </pic:blipFill>
+                  <pic:spPr>
+                    <a:xfrm>
+                      <a:off x="0" y="0"/>
+                      <a:ext cx="3916427" cy="2787821"/>
+                    </a:xfrm>
+                    <a:prstGeom prst="rect">
+                      <a:avLst/>
+                    </a:prstGeom>
+                  </pic:spPr>
+                </pic:pic>
+              </a:graphicData>
+            </a:graphic>
+          </wp:inline>
+        </w:drawing>
+      </w:r>
+    </w:p>
+    <w:p>
+      <w:pPr>
+        <w:pStyle w:val="Default"/>
+        <w:ind w:left="1440"/>
+        <w:jc w:val="center"/>
+        <w:rPr>
+          <w:rFonts w:ascii="Times New Roman" w:hAnsi="Times New Roman"/>
+        </w:rPr>
+      </w:pPr>
+      <w:r>
+        <w:rPr>
+          <w:rFonts w:ascii="Times New Roman" w:hAnsi="Times New Roman"/>
+        </w:rPr>
+        <w:t>Figure 2. Multi-level Queue Scheduler</w:t>
+      </w:r>
+    </w:p>
+    <w:p>
+      <w:pPr>
+        <w:pStyle w:val="Default"/>
+        <w:ind w:left="360"/>
+        <w:rPr>
+          <w:rFonts w:ascii="Times New Roman" w:hAnsi="Times New Roman"/>
+        </w:rPr>
+      </w:pPr>
+    </w:p>
+    <w:p>
+      <w:pPr>
         <w:pStyle w:val="ListParagraph"/>
-        <w:ind w:left="360"/>
-        <w:rPr>
-          <w:sz w:val="32"/>
-          <w:szCs w:val="32"/>
-        </w:rPr>
-      </w:pPr>
-    </w:p>
-    <w:p>
-      <w:pPr>
-        <w:rPr>
-          <w:sz w:val="32"/>
-          <w:szCs w:val="32"/>
-        </w:rPr>
-      </w:pPr>
-    </w:p>
-    <w:p>
-      <w:pPr>
-        <w:pStyle w:val="ListParagraph"/>
-        <w:ind w:left="360"/>
-        <w:rPr>
-          <w:sz w:val="32"/>
-          <w:szCs w:val="32"/>
-        </w:rPr>
-      </w:pPr>
+        <w:numPr>
+          <w:ilvl w:val="1"/>
+          <w:numId w:val="16"/>
+        </w:numPr>
+        <w:rPr>
+          <w:sz w:val="28"/>
+          <w:szCs w:val="28"/>
+        </w:rPr>
+      </w:pPr>
+      <w:r>
+        <w:rPr>
+          <w:sz w:val="28"/>
+          <w:szCs w:val="28"/>
+        </w:rPr>
+        <w:t>Scheduler with Multi-core CPU</w:t>
+      </w:r>
     </w:p>
     <w:p>
       <w:pPr>
         <w:pStyle w:val="ListParagraph"/>
         <w:numPr>
           <w:ilvl w:val="0"/>
-          <w:numId w:val="16"/>
+          <w:numId w:val="23"/>
         </w:numPr>
         <w:rPr>
-          <w:b/>
+          <w:sz w:val="28"/>
+          <w:szCs w:val="28"/>
+        </w:rPr>
+      </w:pPr>
+      <w:r>
+        <w:rPr>
+          <w:sz w:val="28"/>
+          <w:szCs w:val="28"/>
+        </w:rPr>
+        <w:t>Process running on N CPU cores will make the scheduler more complicated because a) it will increase shared case misses, b) it is hard to decide to choose which process run concurrently on a core since cache contention and bus traffic can impact process performance, c) some processes may be share data heavily.</w:t>
+      </w:r>
+    </w:p>
+    <w:p>
+      <w:pPr>
+        <w:pStyle w:val="ListParagraph"/>
+        <w:numPr>
+          <w:ilvl w:val="0"/>
+          <w:numId w:val="23"/>
+        </w:numPr>
+        <w:rPr>
+          <w:sz w:val="28"/>
+          <w:szCs w:val="28"/>
+        </w:rPr>
+      </w:pPr>
+      <w:r>
+        <w:rPr>
+          <w:sz w:val="28"/>
+          <w:szCs w:val="28"/>
+        </w:rPr>
+        <w:t>How to extend scheduler to multi-processor system.</w:t>
+      </w:r>
+    </w:p>
+    <w:p>
+      <w:pPr>
+        <w:pStyle w:val="ListParagraph"/>
+        <w:ind w:left="1800"/>
+        <w:rPr>
+          <w:sz w:val="28"/>
+          <w:szCs w:val="28"/>
+        </w:rPr>
+      </w:pPr>
+      <w:r>
+        <w:rPr>
+          <w:sz w:val="28"/>
+          <w:szCs w:val="28"/>
+        </w:rPr>
+        <w:t>The cur</w:t>
+      </w:r>
+      <w:r>
+        <w:rPr>
+          <w:sz w:val="28"/>
+          <w:szCs w:val="28"/>
+        </w:rPr>
+        <w:t>rent Linux kernel scheduler distributes the running tasks equally among the available last-level caches in an SMP domain. Within logical CPUs that share the last-level cache, the scheduler distributes the load equally, first among the available CPU cores and then among the available logical thread siblings. For example, consider a dual package SMP platform with Core 2 quad processors with four running processes. The multi-core-aware Linux process scheduler distribute these four running tasks among the four L2’s that are available in the system as show the below figure.</w:t>
+      </w:r>
+    </w:p>
+    <w:p>
+      <w:pPr>
+        <w:pStyle w:val="ListParagraph"/>
+        <w:ind w:left="1800"/>
+        <w:rPr>
           <w:sz w:val="32"/>
           <w:szCs w:val="32"/>
         </w:rPr>
       </w:pPr>
       <w:r>
         <w:rPr>
+          <w:noProof/>
+          <w:lang w:eastAsia="zh-CN" w:bidi="ar-SA"/>
+        </w:rPr>
+        <w:drawing>
+          <wp:inline distT="0" distB="0" distL="0" distR="0" wp14:anchorId="57DF9367" wp14:editId="3726BC19">
+            <wp:extent cx="5114925" cy="2571750"/>
+            <wp:effectExtent l="0" t="0" r="9525" b="0"/>
+            <wp:docPr id="45" name="Picture 45"/>
+            <wp:cNvGraphicFramePr>
+              <a:graphicFrameLocks xmlns:a="http://schemas.openxmlformats.org/drawingml/2006/main" noChangeAspect="1"/>
+            </wp:cNvGraphicFramePr>
+            <a:graphic xmlns:a="http://schemas.openxmlformats.org/drawingml/2006/main">
+              <a:graphicData uri="http://schemas.openxmlformats.org/drawingml/2006/picture">
+                <pic:pic xmlns:pic="http://schemas.openxmlformats.org/drawingml/2006/picture">
+                  <pic:nvPicPr>
+                    <pic:cNvPr id="1" name=""/>
+                    <pic:cNvPicPr/>
+                  </pic:nvPicPr>
+                  <pic:blipFill>
+                    <a:blip r:embed="rId30"/>
+                    <a:stretch>
+                      <a:fillRect/>
+                    </a:stretch>
+                  </pic:blipFill>
+                  <pic:spPr>
+                    <a:xfrm>
+                      <a:off x="0" y="0"/>
+                      <a:ext cx="5114925" cy="2571750"/>
+                    </a:xfrm>
+                    <a:prstGeom prst="rect">
+                      <a:avLst/>
+                    </a:prstGeom>
+                  </pic:spPr>
+                </pic:pic>
+              </a:graphicData>
+            </a:graphic>
+          </wp:inline>
+        </w:drawing>
+      </w:r>
+    </w:p>
+    <w:p>
+      <w:pPr>
+        <w:pStyle w:val="ListParagraph"/>
+        <w:ind w:left="1800"/>
+        <w:jc w:val="center"/>
+      </w:pPr>
+      <w:r>
+        <w:t xml:space="preserve">Figure </w:t>
+      </w:r>
+      <w:r>
+        <w:t>3</w:t>
+      </w:r>
+      <w:r>
+        <w:t>. Scheduler on multi-processor</w:t>
+      </w:r>
+    </w:p>
+    <w:p>
+      <w:pPr>
+        <w:rPr>
           <w:b/>
+          <w:sz w:val="36"/>
+          <w:szCs w:val="36"/>
+        </w:rPr>
+      </w:pPr>
+      <w:r>
+        <w:rPr>
+          <w:b/>
+          <w:sz w:val="36"/>
+          <w:szCs w:val="36"/>
+        </w:rPr>
+        <w:lastRenderedPageBreak/>
+        <w:t>Part B</w:t>
+      </w:r>
+      <w:r>
+        <w:rPr>
+          <w:b/>
+          <w:sz w:val="36"/>
+          <w:szCs w:val="36"/>
+        </w:rPr>
+        <w:t>:</w:t>
+      </w:r>
+      <w:r>
+        <w:rPr>
+          <w:b/>
+          <w:sz w:val="36"/>
+          <w:szCs w:val="36"/>
+        </w:rPr>
+        <w:t xml:space="preserve"> Spin Lock</w:t>
+      </w:r>
+    </w:p>
+    <w:p>
+      <w:pPr>
+        <w:rPr>
           <w:sz w:val="32"/>
           <w:szCs w:val="32"/>
         </w:rPr>
-        <w:t xml:space="preserve">Created </w:t>
-      </w:r>
-      <w:r>
-        <w:rPr>
-          <w:b/>
-          <w:sz w:val="32"/>
-          <w:szCs w:val="32"/>
-        </w:rPr>
-        <w:t>Simulator</w:t>
-      </w:r>
-    </w:p>
-    <w:p>
-      <w:pPr>
-        <w:pStyle w:val="Default"/>
-        <w:ind w:left="360"/>
-        <w:rPr>
-          <w:rFonts w:ascii="Times New Roman" w:hAnsi="Times New Roman"/>
-          <w:lang w:val="en-US" w:eastAsia="zh-CN"/>
-        </w:rPr>
-      </w:pPr>
-    </w:p>
-    <w:p>
-      <w:pPr>
-        <w:pStyle w:val="Default"/>
-        <w:ind w:left="360"/>
-        <w:rPr>
-          <w:rFonts w:ascii="Times New Roman" w:hAnsi="Times New Roman"/>
-        </w:rPr>
-      </w:pPr>
-    </w:p>
-    <w:p>
-      <w:pPr>
-        <w:pStyle w:val="Default"/>
-        <w:ind w:left="360"/>
-        <w:rPr>
-          <w:rFonts w:ascii="Times New Roman" w:hAnsi="Times New Roman"/>
-        </w:rPr>
-      </w:pPr>
-    </w:p>
-    <w:p>
-      <w:pPr>
-        <w:pStyle w:val="Default"/>
-        <w:ind w:left="360"/>
-        <w:rPr>
-          <w:rFonts w:ascii="Times New Roman" w:hAnsi="Times New Roman"/>
-        </w:rPr>
-      </w:pPr>
-    </w:p>
-    <w:p>
-      <w:pPr>
-        <w:pStyle w:val="Default"/>
-        <w:ind w:left="360"/>
-        <w:rPr>
-          <w:rFonts w:ascii="Times New Roman" w:hAnsi="Times New Roman"/>
-        </w:rPr>
-      </w:pPr>
-    </w:p>
-    <w:p>
-      <w:pPr>
-        <w:pStyle w:val="Default"/>
-        <w:ind w:left="360"/>
-        <w:rPr>
-          <w:rFonts w:ascii="Times New Roman" w:hAnsi="Times New Roman"/>
-        </w:rPr>
-      </w:pPr>
-    </w:p>
-    <w:p>
-      <w:pPr>
-        <w:rPr>
-          <w:b/>
-          <w:sz w:val="32"/>
-          <w:szCs w:val="32"/>
-        </w:rPr>
-      </w:pPr>
-      <w:r>
-        <w:rPr>
-          <w:b/>
-          <w:sz w:val="32"/>
-          <w:szCs w:val="32"/>
-        </w:rPr>
-        <w:t>Part B</w:t>
-      </w:r>
-      <w:r>
-        <w:rPr>
-          <w:b/>
-          <w:sz w:val="32"/>
-          <w:szCs w:val="32"/>
-        </w:rPr>
-        <w:t>:</w:t>
-      </w:r>
-      <w:r>
-        <w:rPr>
-          <w:b/>
-          <w:sz w:val="32"/>
-          <w:szCs w:val="32"/>
-        </w:rPr>
-        <w:t xml:space="preserve"> Spin Lock</w:t>
-      </w:r>
-    </w:p>
-    <w:p>
-      <w:pPr>
-        <w:rPr>
-          <w:sz w:val="32"/>
-          <w:szCs w:val="32"/>
-        </w:rPr>
-      </w:pPr>
-    </w:p>
-    <w:p>
-      <w:pPr>
-        <w:rPr>
-          <w:sz w:val="32"/>
-          <w:szCs w:val="32"/>
-        </w:rPr>
-      </w:pPr>
-      <w:r>
-        <w:rPr>
-          <w:sz w:val="32"/>
-          <w:szCs w:val="32"/>
+      </w:pPr>
+    </w:p>
+    <w:p>
+      <w:pPr>
+        <w:rPr>
+          <w:sz w:val="28"/>
+          <w:szCs w:val="28"/>
+        </w:rPr>
+      </w:pPr>
+      <w:r>
+        <w:rPr>
+          <w:sz w:val="28"/>
+          <w:szCs w:val="28"/>
         </w:rPr>
         <w:t>The implement</w:t>
       </w:r>
       <w:r>
         <w:rPr>
-          <w:sz w:val="32"/>
-          <w:szCs w:val="32"/>
+          <w:sz w:val="28"/>
+          <w:szCs w:val="28"/>
         </w:rPr>
         <w:t>ed</w:t>
       </w:r>
       <w:r>
         <w:rPr>
-          <w:sz w:val="32"/>
-          <w:szCs w:val="32"/>
+          <w:sz w:val="28"/>
+          <w:szCs w:val="28"/>
         </w:rPr>
         <w:t xml:space="preserve"> code of spin shows in figure 1.</w:t>
       </w:r>
@@ -1240,14 +4545,14 @@
     <w:p>
       <w:pPr>
         <w:rPr>
-          <w:sz w:val="32"/>
-          <w:szCs w:val="32"/>
-        </w:rPr>
-      </w:pPr>
-      <w:r>
-        <w:rPr>
-          <w:sz w:val="32"/>
-          <w:szCs w:val="32"/>
+          <w:sz w:val="28"/>
+          <w:szCs w:val="28"/>
+        </w:rPr>
+      </w:pPr>
+      <w:r>
+        <w:rPr>
+          <w:sz w:val="28"/>
+          <w:szCs w:val="28"/>
         </w:rPr>
         <w:t>Assumptions:</w:t>
       </w:r>
@@ -1260,14 +4565,14 @@
           <w:numId w:val="19"/>
         </w:numPr>
         <w:rPr>
-          <w:sz w:val="32"/>
-          <w:szCs w:val="32"/>
-        </w:rPr>
-      </w:pPr>
-      <w:r>
-        <w:rPr>
-          <w:sz w:val="32"/>
-          <w:szCs w:val="32"/>
+          <w:sz w:val="28"/>
+          <w:szCs w:val="28"/>
+        </w:rPr>
+      </w:pPr>
+      <w:r>
+        <w:rPr>
+          <w:sz w:val="28"/>
+          <w:szCs w:val="28"/>
         </w:rPr>
         <w:t>All threads id will be greater than 0.</w:t>
       </w:r>
@@ -1280,16 +4585,32 @@
           <w:numId w:val="19"/>
         </w:numPr>
         <w:rPr>
-          <w:sz w:val="32"/>
-          <w:szCs w:val="32"/>
-        </w:rPr>
-      </w:pPr>
-      <w:r>
-        <w:rPr>
-          <w:sz w:val="32"/>
-          <w:szCs w:val="32"/>
-        </w:rPr>
-        <w:t>The spin lock will not used within interrupt handler.</w:t>
+          <w:sz w:val="28"/>
+          <w:szCs w:val="28"/>
+        </w:rPr>
+      </w:pPr>
+      <w:r>
+        <w:rPr>
+          <w:sz w:val="28"/>
+          <w:szCs w:val="28"/>
+        </w:rPr>
+        <w:t xml:space="preserve">The spin lock will not </w:t>
+      </w:r>
+      <w:proofErr w:type="spellStart"/>
+      <w:r>
+        <w:rPr>
+          <w:sz w:val="28"/>
+          <w:szCs w:val="28"/>
+        </w:rPr>
+        <w:t>used</w:t>
+      </w:r>
+      <w:proofErr w:type="spellEnd"/>
+      <w:r>
+        <w:rPr>
+          <w:sz w:val="28"/>
+          <w:szCs w:val="28"/>
+        </w:rPr>
+        <w:t xml:space="preserve"> within interrupt handler.</w:t>
       </w:r>
     </w:p>
     <w:p>
@@ -1300,14 +4621,14 @@
           <w:numId w:val="19"/>
         </w:numPr>
         <w:rPr>
-          <w:sz w:val="32"/>
-          <w:szCs w:val="32"/>
-        </w:rPr>
-      </w:pPr>
-      <w:r>
-        <w:rPr>
-          <w:sz w:val="32"/>
-          <w:szCs w:val="32"/>
+          <w:sz w:val="28"/>
+          <w:szCs w:val="28"/>
+        </w:rPr>
+      </w:pPr>
+      <w:r>
+        <w:rPr>
+          <w:sz w:val="28"/>
+          <w:szCs w:val="28"/>
         </w:rPr>
         <w:t>The spin lock holder will not be delayed.</w:t>
       </w:r>
@@ -1335,9 +4656,8 @@
           <w:noProof/>
           <w:sz w:val="32"/>
           <w:szCs w:val="32"/>
-          <w:lang w:val="en-GB" w:eastAsia="zh-CN" w:bidi="ar-SA"/>
-        </w:rPr>
-        <w:lastRenderedPageBreak/>
+          <w:lang w:eastAsia="zh-CN" w:bidi="ar-SA"/>
+        </w:rPr>
         <w:drawing>
           <wp:inline distT="0" distB="0" distL="0" distR="0" wp14:anchorId="0FE15359" wp14:editId="524747BC">
             <wp:extent cx="4902200" cy="3848100"/>
@@ -1354,7 +4674,7 @@
                     <pic:cNvPicPr/>
                   </pic:nvPicPr>
                   <pic:blipFill>
-                    <a:blip r:embed="rId12"/>
+                    <a:blip r:embed="rId31"/>
                     <a:stretch>
                       <a:fillRect/>
                     </a:stretch>
@@ -1379,18 +4699,26 @@
       <w:pPr>
         <w:jc w:val="center"/>
         <w:rPr>
-          <w:sz w:val="32"/>
-          <w:szCs w:val="32"/>
           <w:lang w:val="en-US" w:eastAsia="zh-CN"/>
         </w:rPr>
       </w:pPr>
       <w:r>
         <w:rPr>
-          <w:sz w:val="32"/>
-          <w:szCs w:val="32"/>
           <w:lang w:val="en-US" w:eastAsia="zh-CN"/>
         </w:rPr>
-        <w:t>figure 1. spin lock</w:t>
+        <w:t>Figure 4.  C code of S</w:t>
+      </w:r>
+      <w:r>
+        <w:rPr>
+          <w:lang w:val="en-US" w:eastAsia="zh-CN"/>
+        </w:rPr>
+        <w:t>pin lock</w:t>
+      </w:r>
+      <w:r>
+        <w:rPr>
+          <w:lang w:val="en-US" w:eastAsia="zh-CN"/>
+        </w:rPr>
+        <w:t xml:space="preserve"> </w:t>
       </w:r>
     </w:p>
     <w:p>
@@ -1447,8 +4775,8 @@
 </file>
 
 <file path=word/numbering.xml><?xml version="1.0" encoding="utf-8"?>
-<w:numbering xmlns:wpc="http://schemas.microsoft.com/office/word/2010/wordprocessingCanvas" xmlns:mo="http://schemas.microsoft.com/office/mac/office/2008/main" xmlns:mc="http://schemas.openxmlformats.org/markup-compatibility/2006" xmlns:mv="urn:schemas-microsoft-com:mac:vml" xmlns:o="urn:schemas-microsoft-com:office:office" xmlns:r="http://schemas.openxmlformats.org/officeDocument/2006/relationships" xmlns:m="http://schemas.openxmlformats.org/officeDocument/2006/math" xmlns:v="urn:schemas-microsoft-com:vml" xmlns:wp14="http://schemas.microsoft.com/office/word/2010/wordprocessingDrawing" xmlns:wp="http://schemas.openxmlformats.org/drawingml/2006/wordprocessingDrawing" xmlns:w10="urn:schemas-microsoft-com:office:word" xmlns:w="http://schemas.openxmlformats.org/wordprocessingml/2006/main" xmlns:w14="http://schemas.microsoft.com/office/word/2010/wordml" xmlns:w15="http://schemas.microsoft.com/office/word/2012/wordml" xmlns:wpg="http://schemas.microsoft.com/office/word/2010/wordprocessingGroup" xmlns:wpi="http://schemas.microsoft.com/office/word/2010/wordprocessingInk" xmlns:wne="http://schemas.microsoft.com/office/word/2006/wordml" xmlns:wps="http://schemas.microsoft.com/office/word/2010/wordprocessingShape" mc:Ignorable="w14 w15 wp14">
-  <w:abstractNum w:abstractNumId="0">
+<w:numbering xmlns:wpc="http://schemas.microsoft.com/office/word/2010/wordprocessingCanvas" xmlns:cx="http://schemas.microsoft.com/office/drawing/2014/chartex" xmlns:cx1="http://schemas.microsoft.com/office/drawing/2015/9/8/chartex" xmlns:mc="http://schemas.openxmlformats.org/markup-compatibility/2006" xmlns:o="urn:schemas-microsoft-com:office:office" xmlns:r="http://schemas.openxmlformats.org/officeDocument/2006/relationships" xmlns:m="http://schemas.openxmlformats.org/officeDocument/2006/math" xmlns:v="urn:schemas-microsoft-com:vml" xmlns:wp14="http://schemas.microsoft.com/office/word/2010/wordprocessingDrawing" xmlns:wp="http://schemas.openxmlformats.org/drawingml/2006/wordprocessingDrawing" xmlns:w10="urn:schemas-microsoft-com:office:word" xmlns:w="http://schemas.openxmlformats.org/wordprocessingml/2006/main" xmlns:w14="http://schemas.microsoft.com/office/word/2010/wordml" xmlns:w15="http://schemas.microsoft.com/office/word/2012/wordml" xmlns:w16se="http://schemas.microsoft.com/office/word/2015/wordml/symex" xmlns:wpg="http://schemas.microsoft.com/office/word/2010/wordprocessingGroup" xmlns:wpi="http://schemas.microsoft.com/office/word/2010/wordprocessingInk" xmlns:wne="http://schemas.microsoft.com/office/word/2006/wordml" xmlns:wps="http://schemas.microsoft.com/office/word/2010/wordprocessingShape" mc:Ignorable="w14 w15 w16se wp14">
+  <w:abstractNum w:abstractNumId="0" w15:restartNumberingAfterBreak="0">
     <w:nsid w:val="06157722"/>
     <w:multiLevelType w:val="hybridMultilevel"/>
     <w:tmpl w:val="398E6F46"/>
@@ -1537,7 +4865,7 @@
       </w:pPr>
     </w:lvl>
   </w:abstractNum>
-  <w:abstractNum w:abstractNumId="1">
+  <w:abstractNum w:abstractNumId="1" w15:restartNumberingAfterBreak="0">
     <w:nsid w:val="16795BE1"/>
     <w:multiLevelType w:val="hybridMultilevel"/>
     <w:tmpl w:val="4184EA54"/>
@@ -1626,7 +4954,7 @@
       </w:pPr>
     </w:lvl>
   </w:abstractNum>
-  <w:abstractNum w:abstractNumId="2">
+  <w:abstractNum w:abstractNumId="2" w15:restartNumberingAfterBreak="0">
     <w:nsid w:val="16C70464"/>
     <w:multiLevelType w:val="hybridMultilevel"/>
     <w:tmpl w:val="BE6833A2"/>
@@ -1715,7 +5043,7 @@
       </w:pPr>
     </w:lvl>
   </w:abstractNum>
-  <w:abstractNum w:abstractNumId="3">
+  <w:abstractNum w:abstractNumId="3" w15:restartNumberingAfterBreak="0">
     <w:nsid w:val="1EC650E0"/>
     <w:multiLevelType w:val="hybridMultilevel"/>
     <w:tmpl w:val="5106DCD8"/>
@@ -1804,7 +5132,7 @@
       </w:pPr>
     </w:lvl>
   </w:abstractNum>
-  <w:abstractNum w:abstractNumId="4">
+  <w:abstractNum w:abstractNumId="4" w15:restartNumberingAfterBreak="0">
     <w:nsid w:val="250A2033"/>
     <w:multiLevelType w:val="hybridMultilevel"/>
     <w:tmpl w:val="4CA8475E"/>
@@ -1893,7 +5221,7 @@
       </w:pPr>
     </w:lvl>
   </w:abstractNum>
-  <w:abstractNum w:abstractNumId="5">
+  <w:abstractNum w:abstractNumId="5" w15:restartNumberingAfterBreak="0">
     <w:nsid w:val="2B9C3474"/>
     <w:multiLevelType w:val="hybridMultilevel"/>
     <w:tmpl w:val="9068653E"/>
@@ -1982,7 +5310,7 @@
       </w:pPr>
     </w:lvl>
   </w:abstractNum>
-  <w:abstractNum w:abstractNumId="6">
+  <w:abstractNum w:abstractNumId="6" w15:restartNumberingAfterBreak="0">
     <w:nsid w:val="39720615"/>
     <w:multiLevelType w:val="hybridMultilevel"/>
     <w:tmpl w:val="B2CA84AE"/>
@@ -2072,7 +5400,7 @@
       </w:pPr>
     </w:lvl>
   </w:abstractNum>
-  <w:abstractNum w:abstractNumId="7">
+  <w:abstractNum w:abstractNumId="7" w15:restartNumberingAfterBreak="0">
     <w:nsid w:val="3D3B48DD"/>
     <w:multiLevelType w:val="hybridMultilevel"/>
     <w:tmpl w:val="AA2E3C0E"/>
@@ -2162,7 +5490,120 @@
       </w:pPr>
     </w:lvl>
   </w:abstractNum>
-  <w:abstractNum w:abstractNumId="8">
+  <w:abstractNum w:abstractNumId="8" w15:restartNumberingAfterBreak="0">
+    <w:nsid w:val="3FB125C7"/>
+    <w:multiLevelType w:val="hybridMultilevel"/>
+    <w:tmpl w:val="EC9CCB0C"/>
+    <w:lvl w:ilvl="0" w:tplc="48090001">
+      <w:start w:val="1"/>
+      <w:numFmt w:val="bullet"/>
+      <w:lvlText w:val=""/>
+      <w:lvlJc w:val="left"/>
+      <w:pPr>
+        <w:ind w:left="720" w:hanging="360"/>
+      </w:pPr>
+      <w:rPr>
+        <w:rFonts w:ascii="Symbol" w:hAnsi="Symbol" w:hint="default"/>
+      </w:rPr>
+    </w:lvl>
+    <w:lvl w:ilvl="1" w:tplc="48090003" w:tentative="1">
+      <w:start w:val="1"/>
+      <w:numFmt w:val="bullet"/>
+      <w:lvlText w:val="o"/>
+      <w:lvlJc w:val="left"/>
+      <w:pPr>
+        <w:ind w:left="1440" w:hanging="360"/>
+      </w:pPr>
+      <w:rPr>
+        <w:rFonts w:ascii="Courier New" w:hAnsi="Courier New" w:cs="Courier New" w:hint="default"/>
+      </w:rPr>
+    </w:lvl>
+    <w:lvl w:ilvl="2" w:tplc="48090005" w:tentative="1">
+      <w:start w:val="1"/>
+      <w:numFmt w:val="bullet"/>
+      <w:lvlText w:val=""/>
+      <w:lvlJc w:val="left"/>
+      <w:pPr>
+        <w:ind w:left="2160" w:hanging="360"/>
+      </w:pPr>
+      <w:rPr>
+        <w:rFonts w:ascii="Wingdings" w:hAnsi="Wingdings" w:hint="default"/>
+      </w:rPr>
+    </w:lvl>
+    <w:lvl w:ilvl="3" w:tplc="48090001" w:tentative="1">
+      <w:start w:val="1"/>
+      <w:numFmt w:val="bullet"/>
+      <w:lvlText w:val=""/>
+      <w:lvlJc w:val="left"/>
+      <w:pPr>
+        <w:ind w:left="2880" w:hanging="360"/>
+      </w:pPr>
+      <w:rPr>
+        <w:rFonts w:ascii="Symbol" w:hAnsi="Symbol" w:hint="default"/>
+      </w:rPr>
+    </w:lvl>
+    <w:lvl w:ilvl="4" w:tplc="48090003" w:tentative="1">
+      <w:start w:val="1"/>
+      <w:numFmt w:val="bullet"/>
+      <w:lvlText w:val="o"/>
+      <w:lvlJc w:val="left"/>
+      <w:pPr>
+        <w:ind w:left="3600" w:hanging="360"/>
+      </w:pPr>
+      <w:rPr>
+        <w:rFonts w:ascii="Courier New" w:hAnsi="Courier New" w:cs="Courier New" w:hint="default"/>
+      </w:rPr>
+    </w:lvl>
+    <w:lvl w:ilvl="5" w:tplc="48090005" w:tentative="1">
+      <w:start w:val="1"/>
+      <w:numFmt w:val="bullet"/>
+      <w:lvlText w:val=""/>
+      <w:lvlJc w:val="left"/>
+      <w:pPr>
+        <w:ind w:left="4320" w:hanging="360"/>
+      </w:pPr>
+      <w:rPr>
+        <w:rFonts w:ascii="Wingdings" w:hAnsi="Wingdings" w:hint="default"/>
+      </w:rPr>
+    </w:lvl>
+    <w:lvl w:ilvl="6" w:tplc="48090001" w:tentative="1">
+      <w:start w:val="1"/>
+      <w:numFmt w:val="bullet"/>
+      <w:lvlText w:val=""/>
+      <w:lvlJc w:val="left"/>
+      <w:pPr>
+        <w:ind w:left="5040" w:hanging="360"/>
+      </w:pPr>
+      <w:rPr>
+        <w:rFonts w:ascii="Symbol" w:hAnsi="Symbol" w:hint="default"/>
+      </w:rPr>
+    </w:lvl>
+    <w:lvl w:ilvl="7" w:tplc="48090003" w:tentative="1">
+      <w:start w:val="1"/>
+      <w:numFmt w:val="bullet"/>
+      <w:lvlText w:val="o"/>
+      <w:lvlJc w:val="left"/>
+      <w:pPr>
+        <w:ind w:left="5760" w:hanging="360"/>
+      </w:pPr>
+      <w:rPr>
+        <w:rFonts w:ascii="Courier New" w:hAnsi="Courier New" w:cs="Courier New" w:hint="default"/>
+      </w:rPr>
+    </w:lvl>
+    <w:lvl w:ilvl="8" w:tplc="48090005" w:tentative="1">
+      <w:start w:val="1"/>
+      <w:numFmt w:val="bullet"/>
+      <w:lvlText w:val=""/>
+      <w:lvlJc w:val="left"/>
+      <w:pPr>
+        <w:ind w:left="6480" w:hanging="360"/>
+      </w:pPr>
+      <w:rPr>
+        <w:rFonts w:ascii="Wingdings" w:hAnsi="Wingdings" w:hint="default"/>
+      </w:rPr>
+    </w:lvl>
+  </w:abstractNum>
+  <w:abstractNum w:abstractNumId="9" w15:restartNumberingAfterBreak="0">
     <w:nsid w:val="4B9144A5"/>
     <w:multiLevelType w:val="hybridMultilevel"/>
     <w:tmpl w:val="23A6DF98"/>
@@ -2251,7 +5692,7 @@
       </w:pPr>
     </w:lvl>
   </w:abstractNum>
-  <w:abstractNum w:abstractNumId="9">
+  <w:abstractNum w:abstractNumId="10" w15:restartNumberingAfterBreak="0">
     <w:nsid w:val="4D700A6C"/>
     <w:multiLevelType w:val="hybridMultilevel"/>
     <w:tmpl w:val="687AA6BA"/>
@@ -2340,7 +5781,7 @@
       </w:pPr>
     </w:lvl>
   </w:abstractNum>
-  <w:abstractNum w:abstractNumId="10">
+  <w:abstractNum w:abstractNumId="11" w15:restartNumberingAfterBreak="0">
     <w:nsid w:val="581D15E9"/>
     <w:multiLevelType w:val="hybridMultilevel"/>
     <w:tmpl w:val="88C21CA2"/>
@@ -2453,7 +5894,96 @@
       </w:rPr>
     </w:lvl>
   </w:abstractNum>
-  <w:abstractNum w:abstractNumId="11">
+  <w:abstractNum w:abstractNumId="12" w15:restartNumberingAfterBreak="0">
+    <w:nsid w:val="5E3B5545"/>
+    <w:multiLevelType w:val="hybridMultilevel"/>
+    <w:tmpl w:val="B4E64C50"/>
+    <w:lvl w:ilvl="0" w:tplc="47C83D14">
+      <w:start w:val="1"/>
+      <w:numFmt w:val="lowerLetter"/>
+      <w:lvlText w:val="%1."/>
+      <w:lvlJc w:val="left"/>
+      <w:pPr>
+        <w:ind w:left="1440" w:hanging="360"/>
+      </w:pPr>
+      <w:rPr>
+        <w:rFonts w:hint="default"/>
+      </w:rPr>
+    </w:lvl>
+    <w:lvl w:ilvl="1" w:tplc="48090019" w:tentative="1">
+      <w:start w:val="1"/>
+      <w:numFmt w:val="lowerLetter"/>
+      <w:lvlText w:val="%2."/>
+      <w:lvlJc w:val="left"/>
+      <w:pPr>
+        <w:ind w:left="2160" w:hanging="360"/>
+      </w:pPr>
+    </w:lvl>
+    <w:lvl w:ilvl="2" w:tplc="4809001B" w:tentative="1">
+      <w:start w:val="1"/>
+      <w:numFmt w:val="lowerRoman"/>
+      <w:lvlText w:val="%3."/>
+      <w:lvlJc w:val="right"/>
+      <w:pPr>
+        <w:ind w:left="2880" w:hanging="180"/>
+      </w:pPr>
+    </w:lvl>
+    <w:lvl w:ilvl="3" w:tplc="4809000F" w:tentative="1">
+      <w:start w:val="1"/>
+      <w:numFmt w:val="decimal"/>
+      <w:lvlText w:val="%4."/>
+      <w:lvlJc w:val="left"/>
+      <w:pPr>
+        <w:ind w:left="3600" w:hanging="360"/>
+      </w:pPr>
+    </w:lvl>
+    <w:lvl w:ilvl="4" w:tplc="48090019" w:tentative="1">
+      <w:start w:val="1"/>
+      <w:numFmt w:val="lowerLetter"/>
+      <w:lvlText w:val="%5."/>
+      <w:lvlJc w:val="left"/>
+      <w:pPr>
+        <w:ind w:left="4320" w:hanging="360"/>
+      </w:pPr>
+    </w:lvl>
+    <w:lvl w:ilvl="5" w:tplc="4809001B" w:tentative="1">
+      <w:start w:val="1"/>
+      <w:numFmt w:val="lowerRoman"/>
+      <w:lvlText w:val="%6."/>
+      <w:lvlJc w:val="right"/>
+      <w:pPr>
+        <w:ind w:left="5040" w:hanging="180"/>
+      </w:pPr>
+    </w:lvl>
+    <w:lvl w:ilvl="6" w:tplc="4809000F" w:tentative="1">
+      <w:start w:val="1"/>
+      <w:numFmt w:val="decimal"/>
+      <w:lvlText w:val="%7."/>
+      <w:lvlJc w:val="left"/>
+      <w:pPr>
+        <w:ind w:left="5760" w:hanging="360"/>
+      </w:pPr>
+    </w:lvl>
+    <w:lvl w:ilvl="7" w:tplc="48090019" w:tentative="1">
+      <w:start w:val="1"/>
+      <w:numFmt w:val="lowerLetter"/>
+      <w:lvlText w:val="%8."/>
+      <w:lvlJc w:val="left"/>
+      <w:pPr>
+        <w:ind w:left="6480" w:hanging="360"/>
+      </w:pPr>
+    </w:lvl>
+    <w:lvl w:ilvl="8" w:tplc="4809001B" w:tentative="1">
+      <w:start w:val="1"/>
+      <w:numFmt w:val="lowerRoman"/>
+      <w:lvlText w:val="%9."/>
+      <w:lvlJc w:val="right"/>
+      <w:pPr>
+        <w:ind w:left="7200" w:hanging="180"/>
+      </w:pPr>
+    </w:lvl>
+  </w:abstractNum>
+  <w:abstractNum w:abstractNumId="13" w15:restartNumberingAfterBreak="0">
     <w:nsid w:val="66D07C8A"/>
     <w:multiLevelType w:val="hybridMultilevel"/>
     <w:tmpl w:val="22EC2670"/>
@@ -2566,7 +6096,7 @@
       </w:rPr>
     </w:lvl>
   </w:abstractNum>
-  <w:abstractNum w:abstractNumId="12">
+  <w:abstractNum w:abstractNumId="14" w15:restartNumberingAfterBreak="0">
     <w:nsid w:val="680D01C2"/>
     <w:multiLevelType w:val="hybridMultilevel"/>
     <w:tmpl w:val="2B165F6C"/>
@@ -2655,7 +6185,7 @@
       </w:pPr>
     </w:lvl>
   </w:abstractNum>
-  <w:abstractNum w:abstractNumId="13">
+  <w:abstractNum w:abstractNumId="15" w15:restartNumberingAfterBreak="0">
     <w:nsid w:val="680E3DA8"/>
     <w:multiLevelType w:val="hybridMultilevel"/>
     <w:tmpl w:val="258241F2"/>
@@ -2747,7 +6277,96 @@
       </w:pPr>
     </w:lvl>
   </w:abstractNum>
-  <w:abstractNum w:abstractNumId="14">
+  <w:abstractNum w:abstractNumId="16" w15:restartNumberingAfterBreak="0">
+    <w:nsid w:val="6BF446C8"/>
+    <w:multiLevelType w:val="hybridMultilevel"/>
+    <w:tmpl w:val="7DD246CA"/>
+    <w:lvl w:ilvl="0" w:tplc="6AD4CD82">
+      <w:start w:val="1"/>
+      <w:numFmt w:val="decimal"/>
+      <w:lvlText w:val="(%1)"/>
+      <w:lvlJc w:val="left"/>
+      <w:pPr>
+        <w:ind w:left="1800" w:hanging="720"/>
+      </w:pPr>
+      <w:rPr>
+        <w:rFonts w:hint="default"/>
+      </w:rPr>
+    </w:lvl>
+    <w:lvl w:ilvl="1" w:tplc="48090019" w:tentative="1">
+      <w:start w:val="1"/>
+      <w:numFmt w:val="lowerLetter"/>
+      <w:lvlText w:val="%2."/>
+      <w:lvlJc w:val="left"/>
+      <w:pPr>
+        <w:ind w:left="2160" w:hanging="360"/>
+      </w:pPr>
+    </w:lvl>
+    <w:lvl w:ilvl="2" w:tplc="4809001B" w:tentative="1">
+      <w:start w:val="1"/>
+      <w:numFmt w:val="lowerRoman"/>
+      <w:lvlText w:val="%3."/>
+      <w:lvlJc w:val="right"/>
+      <w:pPr>
+        <w:ind w:left="2880" w:hanging="180"/>
+      </w:pPr>
+    </w:lvl>
+    <w:lvl w:ilvl="3" w:tplc="4809000F" w:tentative="1">
+      <w:start w:val="1"/>
+      <w:numFmt w:val="decimal"/>
+      <w:lvlText w:val="%4."/>
+      <w:lvlJc w:val="left"/>
+      <w:pPr>
+        <w:ind w:left="3600" w:hanging="360"/>
+      </w:pPr>
+    </w:lvl>
+    <w:lvl w:ilvl="4" w:tplc="48090019" w:tentative="1">
+      <w:start w:val="1"/>
+      <w:numFmt w:val="lowerLetter"/>
+      <w:lvlText w:val="%5."/>
+      <w:lvlJc w:val="left"/>
+      <w:pPr>
+        <w:ind w:left="4320" w:hanging="360"/>
+      </w:pPr>
+    </w:lvl>
+    <w:lvl w:ilvl="5" w:tplc="4809001B" w:tentative="1">
+      <w:start w:val="1"/>
+      <w:numFmt w:val="lowerRoman"/>
+      <w:lvlText w:val="%6."/>
+      <w:lvlJc w:val="right"/>
+      <w:pPr>
+        <w:ind w:left="5040" w:hanging="180"/>
+      </w:pPr>
+    </w:lvl>
+    <w:lvl w:ilvl="6" w:tplc="4809000F" w:tentative="1">
+      <w:start w:val="1"/>
+      <w:numFmt w:val="decimal"/>
+      <w:lvlText w:val="%7."/>
+      <w:lvlJc w:val="left"/>
+      <w:pPr>
+        <w:ind w:left="5760" w:hanging="360"/>
+      </w:pPr>
+    </w:lvl>
+    <w:lvl w:ilvl="7" w:tplc="48090019" w:tentative="1">
+      <w:start w:val="1"/>
+      <w:numFmt w:val="lowerLetter"/>
+      <w:lvlText w:val="%8."/>
+      <w:lvlJc w:val="left"/>
+      <w:pPr>
+        <w:ind w:left="6480" w:hanging="360"/>
+      </w:pPr>
+    </w:lvl>
+    <w:lvl w:ilvl="8" w:tplc="4809001B" w:tentative="1">
+      <w:start w:val="1"/>
+      <w:numFmt w:val="lowerRoman"/>
+      <w:lvlText w:val="%9."/>
+      <w:lvlJc w:val="right"/>
+      <w:pPr>
+        <w:ind w:left="7200" w:hanging="180"/>
+      </w:pPr>
+    </w:lvl>
+  </w:abstractNum>
+  <w:abstractNum w:abstractNumId="17" w15:restartNumberingAfterBreak="0">
     <w:nsid w:val="6C3914B5"/>
     <w:multiLevelType w:val="hybridMultilevel"/>
     <w:tmpl w:val="F1D4165C"/>
@@ -2836,7 +6455,7 @@
       </w:pPr>
     </w:lvl>
   </w:abstractNum>
-  <w:abstractNum w:abstractNumId="15">
+  <w:abstractNum w:abstractNumId="18" w15:restartNumberingAfterBreak="0">
     <w:nsid w:val="711A46E5"/>
     <w:multiLevelType w:val="hybridMultilevel"/>
     <w:tmpl w:val="92B499DA"/>
@@ -2925,10 +6544,10 @@
       </w:pPr>
     </w:lvl>
   </w:abstractNum>
-  <w:abstractNum w:abstractNumId="16">
+  <w:abstractNum w:abstractNumId="19" w15:restartNumberingAfterBreak="0">
     <w:nsid w:val="731E2323"/>
     <w:multiLevelType w:val="multilevel"/>
-    <w:tmpl w:val="6410276E"/>
+    <w:tmpl w:val="9DFC7522"/>
     <w:lvl w:ilvl="0">
       <w:start w:val="1"/>
       <w:numFmt w:val="decimal"/>
@@ -2952,6 +6571,7 @@
       </w:pPr>
       <w:rPr>
         <w:rFonts w:hint="default"/>
+        <w:b/>
       </w:rPr>
     </w:lvl>
     <w:lvl w:ilvl="2">
@@ -3046,7 +6666,7 @@
       </w:rPr>
     </w:lvl>
   </w:abstractNum>
-  <w:abstractNum w:abstractNumId="17">
+  <w:abstractNum w:abstractNumId="20" w15:restartNumberingAfterBreak="0">
     <w:nsid w:val="753A1559"/>
     <w:multiLevelType w:val="hybridMultilevel"/>
     <w:tmpl w:val="E15AEF92"/>
@@ -3138,7 +6758,7 @@
       </w:pPr>
     </w:lvl>
   </w:abstractNum>
-  <w:abstractNum w:abstractNumId="18">
+  <w:abstractNum w:abstractNumId="21" w15:restartNumberingAfterBreak="0">
     <w:nsid w:val="7BD02B20"/>
     <w:multiLevelType w:val="hybridMultilevel"/>
     <w:tmpl w:val="74B4AD4A"/>
@@ -3227,17 +6847,130 @@
       </w:pPr>
     </w:lvl>
   </w:abstractNum>
+  <w:abstractNum w:abstractNumId="22" w15:restartNumberingAfterBreak="0">
+    <w:nsid w:val="7C687AA5"/>
+    <w:multiLevelType w:val="hybridMultilevel"/>
+    <w:tmpl w:val="AA1C94F8"/>
+    <w:lvl w:ilvl="0" w:tplc="48090001">
+      <w:start w:val="1"/>
+      <w:numFmt w:val="bullet"/>
+      <w:lvlText w:val=""/>
+      <w:lvlJc w:val="left"/>
+      <w:pPr>
+        <w:ind w:left="1080" w:hanging="360"/>
+      </w:pPr>
+      <w:rPr>
+        <w:rFonts w:ascii="Symbol" w:hAnsi="Symbol" w:hint="default"/>
+      </w:rPr>
+    </w:lvl>
+    <w:lvl w:ilvl="1" w:tplc="48090003" w:tentative="1">
+      <w:start w:val="1"/>
+      <w:numFmt w:val="bullet"/>
+      <w:lvlText w:val="o"/>
+      <w:lvlJc w:val="left"/>
+      <w:pPr>
+        <w:ind w:left="1800" w:hanging="360"/>
+      </w:pPr>
+      <w:rPr>
+        <w:rFonts w:ascii="Courier New" w:hAnsi="Courier New" w:cs="Courier New" w:hint="default"/>
+      </w:rPr>
+    </w:lvl>
+    <w:lvl w:ilvl="2" w:tplc="48090005" w:tentative="1">
+      <w:start w:val="1"/>
+      <w:numFmt w:val="bullet"/>
+      <w:lvlText w:val=""/>
+      <w:lvlJc w:val="left"/>
+      <w:pPr>
+        <w:ind w:left="2520" w:hanging="360"/>
+      </w:pPr>
+      <w:rPr>
+        <w:rFonts w:ascii="Wingdings" w:hAnsi="Wingdings" w:hint="default"/>
+      </w:rPr>
+    </w:lvl>
+    <w:lvl w:ilvl="3" w:tplc="48090001" w:tentative="1">
+      <w:start w:val="1"/>
+      <w:numFmt w:val="bullet"/>
+      <w:lvlText w:val=""/>
+      <w:lvlJc w:val="left"/>
+      <w:pPr>
+        <w:ind w:left="3240" w:hanging="360"/>
+      </w:pPr>
+      <w:rPr>
+        <w:rFonts w:ascii="Symbol" w:hAnsi="Symbol" w:hint="default"/>
+      </w:rPr>
+    </w:lvl>
+    <w:lvl w:ilvl="4" w:tplc="48090003" w:tentative="1">
+      <w:start w:val="1"/>
+      <w:numFmt w:val="bullet"/>
+      <w:lvlText w:val="o"/>
+      <w:lvlJc w:val="left"/>
+      <w:pPr>
+        <w:ind w:left="3960" w:hanging="360"/>
+      </w:pPr>
+      <w:rPr>
+        <w:rFonts w:ascii="Courier New" w:hAnsi="Courier New" w:cs="Courier New" w:hint="default"/>
+      </w:rPr>
+    </w:lvl>
+    <w:lvl w:ilvl="5" w:tplc="48090005" w:tentative="1">
+      <w:start w:val="1"/>
+      <w:numFmt w:val="bullet"/>
+      <w:lvlText w:val=""/>
+      <w:lvlJc w:val="left"/>
+      <w:pPr>
+        <w:ind w:left="4680" w:hanging="360"/>
+      </w:pPr>
+      <w:rPr>
+        <w:rFonts w:ascii="Wingdings" w:hAnsi="Wingdings" w:hint="default"/>
+      </w:rPr>
+    </w:lvl>
+    <w:lvl w:ilvl="6" w:tplc="48090001" w:tentative="1">
+      <w:start w:val="1"/>
+      <w:numFmt w:val="bullet"/>
+      <w:lvlText w:val=""/>
+      <w:lvlJc w:val="left"/>
+      <w:pPr>
+        <w:ind w:left="5400" w:hanging="360"/>
+      </w:pPr>
+      <w:rPr>
+        <w:rFonts w:ascii="Symbol" w:hAnsi="Symbol" w:hint="default"/>
+      </w:rPr>
+    </w:lvl>
+    <w:lvl w:ilvl="7" w:tplc="48090003" w:tentative="1">
+      <w:start w:val="1"/>
+      <w:numFmt w:val="bullet"/>
+      <w:lvlText w:val="o"/>
+      <w:lvlJc w:val="left"/>
+      <w:pPr>
+        <w:ind w:left="6120" w:hanging="360"/>
+      </w:pPr>
+      <w:rPr>
+        <w:rFonts w:ascii="Courier New" w:hAnsi="Courier New" w:cs="Courier New" w:hint="default"/>
+      </w:rPr>
+    </w:lvl>
+    <w:lvl w:ilvl="8" w:tplc="48090005" w:tentative="1">
+      <w:start w:val="1"/>
+      <w:numFmt w:val="bullet"/>
+      <w:lvlText w:val=""/>
+      <w:lvlJc w:val="left"/>
+      <w:pPr>
+        <w:ind w:left="6840" w:hanging="360"/>
+      </w:pPr>
+      <w:rPr>
+        <w:rFonts w:ascii="Wingdings" w:hAnsi="Wingdings" w:hint="default"/>
+      </w:rPr>
+    </w:lvl>
+  </w:abstractNum>
   <w:num w:numId="1">
-    <w:abstractNumId w:val="14"/>
+    <w:abstractNumId w:val="17"/>
   </w:num>
   <w:num w:numId="2">
     <w:abstractNumId w:val="0"/>
   </w:num>
   <w:num w:numId="3">
-    <w:abstractNumId w:val="10"/>
+    <w:abstractNumId w:val="11"/>
   </w:num>
   <w:num w:numId="4">
-    <w:abstractNumId w:val="18"/>
+    <w:abstractNumId w:val="21"/>
   </w:num>
   <w:num w:numId="5">
     <w:abstractNumId w:val="4"/>
@@ -3246,13 +6979,13 @@
     <w:abstractNumId w:val="3"/>
   </w:num>
   <w:num w:numId="7">
-    <w:abstractNumId w:val="17"/>
+    <w:abstractNumId w:val="20"/>
   </w:num>
   <w:num w:numId="8">
-    <w:abstractNumId w:val="12"/>
+    <w:abstractNumId w:val="14"/>
   </w:num>
   <w:num w:numId="9">
-    <w:abstractNumId w:val="15"/>
+    <w:abstractNumId w:val="18"/>
   </w:num>
   <w:num w:numId="10">
     <w:abstractNumId w:val="5"/>
@@ -3261,7 +6994,7 @@
     <w:abstractNumId w:val="2"/>
   </w:num>
   <w:num w:numId="12">
-    <w:abstractNumId w:val="8"/>
+    <w:abstractNumId w:val="9"/>
   </w:num>
   <w:num w:numId="13">
     <w:abstractNumId w:val="6"/>
@@ -3270,25 +7003,37 @@
     <w:abstractNumId w:val="1"/>
   </w:num>
   <w:num w:numId="15">
-    <w:abstractNumId w:val="11"/>
+    <w:abstractNumId w:val="13"/>
   </w:num>
   <w:num w:numId="16">
-    <w:abstractNumId w:val="16"/>
+    <w:abstractNumId w:val="19"/>
   </w:num>
   <w:num w:numId="17">
-    <w:abstractNumId w:val="13"/>
+    <w:abstractNumId w:val="15"/>
   </w:num>
   <w:num w:numId="18">
     <w:abstractNumId w:val="7"/>
   </w:num>
   <w:num w:numId="19">
-    <w:abstractNumId w:val="9"/>
+    <w:abstractNumId w:val="10"/>
+  </w:num>
+  <w:num w:numId="20">
+    <w:abstractNumId w:val="8"/>
+  </w:num>
+  <w:num w:numId="21">
+    <w:abstractNumId w:val="22"/>
+  </w:num>
+  <w:num w:numId="22">
+    <w:abstractNumId w:val="12"/>
+  </w:num>
+  <w:num w:numId="23">
+    <w:abstractNumId w:val="16"/>
   </w:num>
 </w:numbering>
 </file>
 
 <file path=word/styles.xml><?xml version="1.0" encoding="utf-8"?>
-<w:styles xmlns:mc="http://schemas.openxmlformats.org/markup-compatibility/2006" xmlns:r="http://schemas.openxmlformats.org/officeDocument/2006/relationships" xmlns:w="http://schemas.openxmlformats.org/wordprocessingml/2006/main" xmlns:w14="http://schemas.microsoft.com/office/word/2010/wordml" xmlns:w15="http://schemas.microsoft.com/office/word/2012/wordml" mc:Ignorable="w14 w15">
+<w:styles xmlns:mc="http://schemas.openxmlformats.org/markup-compatibility/2006" xmlns:r="http://schemas.openxmlformats.org/officeDocument/2006/relationships" xmlns:w="http://schemas.openxmlformats.org/wordprocessingml/2006/main" xmlns:w14="http://schemas.microsoft.com/office/word/2010/wordml" xmlns:w15="http://schemas.microsoft.com/office/word/2012/wordml" xmlns:w16se="http://schemas.microsoft.com/office/word/2015/wordml/symex" mc:Ignorable="w14 w15 w16se">
   <w:docDefaults>
     <w:rPrDefault>
       <w:rPr>
@@ -3300,7 +7045,7 @@
     </w:rPrDefault>
     <w:pPrDefault/>
   </w:docDefaults>
-  <w:latentStyles w:defLockedState="0" w:defUIPriority="99" w:defSemiHidden="0" w:defUnhideWhenUsed="0" w:defQFormat="0" w:count="380">
+  <w:latentStyles w:defLockedState="0" w:defUIPriority="99" w:defSemiHidden="0" w:defUnhideWhenUsed="0" w:defQFormat="0" w:count="371">
     <w:lsdException w:name="Normal" w:uiPriority="0" w:qFormat="1"/>
     <w:lsdException w:name="heading 1" w:uiPriority="9" w:qFormat="1"/>
     <w:lsdException w:name="heading 2" w:semiHidden="1" w:uiPriority="9" w:unhideWhenUsed="1" w:qFormat="1"/>
@@ -3457,15 +7202,6 @@
     <w:lsdException w:name="Balloon Text" w:semiHidden="1" w:unhideWhenUsed="1"/>
     <w:lsdException w:name="Table Grid" w:uiPriority="39"/>
     <w:lsdException w:name="Table Theme" w:semiHidden="1" w:unhideWhenUsed="1"/>
-    <w:lsdException w:name="Note Level 1" w:semiHidden="1" w:unhideWhenUsed="1"/>
-    <w:lsdException w:name="Note Level 2" w:semiHidden="1" w:unhideWhenUsed="1"/>
-    <w:lsdException w:name="Note Level 3" w:semiHidden="1" w:unhideWhenUsed="1"/>
-    <w:lsdException w:name="Note Level 4" w:semiHidden="1" w:unhideWhenUsed="1"/>
-    <w:lsdException w:name="Note Level 5" w:semiHidden="1" w:unhideWhenUsed="1"/>
-    <w:lsdException w:name="Note Level 6" w:semiHidden="1" w:unhideWhenUsed="1"/>
-    <w:lsdException w:name="Note Level 7" w:semiHidden="1" w:unhideWhenUsed="1"/>
-    <w:lsdException w:name="Note Level 8" w:semiHidden="1" w:unhideWhenUsed="1"/>
-    <w:lsdException w:name="Note Level 9" w:semiHidden="1" w:unhideWhenUsed="1"/>
     <w:lsdException w:name="Placeholder Text" w:semiHidden="1"/>
     <w:lsdException w:name="No Spacing" w:uiPriority="1" w:qFormat="1"/>
     <w:lsdException w:name="Light Shading" w:uiPriority="60"/>
@@ -3798,7 +7534,6 @@
     <w:uiPriority w:val="39"/>
     <w:rsid w:val="00F55238"/>
     <w:tblPr>
-      <w:tblInd w:w="0" w:type="dxa"/>
       <w:tblBorders>
         <w:top w:val="single" w:sz="4" w:space="0" w:color="auto"/>
         <w:left w:val="single" w:sz="4" w:space="0" w:color="auto"/>
@@ -3807,12 +7542,6 @@
         <w:insideH w:val="single" w:sz="4" w:space="0" w:color="auto"/>
         <w:insideV w:val="single" w:sz="4" w:space="0" w:color="auto"/>
       </w:tblBorders>
-      <w:tblCellMar>
-        <w:top w:w="0" w:type="dxa"/>
-        <w:left w:w="108" w:type="dxa"/>
-        <w:bottom w:w="0" w:type="dxa"/>
-        <w:right w:w="108" w:type="dxa"/>
-      </w:tblCellMar>
     </w:tblPr>
   </w:style>
   <w:style w:type="character" w:styleId="Hyperlink">
@@ -4100,4 +7829,16 @@
     </a:ext>
   </a:extLst>
 </a:theme>
+</file>
+
+<file path=customXml/item1.xml><?xml version="1.0" encoding="utf-8"?>
+<b:Sources xmlns:b="http://schemas.openxmlformats.org/officeDocument/2006/bibliography" xmlns="http://schemas.openxmlformats.org/officeDocument/2006/bibliography" SelectedStyle="\APASixthEditionOfficeOnline.xsl" StyleName="APA" Version="6"/>
+</file>
+
+<file path=customXml/itemProps1.xml><?xml version="1.0" encoding="utf-8"?>
+<ds:datastoreItem xmlns:ds="http://schemas.openxmlformats.org/officeDocument/2006/customXml" ds:itemID="{E204C986-50B7-431E-9365-580AC36B2A37}">
+  <ds:schemaRefs>
+    <ds:schemaRef ds:uri="http://schemas.openxmlformats.org/officeDocument/2006/bibliography"/>
+  </ds:schemaRefs>
+</ds:datastoreItem>
 </file>
--- a/SHIJingli(A0163341N)Assignment4.docx
+++ b/SHIJingli(A0163341N)Assignment4.docx
@@ -1,6 +1,6 @@
 
 <file path=word/document.xml><?xml version="1.0" encoding="utf-8"?>
-<w:document xmlns:wpc="http://schemas.microsoft.com/office/word/2010/wordprocessingCanvas" xmlns:cx="http://schemas.microsoft.com/office/drawing/2014/chartex" xmlns:cx1="http://schemas.microsoft.com/office/drawing/2015/9/8/chartex" xmlns:mc="http://schemas.openxmlformats.org/markup-compatibility/2006" xmlns:o="urn:schemas-microsoft-com:office:office" xmlns:r="http://schemas.openxmlformats.org/officeDocument/2006/relationships" xmlns:m="http://schemas.openxmlformats.org/officeDocument/2006/math" xmlns:v="urn:schemas-microsoft-com:vml" xmlns:wp14="http://schemas.microsoft.com/office/word/2010/wordprocessingDrawing" xmlns:wp="http://schemas.openxmlformats.org/drawingml/2006/wordprocessingDrawing" xmlns:w10="urn:schemas-microsoft-com:office:word" xmlns:w="http://schemas.openxmlformats.org/wordprocessingml/2006/main" xmlns:w14="http://schemas.microsoft.com/office/word/2010/wordml" xmlns:w15="http://schemas.microsoft.com/office/word/2012/wordml" xmlns:w16se="http://schemas.microsoft.com/office/word/2015/wordml/symex" xmlns:wpg="http://schemas.microsoft.com/office/word/2010/wordprocessingGroup" xmlns:wpi="http://schemas.microsoft.com/office/word/2010/wordprocessingInk" xmlns:wne="http://schemas.microsoft.com/office/word/2006/wordml" xmlns:wps="http://schemas.microsoft.com/office/word/2010/wordprocessingShape" mc:Ignorable="w14 w15 w16se wp14">
+<w:document xmlns:wpc="http://schemas.microsoft.com/office/word/2010/wordprocessingCanvas" xmlns:mo="http://schemas.microsoft.com/office/mac/office/2008/main" xmlns:mc="http://schemas.openxmlformats.org/markup-compatibility/2006" xmlns:mv="urn:schemas-microsoft-com:mac:vml" xmlns:o="urn:schemas-microsoft-com:office:office" xmlns:r="http://schemas.openxmlformats.org/officeDocument/2006/relationships" xmlns:m="http://schemas.openxmlformats.org/officeDocument/2006/math" xmlns:v="urn:schemas-microsoft-com:vml" xmlns:wp14="http://schemas.microsoft.com/office/word/2010/wordprocessingDrawing" xmlns:wp="http://schemas.openxmlformats.org/drawingml/2006/wordprocessingDrawing" xmlns:w10="urn:schemas-microsoft-com:office:word" xmlns:w="http://schemas.openxmlformats.org/wordprocessingml/2006/main" xmlns:w14="http://schemas.microsoft.com/office/word/2010/wordml" xmlns:w15="http://schemas.microsoft.com/office/word/2012/wordml" xmlns:wpg="http://schemas.microsoft.com/office/word/2010/wordprocessingGroup" xmlns:wpi="http://schemas.microsoft.com/office/word/2010/wordprocessingInk" xmlns:wne="http://schemas.microsoft.com/office/word/2006/wordml" xmlns:wps="http://schemas.microsoft.com/office/word/2010/wordprocessingShape" mc:Ignorable="w14 w15 wp14">
   <w:body>
     <w:p>
       <w:pPr>
@@ -198,8 +198,6 @@
         </w:rPr>
         <w:t>GitHub</w:t>
       </w:r>
-      <w:bookmarkStart w:id="0" w:name="_GoBack"/>
-      <w:bookmarkEnd w:id="0"/>
       <w:r>
         <w:rPr>
           <w:sz w:val="28"/>
@@ -284,7 +282,7 @@
           <w:noProof/>
           <w:sz w:val="32"/>
           <w:szCs w:val="32"/>
-          <w:lang w:eastAsia="zh-CN" w:bidi="ar-SA"/>
+          <w:lang w:val="en-GB" w:eastAsia="zh-CN" w:bidi="ar-SA"/>
         </w:rPr>
         <w:drawing>
           <wp:inline distT="0" distB="0" distL="0" distR="0" wp14:anchorId="74B5C870" wp14:editId="7CD75730">
@@ -759,7 +757,7 @@
             <w:r>
               <w:rPr>
                 <w:noProof/>
-                <w:lang w:eastAsia="zh-CN" w:bidi="ar-SA"/>
+                <w:lang w:val="en-GB" w:eastAsia="zh-CN" w:bidi="ar-SA"/>
               </w:rPr>
               <w:drawing>
                 <wp:inline distT="0" distB="0" distL="0" distR="0" wp14:anchorId="52E8725E" wp14:editId="3A786B99">
@@ -815,7 +813,7 @@
             <w:r>
               <w:rPr>
                 <w:noProof/>
-                <w:lang w:eastAsia="zh-CN" w:bidi="ar-SA"/>
+                <w:lang w:val="en-GB" w:eastAsia="zh-CN" w:bidi="ar-SA"/>
               </w:rPr>
               <w:drawing>
                 <wp:inline distT="0" distB="0" distL="0" distR="0" wp14:anchorId="39AD2DE9" wp14:editId="43C70F8C">
@@ -856,7 +854,7 @@
             <w:r>
               <w:rPr>
                 <w:noProof/>
-                <w:lang w:eastAsia="zh-CN" w:bidi="ar-SA"/>
+                <w:lang w:val="en-GB" w:eastAsia="zh-CN" w:bidi="ar-SA"/>
               </w:rPr>
               <w:drawing>
                 <wp:inline distT="0" distB="0" distL="0" distR="0" wp14:anchorId="1D02AE76" wp14:editId="0AEBB56B">
@@ -913,7 +911,7 @@
             <w:r>
               <w:rPr>
                 <w:noProof/>
-                <w:lang w:eastAsia="zh-CN" w:bidi="ar-SA"/>
+                <w:lang w:val="en-GB" w:eastAsia="zh-CN" w:bidi="ar-SA"/>
               </w:rPr>
               <w:drawing>
                 <wp:inline distT="0" distB="0" distL="0" distR="0" wp14:anchorId="3EF6152F" wp14:editId="01978910">
@@ -969,7 +967,7 @@
             <w:r>
               <w:rPr>
                 <w:noProof/>
-                <w:lang w:eastAsia="zh-CN" w:bidi="ar-SA"/>
+                <w:lang w:val="en-GB" w:eastAsia="zh-CN" w:bidi="ar-SA"/>
               </w:rPr>
               <w:drawing>
                 <wp:inline distT="0" distB="0" distL="0" distR="0" wp14:anchorId="1A05EAD3" wp14:editId="700E655C">
@@ -1115,71 +1113,7 @@
           <w:sz w:val="28"/>
           <w:szCs w:val="28"/>
         </w:rPr>
-        <w:t xml:space="preserve">The output format is (time, </w:t>
-      </w:r>
-      <w:proofErr w:type="spellStart"/>
-      <w:r>
-        <w:rPr>
-          <w:sz w:val="28"/>
-          <w:szCs w:val="28"/>
-        </w:rPr>
-        <w:t>process_id</w:t>
-      </w:r>
-      <w:proofErr w:type="spellEnd"/>
-      <w:r>
-        <w:rPr>
-          <w:sz w:val="28"/>
-          <w:szCs w:val="28"/>
-        </w:rPr>
-        <w:t xml:space="preserve">), for example, for RR(Q=2), (0,0),(2,1),(4,2) means </w:t>
-      </w:r>
-      <w:proofErr w:type="spellStart"/>
-      <w:r>
-        <w:rPr>
-          <w:sz w:val="28"/>
-          <w:szCs w:val="28"/>
-        </w:rPr>
-        <w:t>pid</w:t>
-      </w:r>
-      <w:proofErr w:type="spellEnd"/>
-      <w:r>
-        <w:rPr>
-          <w:sz w:val="28"/>
-          <w:szCs w:val="28"/>
-        </w:rPr>
-        <w:t xml:space="preserve">=0 arrive at t=0 and takes 2 time unit, </w:t>
-      </w:r>
-      <w:proofErr w:type="spellStart"/>
-      <w:r>
-        <w:rPr>
-          <w:sz w:val="28"/>
-          <w:szCs w:val="28"/>
-        </w:rPr>
-        <w:t>pid</w:t>
-      </w:r>
-      <w:proofErr w:type="spellEnd"/>
-      <w:r>
-        <w:rPr>
-          <w:sz w:val="28"/>
-          <w:szCs w:val="28"/>
-        </w:rPr>
-        <w:t xml:space="preserve">=1 arrive at t=2 and takes 2 time unit, </w:t>
-      </w:r>
-      <w:proofErr w:type="spellStart"/>
-      <w:r>
-        <w:rPr>
-          <w:sz w:val="28"/>
-          <w:szCs w:val="28"/>
-        </w:rPr>
-        <w:t>pid</w:t>
-      </w:r>
-      <w:proofErr w:type="spellEnd"/>
-      <w:r>
-        <w:rPr>
-          <w:sz w:val="28"/>
-          <w:szCs w:val="28"/>
-        </w:rPr>
-        <w:t>=2 arrive at t=4 and takes 2 time unit. Other output has same meaning with RR one.</w:t>
+        <w:t>The output format is (time, process_id), for example, for RR(Q=2), (0,0),(2,1),(4,2) means pid=0 arrive at t=0 and takes 2 time unit, pid=1 arrive at t=2 and takes 2 time unit, pid=2 arrive at t=4 and takes 2 time unit. Other output has same meaning with RR one.</w:t>
       </w:r>
     </w:p>
     <w:p>
@@ -1199,39 +1133,7 @@
           <w:sz w:val="28"/>
           <w:szCs w:val="28"/>
         </w:rPr>
-        <w:t xml:space="preserve">From the table, we know RR(Q=2) gives the largest </w:t>
-      </w:r>
-      <w:proofErr w:type="spellStart"/>
-      <w:r>
-        <w:rPr>
-          <w:sz w:val="28"/>
-          <w:szCs w:val="28"/>
-        </w:rPr>
-        <w:t>average_waiting_time</w:t>
-      </w:r>
-      <w:proofErr w:type="spellEnd"/>
-      <w:r>
-        <w:rPr>
-          <w:sz w:val="28"/>
-          <w:szCs w:val="28"/>
-        </w:rPr>
-        <w:t xml:space="preserve">(8.56 unit), whereas SRTF gives the least </w:t>
-      </w:r>
-      <w:proofErr w:type="spellStart"/>
-      <w:r>
-        <w:rPr>
-          <w:sz w:val="28"/>
-          <w:szCs w:val="28"/>
-        </w:rPr>
-        <w:t>average_waiting_time</w:t>
-      </w:r>
-      <w:proofErr w:type="spellEnd"/>
-      <w:r>
-        <w:rPr>
-          <w:sz w:val="28"/>
-          <w:szCs w:val="28"/>
-        </w:rPr>
-        <w:t>(4.5 unit);</w:t>
+        <w:t>From the table, we know RR(Q=2) gives the largest average_waiting_time(8.56 unit), whereas SRTF gives the least average_waiting_time(4.5 unit);</w:t>
       </w:r>
     </w:p>
     <w:p>
@@ -1576,9 +1478,24 @@
           <w:sz w:val="28"/>
           <w:szCs w:val="28"/>
         </w:rPr>
-        <w:t xml:space="preserve">After optimize Q for RR and </w:t>
-      </w:r>
-      <w:proofErr w:type="gramStart"/>
+        <w:t xml:space="preserve">After </w:t>
+      </w:r>
+      <w:r>
+        <w:rPr>
+          <w:rFonts w:ascii="Times New Roman" w:hAnsi="Times New Roman"/>
+          <w:sz w:val="28"/>
+          <w:szCs w:val="28"/>
+        </w:rPr>
+        <w:t>some testing using different</w:t>
+      </w:r>
+      <w:r>
+        <w:rPr>
+          <w:rFonts w:ascii="Times New Roman" w:hAnsi="Times New Roman"/>
+          <w:sz w:val="28"/>
+          <w:szCs w:val="28"/>
+        </w:rPr>
+        <w:t xml:space="preserve"> Q for RR and </w:t>
+      </w:r>
       <w:r>
         <w:rPr>
           <w:rFonts w:ascii="Times New Roman" w:hAnsi="Times New Roman" w:cs="Times New Roman"/>
@@ -1593,24 +1510,41 @@
           <w:sz w:val="28"/>
           <w:szCs w:val="28"/>
         </w:rPr>
-        <w:t xml:space="preserve">  for</w:t>
-      </w:r>
-      <w:proofErr w:type="gramEnd"/>
-      <w:r>
-        <w:rPr>
-          <w:rFonts w:ascii="Times New Roman" w:hAnsi="Times New Roman"/>
-          <w:sz w:val="28"/>
-          <w:szCs w:val="28"/>
-        </w:rPr>
-        <w:t xml:space="preserve"> SJF, the output and </w:t>
-      </w:r>
-      <w:r>
-        <w:rPr>
-          <w:rFonts w:ascii="Times New Roman" w:hAnsi="Times New Roman"/>
-          <w:sz w:val="28"/>
-          <w:szCs w:val="28"/>
-        </w:rPr>
-        <w:t>average time is show in the below table.</w:t>
+        <w:t xml:space="preserve">  for SJF, </w:t>
+      </w:r>
+      <w:r>
+        <w:rPr>
+          <w:rFonts w:ascii="Times New Roman" w:hAnsi="Times New Roman"/>
+          <w:sz w:val="28"/>
+          <w:szCs w:val="28"/>
+        </w:rPr>
+        <w:t xml:space="preserve">we find the best value for the parameter to get optimal </w:t>
+      </w:r>
+      <w:r>
+        <w:rPr>
+          <w:rFonts w:ascii="Times New Roman" w:hAnsi="Times New Roman"/>
+          <w:sz w:val="28"/>
+          <w:szCs w:val="28"/>
+        </w:rPr>
+        <w:t>average</w:t>
+      </w:r>
+      <w:r>
+        <w:rPr>
+          <w:rFonts w:ascii="Times New Roman" w:hAnsi="Times New Roman"/>
+          <w:sz w:val="28"/>
+          <w:szCs w:val="28"/>
+        </w:rPr>
+        <w:t xml:space="preserve"> waiting time for RR and SJF</w:t>
+      </w:r>
+      <w:bookmarkStart w:id="0" w:name="_GoBack"/>
+      <w:bookmarkEnd w:id="0"/>
+      <w:r>
+        <w:rPr>
+          <w:rFonts w:ascii="Times New Roman" w:hAnsi="Times New Roman"/>
+          <w:sz w:val="28"/>
+          <w:szCs w:val="28"/>
+        </w:rPr>
+        <w:t>.</w:t>
       </w:r>
     </w:p>
     <w:p>
@@ -1632,26 +1566,1409 @@
           <w:sz w:val="28"/>
           <w:szCs w:val="28"/>
         </w:rPr>
-        <w:t>For RR, when Q=</w:t>
-      </w:r>
-      <w:proofErr w:type="gramStart"/>
-      <w:r>
-        <w:rPr>
-          <w:rFonts w:ascii="Times New Roman" w:hAnsi="Times New Roman"/>
-          <w:sz w:val="28"/>
-          <w:szCs w:val="28"/>
-        </w:rPr>
-        <w:t>max(</w:t>
-      </w:r>
-      <w:proofErr w:type="gramEnd"/>
-      <w:r>
-        <w:rPr>
-          <w:rFonts w:ascii="Times New Roman" w:hAnsi="Times New Roman"/>
-          <w:sz w:val="28"/>
-          <w:szCs w:val="28"/>
-        </w:rPr>
-        <w:t>burst time), it is same with FCFS.</w:t>
-      </w:r>
+        <w:t>The output of some tested values is as following table</w:t>
+      </w:r>
+      <w:r>
+        <w:rPr>
+          <w:rFonts w:ascii="Times New Roman" w:hAnsi="Times New Roman"/>
+          <w:sz w:val="28"/>
+          <w:szCs w:val="28"/>
+        </w:rPr>
+        <w:t xml:space="preserve"> for scheduler RR and </w:t>
+      </w:r>
+      <w:r>
+        <w:rPr>
+          <w:rFonts w:ascii="Times New Roman" w:hAnsi="Times New Roman"/>
+          <w:sz w:val="28"/>
+          <w:szCs w:val="28"/>
+        </w:rPr>
+        <w:lastRenderedPageBreak/>
+        <w:t>SJF</w:t>
+      </w:r>
+      <w:r>
+        <w:rPr>
+          <w:rFonts w:ascii="Times New Roman" w:hAnsi="Times New Roman"/>
+          <w:sz w:val="28"/>
+          <w:szCs w:val="28"/>
+        </w:rPr>
+        <w:t>.</w:t>
+      </w:r>
+    </w:p>
+    <w:p>
+      <w:pPr>
+        <w:pStyle w:val="Default"/>
+        <w:jc w:val="center"/>
+        <w:rPr>
+          <w:rFonts w:ascii="Times New Roman" w:hAnsi="Times New Roman"/>
+        </w:rPr>
+      </w:pPr>
+      <w:r>
+        <w:rPr>
+          <w:rFonts w:ascii="Times New Roman" w:hAnsi="Times New Roman"/>
+        </w:rPr>
+        <w:t>Table 3. output of waiting time using different Q for RR</w:t>
+      </w:r>
+    </w:p>
+    <w:tbl>
+      <w:tblPr>
+        <w:tblStyle w:val="TableGrid"/>
+        <w:tblW w:w="0" w:type="auto"/>
+        <w:jc w:val="center"/>
+        <w:tblLook w:val="04A0" w:firstRow="1" w:lastRow="0" w:firstColumn="1" w:lastColumn="0" w:noHBand="0" w:noVBand="1"/>
+      </w:tblPr>
+      <w:tblGrid>
+        <w:gridCol w:w="2961"/>
+        <w:gridCol w:w="2975"/>
+      </w:tblGrid>
+      <w:tr>
+        <w:trPr>
+          <w:jc w:val="center"/>
+        </w:trPr>
+        <w:tc>
+          <w:tcPr>
+            <w:tcW w:w="5936" w:type="dxa"/>
+            <w:gridSpan w:val="2"/>
+            <w:shd w:val="clear" w:color="auto" w:fill="E7E6E6" w:themeFill="background2"/>
+          </w:tcPr>
+          <w:p>
+            <w:pPr>
+              <w:pStyle w:val="Default"/>
+              <w:jc w:val="center"/>
+              <w:rPr>
+                <w:rFonts w:ascii="Times New Roman" w:hAnsi="Times New Roman"/>
+                <w:b/>
+                <w:sz w:val="28"/>
+                <w:szCs w:val="28"/>
+              </w:rPr>
+            </w:pPr>
+            <w:r>
+              <w:rPr>
+                <w:rFonts w:ascii="Times New Roman" w:hAnsi="Times New Roman"/>
+                <w:b/>
+                <w:sz w:val="28"/>
+                <w:szCs w:val="28"/>
+              </w:rPr>
+              <w:t>RR</w:t>
+            </w:r>
+          </w:p>
+        </w:tc>
+      </w:tr>
+      <w:tr>
+        <w:trPr>
+          <w:jc w:val="center"/>
+        </w:trPr>
+        <w:tc>
+          <w:tcPr>
+            <w:tcW w:w="2961" w:type="dxa"/>
+            <w:shd w:val="clear" w:color="auto" w:fill="E7E6E6" w:themeFill="background2"/>
+          </w:tcPr>
+          <w:p>
+            <w:pPr>
+              <w:pStyle w:val="Default"/>
+              <w:jc w:val="center"/>
+              <w:rPr>
+                <w:rFonts w:ascii="Times New Roman" w:hAnsi="Times New Roman"/>
+                <w:b/>
+                <w:sz w:val="28"/>
+                <w:szCs w:val="28"/>
+              </w:rPr>
+            </w:pPr>
+            <w:r>
+              <w:rPr>
+                <w:rFonts w:ascii="Times New Roman" w:hAnsi="Times New Roman"/>
+                <w:b/>
+                <w:sz w:val="28"/>
+                <w:szCs w:val="28"/>
+              </w:rPr>
+              <w:t>Q</w:t>
+            </w:r>
+          </w:p>
+        </w:tc>
+        <w:tc>
+          <w:tcPr>
+            <w:tcW w:w="2975" w:type="dxa"/>
+            <w:shd w:val="clear" w:color="auto" w:fill="E7E6E6" w:themeFill="background2"/>
+          </w:tcPr>
+          <w:p>
+            <w:pPr>
+              <w:pStyle w:val="Default"/>
+              <w:jc w:val="center"/>
+              <w:rPr>
+                <w:rFonts w:ascii="Times New Roman" w:hAnsi="Times New Roman"/>
+                <w:b/>
+                <w:sz w:val="28"/>
+                <w:szCs w:val="28"/>
+              </w:rPr>
+            </w:pPr>
+            <w:r>
+              <w:rPr>
+                <w:rFonts w:ascii="Times New Roman" w:hAnsi="Times New Roman"/>
+                <w:b/>
+                <w:sz w:val="28"/>
+                <w:szCs w:val="28"/>
+              </w:rPr>
+              <w:t>Average Waiting Time</w:t>
+            </w:r>
+          </w:p>
+        </w:tc>
+      </w:tr>
+      <w:tr>
+        <w:trPr>
+          <w:jc w:val="center"/>
+        </w:trPr>
+        <w:tc>
+          <w:tcPr>
+            <w:tcW w:w="2961" w:type="dxa"/>
+          </w:tcPr>
+          <w:p>
+            <w:pPr>
+              <w:pStyle w:val="Default"/>
+              <w:jc w:val="center"/>
+              <w:rPr>
+                <w:rFonts w:ascii="Times New Roman" w:hAnsi="Times New Roman"/>
+                <w:sz w:val="28"/>
+                <w:szCs w:val="28"/>
+              </w:rPr>
+            </w:pPr>
+            <w:r>
+              <w:rPr>
+                <w:rFonts w:ascii="Times New Roman" w:hAnsi="Times New Roman"/>
+                <w:sz w:val="28"/>
+                <w:szCs w:val="28"/>
+              </w:rPr>
+              <w:t>1</w:t>
+            </w:r>
+          </w:p>
+        </w:tc>
+        <w:tc>
+          <w:tcPr>
+            <w:tcW w:w="2975" w:type="dxa"/>
+          </w:tcPr>
+          <w:p>
+            <w:pPr>
+              <w:pStyle w:val="Default"/>
+              <w:jc w:val="center"/>
+              <w:rPr>
+                <w:rFonts w:ascii="Times New Roman" w:hAnsi="Times New Roman"/>
+                <w:sz w:val="28"/>
+                <w:szCs w:val="28"/>
+              </w:rPr>
+            </w:pPr>
+            <w:r>
+              <w:rPr>
+                <w:rFonts w:ascii="Times New Roman" w:hAnsi="Times New Roman"/>
+                <w:sz w:val="28"/>
+                <w:szCs w:val="28"/>
+              </w:rPr>
+              <w:t>8.94</w:t>
+            </w:r>
+          </w:p>
+        </w:tc>
+      </w:tr>
+      <w:tr>
+        <w:trPr>
+          <w:jc w:val="center"/>
+        </w:trPr>
+        <w:tc>
+          <w:tcPr>
+            <w:tcW w:w="2961" w:type="dxa"/>
+          </w:tcPr>
+          <w:p>
+            <w:pPr>
+              <w:pStyle w:val="Default"/>
+              <w:jc w:val="center"/>
+              <w:rPr>
+                <w:rFonts w:ascii="Times New Roman" w:hAnsi="Times New Roman"/>
+                <w:sz w:val="28"/>
+                <w:szCs w:val="28"/>
+              </w:rPr>
+            </w:pPr>
+            <w:r>
+              <w:rPr>
+                <w:rFonts w:ascii="Times New Roman" w:hAnsi="Times New Roman"/>
+                <w:sz w:val="28"/>
+                <w:szCs w:val="28"/>
+              </w:rPr>
+              <w:t>2</w:t>
+            </w:r>
+          </w:p>
+        </w:tc>
+        <w:tc>
+          <w:tcPr>
+            <w:tcW w:w="2975" w:type="dxa"/>
+          </w:tcPr>
+          <w:p>
+            <w:pPr>
+              <w:pStyle w:val="Default"/>
+              <w:jc w:val="center"/>
+              <w:rPr>
+                <w:rFonts w:ascii="Times New Roman" w:hAnsi="Times New Roman"/>
+                <w:sz w:val="28"/>
+                <w:szCs w:val="28"/>
+              </w:rPr>
+            </w:pPr>
+            <w:r>
+              <w:rPr>
+                <w:rFonts w:ascii="Times New Roman" w:hAnsi="Times New Roman"/>
+                <w:sz w:val="28"/>
+                <w:szCs w:val="28"/>
+              </w:rPr>
+              <w:t>8.56</w:t>
+            </w:r>
+          </w:p>
+        </w:tc>
+      </w:tr>
+      <w:tr>
+        <w:trPr>
+          <w:jc w:val="center"/>
+        </w:trPr>
+        <w:tc>
+          <w:tcPr>
+            <w:tcW w:w="2961" w:type="dxa"/>
+          </w:tcPr>
+          <w:p>
+            <w:pPr>
+              <w:pStyle w:val="Default"/>
+              <w:jc w:val="center"/>
+              <w:rPr>
+                <w:rFonts w:ascii="Times New Roman" w:hAnsi="Times New Roman"/>
+                <w:sz w:val="28"/>
+                <w:szCs w:val="28"/>
+              </w:rPr>
+            </w:pPr>
+            <w:r>
+              <w:rPr>
+                <w:rFonts w:ascii="Times New Roman" w:hAnsi="Times New Roman"/>
+                <w:sz w:val="28"/>
+                <w:szCs w:val="28"/>
+              </w:rPr>
+              <w:t>3</w:t>
+            </w:r>
+          </w:p>
+        </w:tc>
+        <w:tc>
+          <w:tcPr>
+            <w:tcW w:w="2975" w:type="dxa"/>
+          </w:tcPr>
+          <w:p>
+            <w:pPr>
+              <w:pStyle w:val="Default"/>
+              <w:jc w:val="center"/>
+              <w:rPr>
+                <w:rFonts w:ascii="Times New Roman" w:hAnsi="Times New Roman"/>
+                <w:sz w:val="28"/>
+                <w:szCs w:val="28"/>
+              </w:rPr>
+            </w:pPr>
+            <w:r>
+              <w:rPr>
+                <w:rFonts w:ascii="Times New Roman" w:hAnsi="Times New Roman"/>
+                <w:sz w:val="28"/>
+                <w:szCs w:val="28"/>
+              </w:rPr>
+              <w:t>9.13</w:t>
+            </w:r>
+          </w:p>
+        </w:tc>
+      </w:tr>
+      <w:tr>
+        <w:trPr>
+          <w:jc w:val="center"/>
+        </w:trPr>
+        <w:tc>
+          <w:tcPr>
+            <w:tcW w:w="2961" w:type="dxa"/>
+          </w:tcPr>
+          <w:p>
+            <w:pPr>
+              <w:pStyle w:val="Default"/>
+              <w:jc w:val="center"/>
+              <w:rPr>
+                <w:rFonts w:ascii="Times New Roman" w:hAnsi="Times New Roman"/>
+                <w:sz w:val="28"/>
+                <w:szCs w:val="28"/>
+              </w:rPr>
+            </w:pPr>
+            <w:r>
+              <w:rPr>
+                <w:rFonts w:ascii="Times New Roman" w:hAnsi="Times New Roman"/>
+                <w:sz w:val="28"/>
+                <w:szCs w:val="28"/>
+              </w:rPr>
+              <w:t>4</w:t>
+            </w:r>
+          </w:p>
+        </w:tc>
+        <w:tc>
+          <w:tcPr>
+            <w:tcW w:w="2975" w:type="dxa"/>
+          </w:tcPr>
+          <w:p>
+            <w:pPr>
+              <w:pStyle w:val="Default"/>
+              <w:jc w:val="center"/>
+              <w:rPr>
+                <w:rFonts w:ascii="Times New Roman" w:hAnsi="Times New Roman"/>
+                <w:sz w:val="28"/>
+                <w:szCs w:val="28"/>
+              </w:rPr>
+            </w:pPr>
+            <w:r>
+              <w:rPr>
+                <w:rFonts w:ascii="Times New Roman" w:hAnsi="Times New Roman"/>
+                <w:sz w:val="28"/>
+                <w:szCs w:val="28"/>
+              </w:rPr>
+              <w:t>9.31</w:t>
+            </w:r>
+          </w:p>
+        </w:tc>
+      </w:tr>
+      <w:tr>
+        <w:trPr>
+          <w:jc w:val="center"/>
+        </w:trPr>
+        <w:tc>
+          <w:tcPr>
+            <w:tcW w:w="2961" w:type="dxa"/>
+          </w:tcPr>
+          <w:p>
+            <w:pPr>
+              <w:pStyle w:val="Default"/>
+              <w:jc w:val="center"/>
+              <w:rPr>
+                <w:rFonts w:ascii="Times New Roman" w:hAnsi="Times New Roman"/>
+                <w:sz w:val="28"/>
+                <w:szCs w:val="28"/>
+              </w:rPr>
+            </w:pPr>
+            <w:r>
+              <w:rPr>
+                <w:rFonts w:ascii="Times New Roman" w:hAnsi="Times New Roman"/>
+                <w:sz w:val="28"/>
+                <w:szCs w:val="28"/>
+              </w:rPr>
+              <w:t>5</w:t>
+            </w:r>
+          </w:p>
+        </w:tc>
+        <w:tc>
+          <w:tcPr>
+            <w:tcW w:w="2975" w:type="dxa"/>
+          </w:tcPr>
+          <w:p>
+            <w:pPr>
+              <w:pStyle w:val="Default"/>
+              <w:jc w:val="center"/>
+              <w:rPr>
+                <w:rFonts w:ascii="Times New Roman" w:hAnsi="Times New Roman"/>
+                <w:sz w:val="28"/>
+                <w:szCs w:val="28"/>
+              </w:rPr>
+            </w:pPr>
+            <w:r>
+              <w:rPr>
+                <w:rFonts w:ascii="Times New Roman" w:hAnsi="Times New Roman"/>
+                <w:sz w:val="28"/>
+                <w:szCs w:val="28"/>
+              </w:rPr>
+              <w:t>8.93</w:t>
+            </w:r>
+          </w:p>
+        </w:tc>
+      </w:tr>
+      <w:tr>
+        <w:trPr>
+          <w:jc w:val="center"/>
+        </w:trPr>
+        <w:tc>
+          <w:tcPr>
+            <w:tcW w:w="2961" w:type="dxa"/>
+          </w:tcPr>
+          <w:p>
+            <w:pPr>
+              <w:pStyle w:val="Default"/>
+              <w:jc w:val="center"/>
+              <w:rPr>
+                <w:rFonts w:ascii="Times New Roman" w:hAnsi="Times New Roman"/>
+                <w:sz w:val="28"/>
+                <w:szCs w:val="28"/>
+              </w:rPr>
+            </w:pPr>
+            <w:r>
+              <w:rPr>
+                <w:rFonts w:ascii="Times New Roman" w:hAnsi="Times New Roman"/>
+                <w:sz w:val="28"/>
+                <w:szCs w:val="28"/>
+              </w:rPr>
+              <w:t>6</w:t>
+            </w:r>
+          </w:p>
+        </w:tc>
+        <w:tc>
+          <w:tcPr>
+            <w:tcW w:w="2975" w:type="dxa"/>
+          </w:tcPr>
+          <w:p>
+            <w:pPr>
+              <w:pStyle w:val="Default"/>
+              <w:jc w:val="center"/>
+              <w:rPr>
+                <w:rFonts w:ascii="Times New Roman" w:hAnsi="Times New Roman"/>
+                <w:sz w:val="28"/>
+                <w:szCs w:val="28"/>
+              </w:rPr>
+            </w:pPr>
+            <w:r>
+              <w:rPr>
+                <w:rFonts w:ascii="Times New Roman" w:hAnsi="Times New Roman"/>
+                <w:sz w:val="28"/>
+                <w:szCs w:val="28"/>
+              </w:rPr>
+              <w:t>9.5</w:t>
+            </w:r>
+          </w:p>
+        </w:tc>
+      </w:tr>
+      <w:tr>
+        <w:trPr>
+          <w:jc w:val="center"/>
+        </w:trPr>
+        <w:tc>
+          <w:tcPr>
+            <w:tcW w:w="2961" w:type="dxa"/>
+          </w:tcPr>
+          <w:p>
+            <w:pPr>
+              <w:pStyle w:val="Default"/>
+              <w:jc w:val="center"/>
+              <w:rPr>
+                <w:rFonts w:ascii="Times New Roman" w:hAnsi="Times New Roman"/>
+                <w:sz w:val="28"/>
+                <w:szCs w:val="28"/>
+              </w:rPr>
+            </w:pPr>
+            <w:r>
+              <w:rPr>
+                <w:rFonts w:ascii="Times New Roman" w:hAnsi="Times New Roman"/>
+                <w:sz w:val="28"/>
+                <w:szCs w:val="28"/>
+              </w:rPr>
+              <w:t>7</w:t>
+            </w:r>
+          </w:p>
+        </w:tc>
+        <w:tc>
+          <w:tcPr>
+            <w:tcW w:w="2975" w:type="dxa"/>
+          </w:tcPr>
+          <w:p>
+            <w:pPr>
+              <w:pStyle w:val="Default"/>
+              <w:jc w:val="center"/>
+              <w:rPr>
+                <w:rFonts w:ascii="Times New Roman" w:hAnsi="Times New Roman"/>
+                <w:sz w:val="28"/>
+                <w:szCs w:val="28"/>
+              </w:rPr>
+            </w:pPr>
+            <w:r>
+              <w:rPr>
+                <w:rFonts w:ascii="Times New Roman" w:hAnsi="Times New Roman"/>
+                <w:sz w:val="28"/>
+                <w:szCs w:val="28"/>
+              </w:rPr>
+              <w:t>9.6</w:t>
+            </w:r>
+          </w:p>
+        </w:tc>
+      </w:tr>
+      <w:tr>
+        <w:trPr>
+          <w:jc w:val="center"/>
+        </w:trPr>
+        <w:tc>
+          <w:tcPr>
+            <w:tcW w:w="2961" w:type="dxa"/>
+          </w:tcPr>
+          <w:p>
+            <w:pPr>
+              <w:pStyle w:val="Default"/>
+              <w:jc w:val="center"/>
+              <w:rPr>
+                <w:rFonts w:ascii="Times New Roman" w:hAnsi="Times New Roman"/>
+                <w:sz w:val="28"/>
+                <w:szCs w:val="28"/>
+              </w:rPr>
+            </w:pPr>
+            <w:r>
+              <w:rPr>
+                <w:rFonts w:ascii="Times New Roman" w:hAnsi="Times New Roman"/>
+                <w:sz w:val="28"/>
+                <w:szCs w:val="28"/>
+              </w:rPr>
+              <w:t>8</w:t>
+            </w:r>
+          </w:p>
+        </w:tc>
+        <w:tc>
+          <w:tcPr>
+            <w:tcW w:w="2975" w:type="dxa"/>
+          </w:tcPr>
+          <w:p>
+            <w:pPr>
+              <w:pStyle w:val="Default"/>
+              <w:jc w:val="center"/>
+              <w:rPr>
+                <w:rFonts w:ascii="Times New Roman" w:hAnsi="Times New Roman"/>
+                <w:sz w:val="28"/>
+                <w:szCs w:val="28"/>
+              </w:rPr>
+            </w:pPr>
+            <w:r>
+              <w:rPr>
+                <w:rFonts w:ascii="Times New Roman" w:hAnsi="Times New Roman"/>
+                <w:sz w:val="28"/>
+                <w:szCs w:val="28"/>
+              </w:rPr>
+              <w:t>9.69</w:t>
+            </w:r>
+          </w:p>
+        </w:tc>
+      </w:tr>
+      <w:tr>
+        <w:trPr>
+          <w:jc w:val="center"/>
+        </w:trPr>
+        <w:tc>
+          <w:tcPr>
+            <w:tcW w:w="2961" w:type="dxa"/>
+          </w:tcPr>
+          <w:p>
+            <w:pPr>
+              <w:pStyle w:val="Default"/>
+              <w:jc w:val="center"/>
+              <w:rPr>
+                <w:rFonts w:ascii="Times New Roman" w:hAnsi="Times New Roman"/>
+                <w:sz w:val="28"/>
+                <w:szCs w:val="28"/>
+              </w:rPr>
+            </w:pPr>
+            <w:r>
+              <w:rPr>
+                <w:rFonts w:ascii="Times New Roman" w:hAnsi="Times New Roman"/>
+                <w:sz w:val="28"/>
+                <w:szCs w:val="28"/>
+              </w:rPr>
+              <w:t>9</w:t>
+            </w:r>
+          </w:p>
+        </w:tc>
+        <w:tc>
+          <w:tcPr>
+            <w:tcW w:w="2975" w:type="dxa"/>
+          </w:tcPr>
+          <w:p>
+            <w:pPr>
+              <w:pStyle w:val="Default"/>
+              <w:jc w:val="center"/>
+              <w:rPr>
+                <w:rFonts w:ascii="Times New Roman" w:hAnsi="Times New Roman"/>
+                <w:sz w:val="28"/>
+                <w:szCs w:val="28"/>
+              </w:rPr>
+            </w:pPr>
+            <w:r>
+              <w:rPr>
+                <w:rFonts w:ascii="Times New Roman" w:hAnsi="Times New Roman"/>
+                <w:sz w:val="28"/>
+                <w:szCs w:val="28"/>
+              </w:rPr>
+              <w:t>8.88</w:t>
+            </w:r>
+          </w:p>
+        </w:tc>
+      </w:tr>
+      <w:tr>
+        <w:trPr>
+          <w:jc w:val="center"/>
+        </w:trPr>
+        <w:tc>
+          <w:tcPr>
+            <w:tcW w:w="2961" w:type="dxa"/>
+          </w:tcPr>
+          <w:p>
+            <w:pPr>
+              <w:pStyle w:val="Default"/>
+              <w:jc w:val="center"/>
+              <w:rPr>
+                <w:rFonts w:ascii="Times New Roman" w:hAnsi="Times New Roman"/>
+                <w:sz w:val="28"/>
+                <w:szCs w:val="28"/>
+              </w:rPr>
+            </w:pPr>
+            <w:r>
+              <w:rPr>
+                <w:rFonts w:ascii="Times New Roman" w:hAnsi="Times New Roman"/>
+                <w:sz w:val="28"/>
+                <w:szCs w:val="28"/>
+              </w:rPr>
+              <w:t>10(max burst time)</w:t>
+            </w:r>
+          </w:p>
+        </w:tc>
+        <w:tc>
+          <w:tcPr>
+            <w:tcW w:w="2975" w:type="dxa"/>
+          </w:tcPr>
+          <w:p>
+            <w:pPr>
+              <w:pStyle w:val="Default"/>
+              <w:jc w:val="center"/>
+              <w:rPr>
+                <w:rFonts w:ascii="Times New Roman" w:hAnsi="Times New Roman"/>
+                <w:sz w:val="28"/>
+                <w:szCs w:val="28"/>
+              </w:rPr>
+            </w:pPr>
+            <w:r>
+              <w:rPr>
+                <w:rFonts w:ascii="Times New Roman" w:hAnsi="Times New Roman"/>
+                <w:sz w:val="28"/>
+                <w:szCs w:val="28"/>
+              </w:rPr>
+              <w:t>6.44</w:t>
+            </w:r>
+          </w:p>
+        </w:tc>
+      </w:tr>
+    </w:tbl>
+    <w:p>
+      <w:pPr>
+        <w:pStyle w:val="Default"/>
+        <w:jc w:val="center"/>
+        <w:rPr>
+          <w:rFonts w:ascii="Times New Roman" w:hAnsi="Times New Roman"/>
+          <w:sz w:val="28"/>
+          <w:szCs w:val="28"/>
+        </w:rPr>
+      </w:pPr>
+    </w:p>
+    <w:p>
+      <w:pPr>
+        <w:pStyle w:val="Default"/>
+        <w:jc w:val="center"/>
+        <w:rPr>
+          <w:rFonts w:ascii="Times New Roman" w:hAnsi="Times New Roman"/>
+        </w:rPr>
+      </w:pPr>
+      <w:r>
+        <w:rPr>
+          <w:rFonts w:ascii="Times New Roman" w:hAnsi="Times New Roman"/>
+        </w:rPr>
+        <w:t>Table 4. output of wai</w:t>
+      </w:r>
+      <w:r>
+        <w:rPr>
+          <w:rFonts w:ascii="Times New Roman" w:hAnsi="Times New Roman"/>
+        </w:rPr>
+        <w:t>ting time using different alpha</w:t>
+      </w:r>
+    </w:p>
+    <w:tbl>
+      <w:tblPr>
+        <w:tblStyle w:val="TableGrid"/>
+        <w:tblW w:w="0" w:type="auto"/>
+        <w:jc w:val="center"/>
+        <w:tblLook w:val="04A0" w:firstRow="1" w:lastRow="0" w:firstColumn="1" w:lastColumn="0" w:noHBand="0" w:noVBand="1"/>
+      </w:tblPr>
+      <w:tblGrid>
+        <w:gridCol w:w="2961"/>
+        <w:gridCol w:w="2975"/>
+      </w:tblGrid>
+      <w:tr>
+        <w:trPr>
+          <w:jc w:val="center"/>
+        </w:trPr>
+        <w:tc>
+          <w:tcPr>
+            <w:tcW w:w="5936" w:type="dxa"/>
+            <w:gridSpan w:val="2"/>
+            <w:shd w:val="clear" w:color="auto" w:fill="E7E6E6" w:themeFill="background2"/>
+          </w:tcPr>
+          <w:p>
+            <w:pPr>
+              <w:pStyle w:val="Default"/>
+              <w:jc w:val="center"/>
+              <w:rPr>
+                <w:rFonts w:ascii="Times New Roman" w:hAnsi="Times New Roman"/>
+                <w:b/>
+                <w:sz w:val="28"/>
+                <w:szCs w:val="28"/>
+              </w:rPr>
+            </w:pPr>
+            <w:r>
+              <w:rPr>
+                <w:rFonts w:ascii="Times New Roman" w:hAnsi="Times New Roman"/>
+                <w:b/>
+                <w:sz w:val="28"/>
+                <w:szCs w:val="28"/>
+              </w:rPr>
+              <w:t>SJF</w:t>
+            </w:r>
+          </w:p>
+        </w:tc>
+      </w:tr>
+      <w:tr>
+        <w:trPr>
+          <w:jc w:val="center"/>
+        </w:trPr>
+        <w:tc>
+          <w:tcPr>
+            <w:tcW w:w="2961" w:type="dxa"/>
+            <w:shd w:val="clear" w:color="auto" w:fill="E7E6E6" w:themeFill="background2"/>
+          </w:tcPr>
+          <w:p>
+            <w:pPr>
+              <w:pStyle w:val="Default"/>
+              <w:jc w:val="center"/>
+              <w:rPr>
+                <w:rFonts w:ascii="Times New Roman" w:hAnsi="Times New Roman"/>
+                <w:b/>
+                <w:sz w:val="28"/>
+                <w:szCs w:val="28"/>
+              </w:rPr>
+            </w:pPr>
+            <w:r>
+              <w:rPr>
+                <w:rFonts w:ascii="Times New Roman" w:hAnsi="Times New Roman" w:cs="Times New Roman"/>
+                <w:b/>
+              </w:rPr>
+              <w:t>α</w:t>
+            </w:r>
+          </w:p>
+        </w:tc>
+        <w:tc>
+          <w:tcPr>
+            <w:tcW w:w="2975" w:type="dxa"/>
+            <w:shd w:val="clear" w:color="auto" w:fill="E7E6E6" w:themeFill="background2"/>
+          </w:tcPr>
+          <w:p>
+            <w:pPr>
+              <w:pStyle w:val="Default"/>
+              <w:jc w:val="center"/>
+              <w:rPr>
+                <w:rFonts w:ascii="Times New Roman" w:hAnsi="Times New Roman"/>
+                <w:b/>
+                <w:sz w:val="28"/>
+                <w:szCs w:val="28"/>
+              </w:rPr>
+            </w:pPr>
+            <w:r>
+              <w:rPr>
+                <w:rFonts w:ascii="Times New Roman" w:hAnsi="Times New Roman"/>
+                <w:b/>
+                <w:sz w:val="28"/>
+                <w:szCs w:val="28"/>
+              </w:rPr>
+              <w:t>Average Waiting Time</w:t>
+            </w:r>
+          </w:p>
+        </w:tc>
+      </w:tr>
+      <w:tr>
+        <w:trPr>
+          <w:jc w:val="center"/>
+        </w:trPr>
+        <w:tc>
+          <w:tcPr>
+            <w:tcW w:w="2961" w:type="dxa"/>
+          </w:tcPr>
+          <w:p>
+            <w:pPr>
+              <w:pStyle w:val="Default"/>
+              <w:jc w:val="center"/>
+              <w:rPr>
+                <w:rFonts w:ascii="Times New Roman" w:hAnsi="Times New Roman"/>
+                <w:sz w:val="28"/>
+                <w:szCs w:val="28"/>
+              </w:rPr>
+            </w:pPr>
+            <w:r>
+              <w:rPr>
+                <w:rFonts w:ascii="Times New Roman" w:hAnsi="Times New Roman"/>
+                <w:sz w:val="28"/>
+                <w:szCs w:val="28"/>
+              </w:rPr>
+              <w:t>0.0</w:t>
+            </w:r>
+          </w:p>
+        </w:tc>
+        <w:tc>
+          <w:tcPr>
+            <w:tcW w:w="2975" w:type="dxa"/>
+          </w:tcPr>
+          <w:p>
+            <w:pPr>
+              <w:pStyle w:val="Default"/>
+              <w:jc w:val="center"/>
+              <w:rPr>
+                <w:rFonts w:ascii="Times New Roman" w:hAnsi="Times New Roman"/>
+                <w:sz w:val="28"/>
+                <w:szCs w:val="28"/>
+              </w:rPr>
+            </w:pPr>
+            <w:r>
+              <w:rPr>
+                <w:rFonts w:ascii="Times New Roman" w:hAnsi="Times New Roman"/>
+                <w:sz w:val="28"/>
+                <w:szCs w:val="28"/>
+              </w:rPr>
+              <w:t>7.12</w:t>
+            </w:r>
+          </w:p>
+        </w:tc>
+      </w:tr>
+      <w:tr>
+        <w:trPr>
+          <w:jc w:val="center"/>
+        </w:trPr>
+        <w:tc>
+          <w:tcPr>
+            <w:tcW w:w="2961" w:type="dxa"/>
+          </w:tcPr>
+          <w:p>
+            <w:pPr>
+              <w:pStyle w:val="Default"/>
+              <w:jc w:val="center"/>
+              <w:rPr>
+                <w:rFonts w:ascii="Times New Roman" w:hAnsi="Times New Roman"/>
+                <w:sz w:val="28"/>
+                <w:szCs w:val="28"/>
+              </w:rPr>
+            </w:pPr>
+            <w:r>
+              <w:rPr>
+                <w:rFonts w:ascii="Times New Roman" w:hAnsi="Times New Roman"/>
+                <w:sz w:val="28"/>
+                <w:szCs w:val="28"/>
+              </w:rPr>
+              <w:t>0.1</w:t>
+            </w:r>
+          </w:p>
+        </w:tc>
+        <w:tc>
+          <w:tcPr>
+            <w:tcW w:w="2975" w:type="dxa"/>
+          </w:tcPr>
+          <w:p>
+            <w:pPr>
+              <w:pStyle w:val="Default"/>
+              <w:jc w:val="center"/>
+              <w:rPr>
+                <w:rFonts w:ascii="Times New Roman" w:hAnsi="Times New Roman"/>
+                <w:sz w:val="28"/>
+                <w:szCs w:val="28"/>
+              </w:rPr>
+            </w:pPr>
+            <w:r>
+              <w:rPr>
+                <w:rFonts w:ascii="Times New Roman" w:hAnsi="Times New Roman"/>
+                <w:sz w:val="28"/>
+                <w:szCs w:val="28"/>
+              </w:rPr>
+              <w:t>7.12</w:t>
+            </w:r>
+          </w:p>
+        </w:tc>
+      </w:tr>
+      <w:tr>
+        <w:trPr>
+          <w:jc w:val="center"/>
+        </w:trPr>
+        <w:tc>
+          <w:tcPr>
+            <w:tcW w:w="2961" w:type="dxa"/>
+          </w:tcPr>
+          <w:p>
+            <w:pPr>
+              <w:pStyle w:val="Default"/>
+              <w:jc w:val="center"/>
+              <w:rPr>
+                <w:rFonts w:ascii="Times New Roman" w:hAnsi="Times New Roman"/>
+                <w:sz w:val="28"/>
+                <w:szCs w:val="28"/>
+              </w:rPr>
+            </w:pPr>
+            <w:r>
+              <w:rPr>
+                <w:rFonts w:ascii="Times New Roman" w:hAnsi="Times New Roman"/>
+                <w:sz w:val="28"/>
+                <w:szCs w:val="28"/>
+              </w:rPr>
+              <w:t>0.2</w:t>
+            </w:r>
+          </w:p>
+        </w:tc>
+        <w:tc>
+          <w:tcPr>
+            <w:tcW w:w="2975" w:type="dxa"/>
+          </w:tcPr>
+          <w:p>
+            <w:pPr>
+              <w:pStyle w:val="Default"/>
+              <w:jc w:val="center"/>
+              <w:rPr>
+                <w:rFonts w:ascii="Times New Roman" w:hAnsi="Times New Roman"/>
+                <w:sz w:val="28"/>
+                <w:szCs w:val="28"/>
+              </w:rPr>
+            </w:pPr>
+            <w:r>
+              <w:rPr>
+                <w:rFonts w:ascii="Times New Roman" w:hAnsi="Times New Roman"/>
+                <w:sz w:val="28"/>
+                <w:szCs w:val="28"/>
+              </w:rPr>
+              <w:t>7.12</w:t>
+            </w:r>
+          </w:p>
+        </w:tc>
+      </w:tr>
+      <w:tr>
+        <w:trPr>
+          <w:jc w:val="center"/>
+        </w:trPr>
+        <w:tc>
+          <w:tcPr>
+            <w:tcW w:w="2961" w:type="dxa"/>
+          </w:tcPr>
+          <w:p>
+            <w:pPr>
+              <w:pStyle w:val="Default"/>
+              <w:jc w:val="center"/>
+              <w:rPr>
+                <w:rFonts w:ascii="Times New Roman" w:hAnsi="Times New Roman"/>
+                <w:sz w:val="28"/>
+                <w:szCs w:val="28"/>
+              </w:rPr>
+            </w:pPr>
+            <w:r>
+              <w:rPr>
+                <w:rFonts w:ascii="Times New Roman" w:hAnsi="Times New Roman"/>
+                <w:sz w:val="28"/>
+                <w:szCs w:val="28"/>
+              </w:rPr>
+              <w:t>0.3</w:t>
+            </w:r>
+          </w:p>
+        </w:tc>
+        <w:tc>
+          <w:tcPr>
+            <w:tcW w:w="2975" w:type="dxa"/>
+          </w:tcPr>
+          <w:p>
+            <w:pPr>
+              <w:pStyle w:val="Default"/>
+              <w:jc w:val="center"/>
+              <w:rPr>
+                <w:rFonts w:ascii="Times New Roman" w:hAnsi="Times New Roman"/>
+                <w:sz w:val="28"/>
+                <w:szCs w:val="28"/>
+              </w:rPr>
+            </w:pPr>
+            <w:r>
+              <w:rPr>
+                <w:rFonts w:ascii="Times New Roman" w:hAnsi="Times New Roman"/>
+                <w:sz w:val="28"/>
+                <w:szCs w:val="28"/>
+              </w:rPr>
+              <w:t>7.12</w:t>
+            </w:r>
+          </w:p>
+        </w:tc>
+      </w:tr>
+      <w:tr>
+        <w:trPr>
+          <w:jc w:val="center"/>
+        </w:trPr>
+        <w:tc>
+          <w:tcPr>
+            <w:tcW w:w="2961" w:type="dxa"/>
+          </w:tcPr>
+          <w:p>
+            <w:pPr>
+              <w:pStyle w:val="Default"/>
+              <w:jc w:val="center"/>
+              <w:rPr>
+                <w:rFonts w:ascii="Times New Roman" w:hAnsi="Times New Roman"/>
+                <w:sz w:val="28"/>
+                <w:szCs w:val="28"/>
+              </w:rPr>
+            </w:pPr>
+            <w:r>
+              <w:rPr>
+                <w:rFonts w:ascii="Times New Roman" w:hAnsi="Times New Roman"/>
+                <w:sz w:val="28"/>
+                <w:szCs w:val="28"/>
+              </w:rPr>
+              <w:t>0.4</w:t>
+            </w:r>
+          </w:p>
+        </w:tc>
+        <w:tc>
+          <w:tcPr>
+            <w:tcW w:w="2975" w:type="dxa"/>
+          </w:tcPr>
+          <w:p>
+            <w:pPr>
+              <w:pStyle w:val="Default"/>
+              <w:jc w:val="center"/>
+              <w:rPr>
+                <w:rFonts w:ascii="Times New Roman" w:hAnsi="Times New Roman"/>
+                <w:sz w:val="28"/>
+                <w:szCs w:val="28"/>
+              </w:rPr>
+            </w:pPr>
+            <w:r>
+              <w:rPr>
+                <w:rFonts w:ascii="Times New Roman" w:hAnsi="Times New Roman"/>
+                <w:sz w:val="28"/>
+                <w:szCs w:val="28"/>
+              </w:rPr>
+              <w:t>7.12</w:t>
+            </w:r>
+          </w:p>
+        </w:tc>
+      </w:tr>
+      <w:tr>
+        <w:trPr>
+          <w:jc w:val="center"/>
+        </w:trPr>
+        <w:tc>
+          <w:tcPr>
+            <w:tcW w:w="2961" w:type="dxa"/>
+          </w:tcPr>
+          <w:p>
+            <w:pPr>
+              <w:pStyle w:val="Default"/>
+              <w:jc w:val="center"/>
+              <w:rPr>
+                <w:rFonts w:ascii="Times New Roman" w:hAnsi="Times New Roman"/>
+                <w:sz w:val="28"/>
+                <w:szCs w:val="28"/>
+              </w:rPr>
+            </w:pPr>
+            <w:r>
+              <w:rPr>
+                <w:rFonts w:ascii="Times New Roman" w:hAnsi="Times New Roman"/>
+                <w:sz w:val="28"/>
+                <w:szCs w:val="28"/>
+              </w:rPr>
+              <w:t>0.5</w:t>
+            </w:r>
+          </w:p>
+        </w:tc>
+        <w:tc>
+          <w:tcPr>
+            <w:tcW w:w="2975" w:type="dxa"/>
+          </w:tcPr>
+          <w:p>
+            <w:pPr>
+              <w:pStyle w:val="Default"/>
+              <w:jc w:val="center"/>
+              <w:rPr>
+                <w:rFonts w:ascii="Times New Roman" w:hAnsi="Times New Roman"/>
+                <w:sz w:val="28"/>
+                <w:szCs w:val="28"/>
+              </w:rPr>
+            </w:pPr>
+            <w:r>
+              <w:rPr>
+                <w:rFonts w:ascii="Times New Roman" w:hAnsi="Times New Roman"/>
+                <w:sz w:val="28"/>
+                <w:szCs w:val="28"/>
+              </w:rPr>
+              <w:t>7.12</w:t>
+            </w:r>
+          </w:p>
+        </w:tc>
+      </w:tr>
+      <w:tr>
+        <w:trPr>
+          <w:jc w:val="center"/>
+        </w:trPr>
+        <w:tc>
+          <w:tcPr>
+            <w:tcW w:w="2961" w:type="dxa"/>
+          </w:tcPr>
+          <w:p>
+            <w:pPr>
+              <w:pStyle w:val="Default"/>
+              <w:jc w:val="center"/>
+              <w:rPr>
+                <w:rFonts w:ascii="Times New Roman" w:hAnsi="Times New Roman"/>
+                <w:sz w:val="28"/>
+                <w:szCs w:val="28"/>
+              </w:rPr>
+            </w:pPr>
+            <w:r>
+              <w:rPr>
+                <w:rFonts w:ascii="Times New Roman" w:hAnsi="Times New Roman"/>
+                <w:sz w:val="28"/>
+                <w:szCs w:val="28"/>
+              </w:rPr>
+              <w:t>0.6</w:t>
+            </w:r>
+          </w:p>
+        </w:tc>
+        <w:tc>
+          <w:tcPr>
+            <w:tcW w:w="2975" w:type="dxa"/>
+          </w:tcPr>
+          <w:p>
+            <w:pPr>
+              <w:pStyle w:val="Default"/>
+              <w:jc w:val="center"/>
+              <w:rPr>
+                <w:rFonts w:ascii="Times New Roman" w:hAnsi="Times New Roman"/>
+                <w:sz w:val="28"/>
+                <w:szCs w:val="28"/>
+              </w:rPr>
+            </w:pPr>
+            <w:r>
+              <w:rPr>
+                <w:rFonts w:ascii="Times New Roman" w:hAnsi="Times New Roman"/>
+                <w:sz w:val="28"/>
+                <w:szCs w:val="28"/>
+              </w:rPr>
+              <w:t>7.43</w:t>
+            </w:r>
+          </w:p>
+        </w:tc>
+      </w:tr>
+      <w:tr>
+        <w:trPr>
+          <w:jc w:val="center"/>
+        </w:trPr>
+        <w:tc>
+          <w:tcPr>
+            <w:tcW w:w="2961" w:type="dxa"/>
+          </w:tcPr>
+          <w:p>
+            <w:pPr>
+              <w:pStyle w:val="Default"/>
+              <w:jc w:val="center"/>
+              <w:rPr>
+                <w:rFonts w:ascii="Times New Roman" w:hAnsi="Times New Roman"/>
+                <w:sz w:val="28"/>
+                <w:szCs w:val="28"/>
+              </w:rPr>
+            </w:pPr>
+            <w:r>
+              <w:rPr>
+                <w:rFonts w:ascii="Times New Roman" w:hAnsi="Times New Roman"/>
+                <w:sz w:val="28"/>
+                <w:szCs w:val="28"/>
+              </w:rPr>
+              <w:t>0.7</w:t>
+            </w:r>
+          </w:p>
+        </w:tc>
+        <w:tc>
+          <w:tcPr>
+            <w:tcW w:w="2975" w:type="dxa"/>
+          </w:tcPr>
+          <w:p>
+            <w:pPr>
+              <w:pStyle w:val="Default"/>
+              <w:jc w:val="center"/>
+              <w:rPr>
+                <w:rFonts w:ascii="Times New Roman" w:hAnsi="Times New Roman"/>
+                <w:sz w:val="28"/>
+                <w:szCs w:val="28"/>
+              </w:rPr>
+            </w:pPr>
+            <w:r>
+              <w:rPr>
+                <w:rFonts w:ascii="Times New Roman" w:hAnsi="Times New Roman"/>
+                <w:sz w:val="28"/>
+                <w:szCs w:val="28"/>
+              </w:rPr>
+              <w:t>7.43</w:t>
+            </w:r>
+          </w:p>
+        </w:tc>
+      </w:tr>
+      <w:tr>
+        <w:trPr>
+          <w:jc w:val="center"/>
+        </w:trPr>
+        <w:tc>
+          <w:tcPr>
+            <w:tcW w:w="2961" w:type="dxa"/>
+          </w:tcPr>
+          <w:p>
+            <w:pPr>
+              <w:pStyle w:val="Default"/>
+              <w:jc w:val="center"/>
+              <w:rPr>
+                <w:rFonts w:ascii="Times New Roman" w:hAnsi="Times New Roman"/>
+                <w:sz w:val="28"/>
+                <w:szCs w:val="28"/>
+              </w:rPr>
+            </w:pPr>
+            <w:r>
+              <w:rPr>
+                <w:rFonts w:ascii="Times New Roman" w:hAnsi="Times New Roman"/>
+                <w:sz w:val="28"/>
+                <w:szCs w:val="28"/>
+              </w:rPr>
+              <w:t>0.8</w:t>
+            </w:r>
+          </w:p>
+        </w:tc>
+        <w:tc>
+          <w:tcPr>
+            <w:tcW w:w="2975" w:type="dxa"/>
+          </w:tcPr>
+          <w:p>
+            <w:pPr>
+              <w:pStyle w:val="Default"/>
+              <w:jc w:val="center"/>
+              <w:rPr>
+                <w:rFonts w:ascii="Times New Roman" w:hAnsi="Times New Roman"/>
+                <w:sz w:val="28"/>
+                <w:szCs w:val="28"/>
+              </w:rPr>
+            </w:pPr>
+            <w:r>
+              <w:rPr>
+                <w:rFonts w:ascii="Times New Roman" w:hAnsi="Times New Roman"/>
+                <w:sz w:val="28"/>
+                <w:szCs w:val="28"/>
+              </w:rPr>
+              <w:t>7.25</w:t>
+            </w:r>
+          </w:p>
+        </w:tc>
+      </w:tr>
+      <w:tr>
+        <w:trPr>
+          <w:jc w:val="center"/>
+        </w:trPr>
+        <w:tc>
+          <w:tcPr>
+            <w:tcW w:w="2961" w:type="dxa"/>
+          </w:tcPr>
+          <w:p>
+            <w:pPr>
+              <w:pStyle w:val="Default"/>
+              <w:jc w:val="center"/>
+              <w:rPr>
+                <w:rFonts w:ascii="Times New Roman" w:hAnsi="Times New Roman"/>
+                <w:sz w:val="28"/>
+                <w:szCs w:val="28"/>
+              </w:rPr>
+            </w:pPr>
+            <w:r>
+              <w:rPr>
+                <w:rFonts w:ascii="Times New Roman" w:hAnsi="Times New Roman"/>
+                <w:sz w:val="28"/>
+                <w:szCs w:val="28"/>
+              </w:rPr>
+              <w:t>0.9</w:t>
+            </w:r>
+          </w:p>
+        </w:tc>
+        <w:tc>
+          <w:tcPr>
+            <w:tcW w:w="2975" w:type="dxa"/>
+          </w:tcPr>
+          <w:p>
+            <w:pPr>
+              <w:pStyle w:val="Default"/>
+              <w:jc w:val="center"/>
+              <w:rPr>
+                <w:rFonts w:ascii="Times New Roman" w:hAnsi="Times New Roman"/>
+                <w:sz w:val="28"/>
+                <w:szCs w:val="28"/>
+              </w:rPr>
+            </w:pPr>
+            <w:r>
+              <w:rPr>
+                <w:rFonts w:ascii="Times New Roman" w:hAnsi="Times New Roman"/>
+                <w:sz w:val="28"/>
+                <w:szCs w:val="28"/>
+              </w:rPr>
+              <w:t>7.25</w:t>
+            </w:r>
+          </w:p>
+        </w:tc>
+      </w:tr>
+      <w:tr>
+        <w:trPr>
+          <w:jc w:val="center"/>
+        </w:trPr>
+        <w:tc>
+          <w:tcPr>
+            <w:tcW w:w="2961" w:type="dxa"/>
+          </w:tcPr>
+          <w:p>
+            <w:pPr>
+              <w:pStyle w:val="Default"/>
+              <w:jc w:val="center"/>
+              <w:rPr>
+                <w:rFonts w:ascii="Times New Roman" w:hAnsi="Times New Roman"/>
+                <w:sz w:val="28"/>
+                <w:szCs w:val="28"/>
+              </w:rPr>
+            </w:pPr>
+            <w:r>
+              <w:rPr>
+                <w:rFonts w:ascii="Times New Roman" w:hAnsi="Times New Roman"/>
+                <w:sz w:val="28"/>
+                <w:szCs w:val="28"/>
+              </w:rPr>
+              <w:t>1.0</w:t>
+            </w:r>
+          </w:p>
+        </w:tc>
+        <w:tc>
+          <w:tcPr>
+            <w:tcW w:w="2975" w:type="dxa"/>
+          </w:tcPr>
+          <w:p>
+            <w:pPr>
+              <w:pStyle w:val="Default"/>
+              <w:jc w:val="center"/>
+              <w:rPr>
+                <w:rFonts w:ascii="Times New Roman" w:hAnsi="Times New Roman"/>
+                <w:sz w:val="28"/>
+                <w:szCs w:val="28"/>
+              </w:rPr>
+            </w:pPr>
+            <w:r>
+              <w:rPr>
+                <w:rFonts w:ascii="Times New Roman" w:hAnsi="Times New Roman"/>
+                <w:sz w:val="28"/>
+                <w:szCs w:val="28"/>
+              </w:rPr>
+              <w:t>6.44</w:t>
+            </w:r>
+          </w:p>
+        </w:tc>
+      </w:tr>
+    </w:tbl>
+    <w:p>
+      <w:pPr>
+        <w:pStyle w:val="Default"/>
+        <w:rPr>
+          <w:rFonts w:ascii="Times New Roman" w:hAnsi="Times New Roman"/>
+          <w:sz w:val="28"/>
+          <w:szCs w:val="28"/>
+        </w:rPr>
+      </w:pPr>
     </w:p>
     <w:p>
       <w:pPr>
@@ -1672,7 +2989,84 @@
           <w:sz w:val="28"/>
           <w:szCs w:val="28"/>
         </w:rPr>
-        <w:lastRenderedPageBreak/>
+        <w:t>For RR, when Q=max</w:t>
+      </w:r>
+      <w:r>
+        <w:rPr>
+          <w:rFonts w:ascii="Times New Roman" w:hAnsi="Times New Roman"/>
+          <w:sz w:val="28"/>
+          <w:szCs w:val="28"/>
+        </w:rPr>
+        <w:t>imum of burst time</w:t>
+      </w:r>
+      <w:r>
+        <w:rPr>
+          <w:rFonts w:ascii="Times New Roman" w:hAnsi="Times New Roman"/>
+          <w:sz w:val="28"/>
+          <w:szCs w:val="28"/>
+        </w:rPr>
+        <w:t>(e.g. 10 for given input)</w:t>
+      </w:r>
+      <w:r>
+        <w:rPr>
+          <w:rFonts w:ascii="Times New Roman" w:hAnsi="Times New Roman"/>
+          <w:sz w:val="28"/>
+          <w:szCs w:val="28"/>
+        </w:rPr>
+        <w:t>, it is same with FCFS</w:t>
+      </w:r>
+      <w:r>
+        <w:rPr>
+          <w:rFonts w:ascii="Times New Roman" w:hAnsi="Times New Roman"/>
+          <w:sz w:val="28"/>
+          <w:szCs w:val="28"/>
+        </w:rPr>
+        <w:t xml:space="preserve"> and get </w:t>
+      </w:r>
+      <w:r>
+        <w:rPr>
+          <w:rFonts w:ascii="Times New Roman" w:hAnsi="Times New Roman"/>
+          <w:sz w:val="28"/>
+          <w:szCs w:val="28"/>
+        </w:rPr>
+        <w:t>minimal</w:t>
+      </w:r>
+      <w:r>
+        <w:rPr>
+          <w:rFonts w:ascii="Times New Roman" w:hAnsi="Times New Roman"/>
+          <w:sz w:val="28"/>
+          <w:szCs w:val="28"/>
+        </w:rPr>
+        <w:t xml:space="preserve"> waiting time</w:t>
+      </w:r>
+      <w:r>
+        <w:rPr>
+          <w:rFonts w:ascii="Times New Roman" w:hAnsi="Times New Roman"/>
+          <w:sz w:val="28"/>
+          <w:szCs w:val="28"/>
+        </w:rPr>
+        <w:t>.</w:t>
+      </w:r>
+    </w:p>
+    <w:p>
+      <w:pPr>
+        <w:pStyle w:val="Default"/>
+        <w:numPr>
+          <w:ilvl w:val="0"/>
+          <w:numId w:val="21"/>
+        </w:numPr>
+        <w:rPr>
+          <w:rFonts w:ascii="Times New Roman" w:hAnsi="Times New Roman"/>
+          <w:sz w:val="28"/>
+          <w:szCs w:val="28"/>
+        </w:rPr>
+      </w:pPr>
+      <w:r>
+        <w:rPr>
+          <w:rFonts w:ascii="Times New Roman" w:hAnsi="Times New Roman"/>
+          <w:sz w:val="28"/>
+          <w:szCs w:val="28"/>
+        </w:rPr>
         <w:t xml:space="preserve">For SJF, when </w:t>
       </w:r>
       <w:r>
@@ -1696,7 +3090,35 @@
           <w:sz w:val="28"/>
           <w:szCs w:val="28"/>
         </w:rPr>
-        <w:t>=0.5, the initial predicted time for all process are same, so it is same with FCFS.</w:t>
+        <w:t>=0.5, the initial predicted time for all process are same, so it is same with FCFS</w:t>
+      </w:r>
+      <w:r>
+        <w:rPr>
+          <w:sz w:val="28"/>
+          <w:szCs w:val="28"/>
+        </w:rPr>
+        <w:t xml:space="preserve"> and get </w:t>
+      </w:r>
+      <w:r>
+        <w:rPr>
+          <w:sz w:val="28"/>
+          <w:szCs w:val="28"/>
+        </w:rPr>
+        <w:t>minimal</w:t>
+      </w:r>
+      <w:r>
+        <w:rPr>
+          <w:sz w:val="28"/>
+          <w:szCs w:val="28"/>
+        </w:rPr>
+        <w:t xml:space="preserve"> waiting time</w:t>
+      </w:r>
+      <w:r>
+        <w:rPr>
+          <w:sz w:val="28"/>
+          <w:szCs w:val="28"/>
+        </w:rPr>
+        <w:t>.</w:t>
       </w:r>
     </w:p>
     <w:p>
@@ -1707,11 +3129,126 @@
           <w:rFonts w:ascii="Times New Roman" w:hAnsi="Times New Roman"/>
         </w:rPr>
       </w:pPr>
-      <w:r>
-        <w:rPr>
-          <w:rFonts w:ascii="Times New Roman" w:hAnsi="Times New Roman"/>
-        </w:rPr>
-        <w:t xml:space="preserve">Table 3. </w:t>
+    </w:p>
+    <w:p>
+      <w:pPr>
+        <w:pStyle w:val="Default"/>
+        <w:jc w:val="center"/>
+        <w:rPr>
+          <w:rFonts w:ascii="Times New Roman" w:hAnsi="Times New Roman"/>
+        </w:rPr>
+      </w:pPr>
+    </w:p>
+    <w:p>
+      <w:pPr>
+        <w:pStyle w:val="Default"/>
+        <w:jc w:val="center"/>
+        <w:rPr>
+          <w:rFonts w:ascii="Times New Roman" w:hAnsi="Times New Roman"/>
+        </w:rPr>
+      </w:pPr>
+    </w:p>
+    <w:p>
+      <w:pPr>
+        <w:pStyle w:val="Default"/>
+        <w:jc w:val="center"/>
+        <w:rPr>
+          <w:rFonts w:ascii="Times New Roman" w:hAnsi="Times New Roman"/>
+        </w:rPr>
+      </w:pPr>
+    </w:p>
+    <w:p>
+      <w:pPr>
+        <w:pStyle w:val="Default"/>
+        <w:jc w:val="center"/>
+        <w:rPr>
+          <w:rFonts w:ascii="Times New Roman" w:hAnsi="Times New Roman"/>
+        </w:rPr>
+      </w:pPr>
+    </w:p>
+    <w:p>
+      <w:pPr>
+        <w:pStyle w:val="Default"/>
+        <w:jc w:val="center"/>
+        <w:rPr>
+          <w:rFonts w:ascii="Times New Roman" w:hAnsi="Times New Roman"/>
+        </w:rPr>
+      </w:pPr>
+    </w:p>
+    <w:p>
+      <w:pPr>
+        <w:pStyle w:val="Default"/>
+        <w:jc w:val="center"/>
+        <w:rPr>
+          <w:rFonts w:ascii="Times New Roman" w:hAnsi="Times New Roman"/>
+        </w:rPr>
+      </w:pPr>
+    </w:p>
+    <w:p>
+      <w:pPr>
+        <w:pStyle w:val="Default"/>
+        <w:jc w:val="center"/>
+        <w:rPr>
+          <w:rFonts w:ascii="Times New Roman" w:hAnsi="Times New Roman"/>
+        </w:rPr>
+      </w:pPr>
+    </w:p>
+    <w:p>
+      <w:pPr>
+        <w:pStyle w:val="Default"/>
+        <w:jc w:val="center"/>
+        <w:rPr>
+          <w:rFonts w:ascii="Times New Roman" w:hAnsi="Times New Roman"/>
+        </w:rPr>
+      </w:pPr>
+    </w:p>
+    <w:p>
+      <w:pPr>
+        <w:pStyle w:val="Default"/>
+        <w:jc w:val="center"/>
+        <w:rPr>
+          <w:rFonts w:ascii="Times New Roman" w:hAnsi="Times New Roman"/>
+        </w:rPr>
+      </w:pPr>
+    </w:p>
+    <w:p>
+      <w:pPr>
+        <w:pStyle w:val="Default"/>
+        <w:jc w:val="center"/>
+        <w:rPr>
+          <w:rFonts w:ascii="Times New Roman" w:hAnsi="Times New Roman"/>
+        </w:rPr>
+      </w:pPr>
+    </w:p>
+    <w:p>
+      <w:pPr>
+        <w:pStyle w:val="Default"/>
+        <w:jc w:val="center"/>
+        <w:rPr>
+          <w:rFonts w:ascii="Times New Roman" w:hAnsi="Times New Roman"/>
+        </w:rPr>
+      </w:pPr>
+    </w:p>
+    <w:p>
+      <w:pPr>
+        <w:pStyle w:val="Default"/>
+        <w:jc w:val="center"/>
+        <w:rPr>
+          <w:rFonts w:ascii="Times New Roman" w:hAnsi="Times New Roman"/>
+        </w:rPr>
+      </w:pPr>
+      <w:r>
+        <w:rPr>
+          <w:rFonts w:ascii="Times New Roman" w:hAnsi="Times New Roman"/>
+        </w:rPr>
+        <w:lastRenderedPageBreak/>
+        <w:t>Table 5</w:t>
+      </w:r>
+      <w:r>
+        <w:rPr>
+          <w:rFonts w:ascii="Times New Roman" w:hAnsi="Times New Roman"/>
+        </w:rPr>
+        <w:t xml:space="preserve">. </w:t>
       </w:r>
       <w:r>
         <w:rPr>
@@ -1914,7 +3451,7 @@
             <w:r>
               <w:rPr>
                 <w:noProof/>
-                <w:lang w:eastAsia="zh-CN" w:bidi="ar-SA"/>
+                <w:lang w:val="en-GB" w:eastAsia="zh-CN" w:bidi="ar-SA"/>
               </w:rPr>
               <w:drawing>
                 <wp:inline distT="0" distB="0" distL="0" distR="0" wp14:anchorId="44B1D0B1" wp14:editId="749FFB9A">
@@ -1971,7 +3508,7 @@
             <w:r>
               <w:rPr>
                 <w:noProof/>
-                <w:lang w:eastAsia="zh-CN" w:bidi="ar-SA"/>
+                <w:lang w:val="en-GB" w:eastAsia="zh-CN" w:bidi="ar-SA"/>
               </w:rPr>
               <w:drawing>
                 <wp:inline distT="0" distB="0" distL="0" distR="0" wp14:anchorId="5C882B11" wp14:editId="6EE904CA">
@@ -2075,6 +3612,14 @@
     <w:p>
       <w:pPr>
         <w:pStyle w:val="Default"/>
+        <w:rPr>
+          <w:rFonts w:ascii="Times New Roman" w:hAnsi="Times New Roman"/>
+        </w:rPr>
+      </w:pPr>
+    </w:p>
+    <w:p>
+      <w:pPr>
+        <w:pStyle w:val="Default"/>
         <w:ind w:left="360"/>
         <w:rPr>
           <w:rFonts w:ascii="Times New Roman" w:hAnsi="Times New Roman"/>
@@ -2116,7 +3661,13 @@
         <w:rPr>
           <w:rFonts w:ascii="Times New Roman" w:hAnsi="Times New Roman"/>
         </w:rPr>
-        <w:t>Table 4. Input of different processes.</w:t>
+        <w:t>Table 6</w:t>
+      </w:r>
+      <w:r>
+        <w:rPr>
+          <w:rFonts w:ascii="Times New Roman" w:hAnsi="Times New Roman"/>
+        </w:rPr>
+        <w:t>. Input of different processes.</w:t>
       </w:r>
     </w:p>
     <w:tbl>
@@ -2216,7 +3767,7 @@
             <w:r>
               <w:rPr>
                 <w:noProof/>
-                <w:lang w:eastAsia="zh-CN" w:bidi="ar-SA"/>
+                <w:lang w:val="en-GB" w:eastAsia="zh-CN" w:bidi="ar-SA"/>
               </w:rPr>
               <w:drawing>
                 <wp:inline distT="0" distB="0" distL="0" distR="0" wp14:anchorId="4EF7D977" wp14:editId="155E990D">
@@ -2271,7 +3822,7 @@
             <w:r>
               <w:rPr>
                 <w:noProof/>
-                <w:lang w:eastAsia="zh-CN" w:bidi="ar-SA"/>
+                <w:lang w:val="en-GB" w:eastAsia="zh-CN" w:bidi="ar-SA"/>
               </w:rPr>
               <w:drawing>
                 <wp:inline distT="0" distB="0" distL="0" distR="0" wp14:anchorId="69863000" wp14:editId="5BEC67CF">
@@ -2384,7 +3935,13 @@
         <w:rPr>
           <w:rFonts w:ascii="Times New Roman" w:hAnsi="Times New Roman"/>
         </w:rPr>
-        <w:t>Table 5. Output of RR, SRTF, SJF using input2.txt</w:t>
+        <w:t>Table 7</w:t>
+      </w:r>
+      <w:r>
+        <w:rPr>
+          <w:rFonts w:ascii="Times New Roman" w:hAnsi="Times New Roman"/>
+        </w:rPr>
+        <w:t>. Output of RR, SRTF, SJF using input2.txt</w:t>
       </w:r>
     </w:p>
     <w:tbl>
@@ -2675,7 +4232,7 @@
             <w:r>
               <w:rPr>
                 <w:noProof/>
-                <w:lang w:eastAsia="zh-CN" w:bidi="ar-SA"/>
+                <w:lang w:val="en-GB" w:eastAsia="zh-CN" w:bidi="ar-SA"/>
               </w:rPr>
               <w:drawing>
                 <wp:inline distT="0" distB="0" distL="0" distR="0" wp14:anchorId="260FDEBE" wp14:editId="49E0D74B">
@@ -2732,7 +4289,7 @@
             <w:r>
               <w:rPr>
                 <w:noProof/>
-                <w:lang w:eastAsia="zh-CN" w:bidi="ar-SA"/>
+                <w:lang w:val="en-GB" w:eastAsia="zh-CN" w:bidi="ar-SA"/>
               </w:rPr>
               <w:drawing>
                 <wp:inline distT="0" distB="0" distL="0" distR="0" wp14:anchorId="5A7EC0E8" wp14:editId="4BBB7426">
@@ -2789,7 +4346,7 @@
             <w:r>
               <w:rPr>
                 <w:noProof/>
-                <w:lang w:eastAsia="zh-CN" w:bidi="ar-SA"/>
+                <w:lang w:val="en-GB" w:eastAsia="zh-CN" w:bidi="ar-SA"/>
               </w:rPr>
               <w:drawing>
                 <wp:inline distT="0" distB="0" distL="0" distR="0" wp14:anchorId="269BD1B8" wp14:editId="42C94BF9">
@@ -2846,7 +4403,7 @@
             <w:r>
               <w:rPr>
                 <w:noProof/>
-                <w:lang w:eastAsia="zh-CN" w:bidi="ar-SA"/>
+                <w:lang w:val="en-GB" w:eastAsia="zh-CN" w:bidi="ar-SA"/>
               </w:rPr>
               <w:drawing>
                 <wp:inline distT="0" distB="0" distL="0" distR="0" wp14:anchorId="76F32386" wp14:editId="68A6C4C3">
@@ -2903,7 +4460,7 @@
             <w:r>
               <w:rPr>
                 <w:noProof/>
-                <w:lang w:eastAsia="zh-CN" w:bidi="ar-SA"/>
+                <w:lang w:val="en-GB" w:eastAsia="zh-CN" w:bidi="ar-SA"/>
               </w:rPr>
               <w:drawing>
                 <wp:inline distT="0" distB="0" distL="0" distR="0" wp14:anchorId="49B9385E" wp14:editId="61B440CB">
@@ -3131,6 +4688,7 @@
           <w:sz w:val="28"/>
           <w:szCs w:val="28"/>
         </w:rPr>
+        <w:lastRenderedPageBreak/>
         <w:t xml:space="preserve">For </w:t>
       </w:r>
       <w:r>
@@ -3164,7 +4722,7 @@
         <w:rPr>
           <w:rFonts w:ascii="Times New Roman" w:hAnsi="Times New Roman"/>
         </w:rPr>
-        <w:t>Table 6</w:t>
+        <w:t>Table 8</w:t>
       </w:r>
       <w:r>
         <w:rPr>
@@ -3473,7 +5031,7 @@
             <w:r>
               <w:rPr>
                 <w:noProof/>
-                <w:lang w:eastAsia="zh-CN" w:bidi="ar-SA"/>
+                <w:lang w:val="en-GB" w:eastAsia="zh-CN" w:bidi="ar-SA"/>
               </w:rPr>
               <w:drawing>
                 <wp:inline distT="0" distB="0" distL="0" distR="0" wp14:anchorId="0D029EF6" wp14:editId="3898F618">
@@ -3545,7 +5103,7 @@
             <w:r>
               <w:rPr>
                 <w:noProof/>
-                <w:lang w:eastAsia="zh-CN" w:bidi="ar-SA"/>
+                <w:lang w:val="en-GB" w:eastAsia="zh-CN" w:bidi="ar-SA"/>
               </w:rPr>
               <w:drawing>
                 <wp:inline distT="0" distB="0" distL="0" distR="0" wp14:anchorId="12111F65" wp14:editId="35EE175F">
@@ -3602,7 +5160,7 @@
             <w:r>
               <w:rPr>
                 <w:noProof/>
-                <w:lang w:eastAsia="zh-CN" w:bidi="ar-SA"/>
+                <w:lang w:val="en-GB" w:eastAsia="zh-CN" w:bidi="ar-SA"/>
               </w:rPr>
               <w:drawing>
                 <wp:inline distT="0" distB="0" distL="0" distR="0" wp14:anchorId="374BFAFA" wp14:editId="78E810C0">
@@ -3659,7 +5217,7 @@
             <w:r>
               <w:rPr>
                 <w:noProof/>
-                <w:lang w:eastAsia="zh-CN" w:bidi="ar-SA"/>
+                <w:lang w:val="en-GB" w:eastAsia="zh-CN" w:bidi="ar-SA"/>
               </w:rPr>
               <w:drawing>
                 <wp:inline distT="0" distB="0" distL="0" distR="0" wp14:anchorId="68DF9B70" wp14:editId="655AF592">
@@ -3715,7 +5273,7 @@
             <w:r>
               <w:rPr>
                 <w:noProof/>
-                <w:lang w:eastAsia="zh-CN" w:bidi="ar-SA"/>
+                <w:lang w:val="en-GB" w:eastAsia="zh-CN" w:bidi="ar-SA"/>
               </w:rPr>
               <w:drawing>
                 <wp:inline distT="0" distB="0" distL="0" distR="0" wp14:anchorId="468D9D32" wp14:editId="41D45670">
@@ -3789,7 +5347,7 @@
             <w:r>
               <w:rPr>
                 <w:noProof/>
-                <w:lang w:eastAsia="zh-CN" w:bidi="ar-SA"/>
+                <w:lang w:val="en-GB" w:eastAsia="zh-CN" w:bidi="ar-SA"/>
               </w:rPr>
               <w:drawing>
                 <wp:inline distT="0" distB="0" distL="0" distR="0" wp14:anchorId="198BEE0A" wp14:editId="2837C1B0">
@@ -3846,7 +5404,7 @@
             <w:r>
               <w:rPr>
                 <w:noProof/>
-                <w:lang w:eastAsia="zh-CN" w:bidi="ar-SA"/>
+                <w:lang w:val="en-GB" w:eastAsia="zh-CN" w:bidi="ar-SA"/>
               </w:rPr>
               <w:drawing>
                 <wp:inline distT="0" distB="0" distL="0" distR="0" wp14:anchorId="109698B9" wp14:editId="7C6DB025">
@@ -4072,14 +5630,7 @@
           <w:sz w:val="28"/>
           <w:szCs w:val="28"/>
         </w:rPr>
-        <w:t xml:space="preserve"> =1</w:t>
-      </w:r>
-      <w:r>
-        <w:rPr>
-          <w:sz w:val="28"/>
-          <w:szCs w:val="28"/>
-        </w:rPr>
-        <w:t xml:space="preserve"> for SJF, they ae same as the FCFS. However, the performance of FCFS is worse than SRTF, so SRTF will be the optimal schedule.</w:t>
+        <w:t xml:space="preserve"> =1 for SJF, they ae same as the FCFS. However, the performance of FCFS is worse than SRTF, so SRTF will be the optimal schedule.</w:t>
       </w:r>
     </w:p>
     <w:p>
@@ -4176,16 +5727,14 @@
         </w:rPr>
         <w:t xml:space="preserve">When process can be readily categorized, then can create multiple separate queues, each </w:t>
       </w:r>
-      <w:proofErr w:type="spellStart"/>
-      <w:r>
-        <w:rPr>
-          <w:rFonts w:ascii="Times New Roman" w:hAnsi="Times New Roman"/>
-          <w:sz w:val="28"/>
-          <w:szCs w:val="28"/>
-        </w:rPr>
-        <w:t>mplementing</w:t>
-      </w:r>
-      <w:proofErr w:type="spellEnd"/>
+      <w:r>
+        <w:rPr>
+          <w:rFonts w:ascii="Times New Roman" w:hAnsi="Times New Roman"/>
+          <w:sz w:val="28"/>
+          <w:szCs w:val="28"/>
+        </w:rPr>
+        <w:t>implementing</w:t>
+      </w:r>
       <w:r>
         <w:rPr>
           <w:rFonts w:ascii="Times New Roman" w:hAnsi="Times New Roman"/>
@@ -4255,7 +5804,7 @@
       <w:r>
         <w:rPr>
           <w:noProof/>
-          <w:lang w:eastAsia="zh-CN" w:bidi="ar-SA"/>
+          <w:lang w:val="en-GB" w:eastAsia="zh-CN" w:bidi="ar-SA"/>
         </w:rPr>
         <w:lastRenderedPageBreak/>
         <w:drawing>
@@ -4416,7 +5965,7 @@
       <w:r>
         <w:rPr>
           <w:noProof/>
-          <w:lang w:eastAsia="zh-CN" w:bidi="ar-SA"/>
+          <w:lang w:val="en-GB" w:eastAsia="zh-CN" w:bidi="ar-SA"/>
         </w:rPr>
         <w:drawing>
           <wp:inline distT="0" distB="0" distL="0" distR="0" wp14:anchorId="57DF9367" wp14:editId="3726BC19">
@@ -4594,23 +6143,7 @@
           <w:sz w:val="28"/>
           <w:szCs w:val="28"/>
         </w:rPr>
-        <w:t xml:space="preserve">The spin lock will not </w:t>
-      </w:r>
-      <w:proofErr w:type="spellStart"/>
-      <w:r>
-        <w:rPr>
-          <w:sz w:val="28"/>
-          <w:szCs w:val="28"/>
-        </w:rPr>
-        <w:t>used</w:t>
-      </w:r>
-      <w:proofErr w:type="spellEnd"/>
-      <w:r>
-        <w:rPr>
-          <w:sz w:val="28"/>
-          <w:szCs w:val="28"/>
-        </w:rPr>
-        <w:t xml:space="preserve"> within interrupt handler.</w:t>
+        <w:t>The spin lock will not used within interrupt handler.</w:t>
       </w:r>
     </w:p>
     <w:p>
@@ -4656,7 +6189,7 @@
           <w:noProof/>
           <w:sz w:val="32"/>
           <w:szCs w:val="32"/>
-          <w:lang w:eastAsia="zh-CN" w:bidi="ar-SA"/>
+          <w:lang w:val="en-GB" w:eastAsia="zh-CN" w:bidi="ar-SA"/>
         </w:rPr>
         <w:drawing>
           <wp:inline distT="0" distB="0" distL="0" distR="0" wp14:anchorId="0FE15359" wp14:editId="524747BC">
@@ -4775,8 +6308,8 @@
 </file>
 
 <file path=word/numbering.xml><?xml version="1.0" encoding="utf-8"?>
-<w:numbering xmlns:wpc="http://schemas.microsoft.com/office/word/2010/wordprocessingCanvas" xmlns:cx="http://schemas.microsoft.com/office/drawing/2014/chartex" xmlns:cx1="http://schemas.microsoft.com/office/drawing/2015/9/8/chartex" xmlns:mc="http://schemas.openxmlformats.org/markup-compatibility/2006" xmlns:o="urn:schemas-microsoft-com:office:office" xmlns:r="http://schemas.openxmlformats.org/officeDocument/2006/relationships" xmlns:m="http://schemas.openxmlformats.org/officeDocument/2006/math" xmlns:v="urn:schemas-microsoft-com:vml" xmlns:wp14="http://schemas.microsoft.com/office/word/2010/wordprocessingDrawing" xmlns:wp="http://schemas.openxmlformats.org/drawingml/2006/wordprocessingDrawing" xmlns:w10="urn:schemas-microsoft-com:office:word" xmlns:w="http://schemas.openxmlformats.org/wordprocessingml/2006/main" xmlns:w14="http://schemas.microsoft.com/office/word/2010/wordml" xmlns:w15="http://schemas.microsoft.com/office/word/2012/wordml" xmlns:w16se="http://schemas.microsoft.com/office/word/2015/wordml/symex" xmlns:wpg="http://schemas.microsoft.com/office/word/2010/wordprocessingGroup" xmlns:wpi="http://schemas.microsoft.com/office/word/2010/wordprocessingInk" xmlns:wne="http://schemas.microsoft.com/office/word/2006/wordml" xmlns:wps="http://schemas.microsoft.com/office/word/2010/wordprocessingShape" mc:Ignorable="w14 w15 w16se wp14">
-  <w:abstractNum w:abstractNumId="0" w15:restartNumberingAfterBreak="0">
+<w:numbering xmlns:wpc="http://schemas.microsoft.com/office/word/2010/wordprocessingCanvas" xmlns:mo="http://schemas.microsoft.com/office/mac/office/2008/main" xmlns:mc="http://schemas.openxmlformats.org/markup-compatibility/2006" xmlns:mv="urn:schemas-microsoft-com:mac:vml" xmlns:o="urn:schemas-microsoft-com:office:office" xmlns:r="http://schemas.openxmlformats.org/officeDocument/2006/relationships" xmlns:m="http://schemas.openxmlformats.org/officeDocument/2006/math" xmlns:v="urn:schemas-microsoft-com:vml" xmlns:wp14="http://schemas.microsoft.com/office/word/2010/wordprocessingDrawing" xmlns:wp="http://schemas.openxmlformats.org/drawingml/2006/wordprocessingDrawing" xmlns:w10="urn:schemas-microsoft-com:office:word" xmlns:w="http://schemas.openxmlformats.org/wordprocessingml/2006/main" xmlns:w14="http://schemas.microsoft.com/office/word/2010/wordml" xmlns:w15="http://schemas.microsoft.com/office/word/2012/wordml" xmlns:wpg="http://schemas.microsoft.com/office/word/2010/wordprocessingGroup" xmlns:wpi="http://schemas.microsoft.com/office/word/2010/wordprocessingInk" xmlns:wne="http://schemas.microsoft.com/office/word/2006/wordml" xmlns:wps="http://schemas.microsoft.com/office/word/2010/wordprocessingShape" mc:Ignorable="w14 w15 wp14">
+  <w:abstractNum w:abstractNumId="0">
     <w:nsid w:val="06157722"/>
     <w:multiLevelType w:val="hybridMultilevel"/>
     <w:tmpl w:val="398E6F46"/>
@@ -4865,7 +6398,7 @@
       </w:pPr>
     </w:lvl>
   </w:abstractNum>
-  <w:abstractNum w:abstractNumId="1" w15:restartNumberingAfterBreak="0">
+  <w:abstractNum w:abstractNumId="1">
     <w:nsid w:val="16795BE1"/>
     <w:multiLevelType w:val="hybridMultilevel"/>
     <w:tmpl w:val="4184EA54"/>
@@ -4954,7 +6487,7 @@
       </w:pPr>
     </w:lvl>
   </w:abstractNum>
-  <w:abstractNum w:abstractNumId="2" w15:restartNumberingAfterBreak="0">
+  <w:abstractNum w:abstractNumId="2">
     <w:nsid w:val="16C70464"/>
     <w:multiLevelType w:val="hybridMultilevel"/>
     <w:tmpl w:val="BE6833A2"/>
@@ -5043,7 +6576,7 @@
       </w:pPr>
     </w:lvl>
   </w:abstractNum>
-  <w:abstractNum w:abstractNumId="3" w15:restartNumberingAfterBreak="0">
+  <w:abstractNum w:abstractNumId="3">
     <w:nsid w:val="1EC650E0"/>
     <w:multiLevelType w:val="hybridMultilevel"/>
     <w:tmpl w:val="5106DCD8"/>
@@ -5132,7 +6665,7 @@
       </w:pPr>
     </w:lvl>
   </w:abstractNum>
-  <w:abstractNum w:abstractNumId="4" w15:restartNumberingAfterBreak="0">
+  <w:abstractNum w:abstractNumId="4">
     <w:nsid w:val="250A2033"/>
     <w:multiLevelType w:val="hybridMultilevel"/>
     <w:tmpl w:val="4CA8475E"/>
@@ -5221,7 +6754,7 @@
       </w:pPr>
     </w:lvl>
   </w:abstractNum>
-  <w:abstractNum w:abstractNumId="5" w15:restartNumberingAfterBreak="0">
+  <w:abstractNum w:abstractNumId="5">
     <w:nsid w:val="2B9C3474"/>
     <w:multiLevelType w:val="hybridMultilevel"/>
     <w:tmpl w:val="9068653E"/>
@@ -5310,7 +6843,7 @@
       </w:pPr>
     </w:lvl>
   </w:abstractNum>
-  <w:abstractNum w:abstractNumId="6" w15:restartNumberingAfterBreak="0">
+  <w:abstractNum w:abstractNumId="6">
     <w:nsid w:val="39720615"/>
     <w:multiLevelType w:val="hybridMultilevel"/>
     <w:tmpl w:val="B2CA84AE"/>
@@ -5400,7 +6933,7 @@
       </w:pPr>
     </w:lvl>
   </w:abstractNum>
-  <w:abstractNum w:abstractNumId="7" w15:restartNumberingAfterBreak="0">
+  <w:abstractNum w:abstractNumId="7">
     <w:nsid w:val="3D3B48DD"/>
     <w:multiLevelType w:val="hybridMultilevel"/>
     <w:tmpl w:val="AA2E3C0E"/>
@@ -5490,7 +7023,7 @@
       </w:pPr>
     </w:lvl>
   </w:abstractNum>
-  <w:abstractNum w:abstractNumId="8" w15:restartNumberingAfterBreak="0">
+  <w:abstractNum w:abstractNumId="8">
     <w:nsid w:val="3FB125C7"/>
     <w:multiLevelType w:val="hybridMultilevel"/>
     <w:tmpl w:val="EC9CCB0C"/>
@@ -5603,7 +7136,7 @@
       </w:rPr>
     </w:lvl>
   </w:abstractNum>
-  <w:abstractNum w:abstractNumId="9" w15:restartNumberingAfterBreak="0">
+  <w:abstractNum w:abstractNumId="9">
     <w:nsid w:val="4B9144A5"/>
     <w:multiLevelType w:val="hybridMultilevel"/>
     <w:tmpl w:val="23A6DF98"/>
@@ -5692,7 +7225,7 @@
       </w:pPr>
     </w:lvl>
   </w:abstractNum>
-  <w:abstractNum w:abstractNumId="10" w15:restartNumberingAfterBreak="0">
+  <w:abstractNum w:abstractNumId="10">
     <w:nsid w:val="4D700A6C"/>
     <w:multiLevelType w:val="hybridMultilevel"/>
     <w:tmpl w:val="687AA6BA"/>
@@ -5781,7 +7314,7 @@
       </w:pPr>
     </w:lvl>
   </w:abstractNum>
-  <w:abstractNum w:abstractNumId="11" w15:restartNumberingAfterBreak="0">
+  <w:abstractNum w:abstractNumId="11">
     <w:nsid w:val="581D15E9"/>
     <w:multiLevelType w:val="hybridMultilevel"/>
     <w:tmpl w:val="88C21CA2"/>
@@ -5894,7 +7427,7 @@
       </w:rPr>
     </w:lvl>
   </w:abstractNum>
-  <w:abstractNum w:abstractNumId="12" w15:restartNumberingAfterBreak="0">
+  <w:abstractNum w:abstractNumId="12">
     <w:nsid w:val="5E3B5545"/>
     <w:multiLevelType w:val="hybridMultilevel"/>
     <w:tmpl w:val="B4E64C50"/>
@@ -5983,7 +7516,7 @@
       </w:pPr>
     </w:lvl>
   </w:abstractNum>
-  <w:abstractNum w:abstractNumId="13" w15:restartNumberingAfterBreak="0">
+  <w:abstractNum w:abstractNumId="13">
     <w:nsid w:val="66D07C8A"/>
     <w:multiLevelType w:val="hybridMultilevel"/>
     <w:tmpl w:val="22EC2670"/>
@@ -6096,7 +7629,7 @@
       </w:rPr>
     </w:lvl>
   </w:abstractNum>
-  <w:abstractNum w:abstractNumId="14" w15:restartNumberingAfterBreak="0">
+  <w:abstractNum w:abstractNumId="14">
     <w:nsid w:val="680D01C2"/>
     <w:multiLevelType w:val="hybridMultilevel"/>
     <w:tmpl w:val="2B165F6C"/>
@@ -6185,7 +7718,7 @@
       </w:pPr>
     </w:lvl>
   </w:abstractNum>
-  <w:abstractNum w:abstractNumId="15" w15:restartNumberingAfterBreak="0">
+  <w:abstractNum w:abstractNumId="15">
     <w:nsid w:val="680E3DA8"/>
     <w:multiLevelType w:val="hybridMultilevel"/>
     <w:tmpl w:val="258241F2"/>
@@ -6277,7 +7810,7 @@
       </w:pPr>
     </w:lvl>
   </w:abstractNum>
-  <w:abstractNum w:abstractNumId="16" w15:restartNumberingAfterBreak="0">
+  <w:abstractNum w:abstractNumId="16">
     <w:nsid w:val="6BF446C8"/>
     <w:multiLevelType w:val="hybridMultilevel"/>
     <w:tmpl w:val="7DD246CA"/>
@@ -6366,7 +7899,7 @@
       </w:pPr>
     </w:lvl>
   </w:abstractNum>
-  <w:abstractNum w:abstractNumId="17" w15:restartNumberingAfterBreak="0">
+  <w:abstractNum w:abstractNumId="17">
     <w:nsid w:val="6C3914B5"/>
     <w:multiLevelType w:val="hybridMultilevel"/>
     <w:tmpl w:val="F1D4165C"/>
@@ -6455,7 +7988,7 @@
       </w:pPr>
     </w:lvl>
   </w:abstractNum>
-  <w:abstractNum w:abstractNumId="18" w15:restartNumberingAfterBreak="0">
+  <w:abstractNum w:abstractNumId="18">
     <w:nsid w:val="711A46E5"/>
     <w:multiLevelType w:val="hybridMultilevel"/>
     <w:tmpl w:val="92B499DA"/>
@@ -6544,7 +8077,7 @@
       </w:pPr>
     </w:lvl>
   </w:abstractNum>
-  <w:abstractNum w:abstractNumId="19" w15:restartNumberingAfterBreak="0">
+  <w:abstractNum w:abstractNumId="19">
     <w:nsid w:val="731E2323"/>
     <w:multiLevelType w:val="multilevel"/>
     <w:tmpl w:val="9DFC7522"/>
@@ -6666,7 +8199,7 @@
       </w:rPr>
     </w:lvl>
   </w:abstractNum>
-  <w:abstractNum w:abstractNumId="20" w15:restartNumberingAfterBreak="0">
+  <w:abstractNum w:abstractNumId="20">
     <w:nsid w:val="753A1559"/>
     <w:multiLevelType w:val="hybridMultilevel"/>
     <w:tmpl w:val="E15AEF92"/>
@@ -6758,7 +8291,7 @@
       </w:pPr>
     </w:lvl>
   </w:abstractNum>
-  <w:abstractNum w:abstractNumId="21" w15:restartNumberingAfterBreak="0">
+  <w:abstractNum w:abstractNumId="21">
     <w:nsid w:val="7BD02B20"/>
     <w:multiLevelType w:val="hybridMultilevel"/>
     <w:tmpl w:val="74B4AD4A"/>
@@ -6847,7 +8380,7 @@
       </w:pPr>
     </w:lvl>
   </w:abstractNum>
-  <w:abstractNum w:abstractNumId="22" w15:restartNumberingAfterBreak="0">
+  <w:abstractNum w:abstractNumId="22">
     <w:nsid w:val="7C687AA5"/>
     <w:multiLevelType w:val="hybridMultilevel"/>
     <w:tmpl w:val="AA1C94F8"/>
@@ -7033,7 +8566,7 @@
 </file>
 
 <file path=word/styles.xml><?xml version="1.0" encoding="utf-8"?>
-<w:styles xmlns:mc="http://schemas.openxmlformats.org/markup-compatibility/2006" xmlns:r="http://schemas.openxmlformats.org/officeDocument/2006/relationships" xmlns:w="http://schemas.openxmlformats.org/wordprocessingml/2006/main" xmlns:w14="http://schemas.microsoft.com/office/word/2010/wordml" xmlns:w15="http://schemas.microsoft.com/office/word/2012/wordml" xmlns:w16se="http://schemas.microsoft.com/office/word/2015/wordml/symex" mc:Ignorable="w14 w15 w16se">
+<w:styles xmlns:mc="http://schemas.openxmlformats.org/markup-compatibility/2006" xmlns:r="http://schemas.openxmlformats.org/officeDocument/2006/relationships" xmlns:w="http://schemas.openxmlformats.org/wordprocessingml/2006/main" xmlns:w14="http://schemas.microsoft.com/office/word/2010/wordml" xmlns:w15="http://schemas.microsoft.com/office/word/2012/wordml" mc:Ignorable="w14 w15">
   <w:docDefaults>
     <w:rPrDefault>
       <w:rPr>
@@ -7045,7 +8578,7 @@
     </w:rPrDefault>
     <w:pPrDefault/>
   </w:docDefaults>
-  <w:latentStyles w:defLockedState="0" w:defUIPriority="99" w:defSemiHidden="0" w:defUnhideWhenUsed="0" w:defQFormat="0" w:count="371">
+  <w:latentStyles w:defLockedState="0" w:defUIPriority="99" w:defSemiHidden="0" w:defUnhideWhenUsed="0" w:defQFormat="0" w:count="380">
     <w:lsdException w:name="Normal" w:uiPriority="0" w:qFormat="1"/>
     <w:lsdException w:name="heading 1" w:uiPriority="9" w:qFormat="1"/>
     <w:lsdException w:name="heading 2" w:semiHidden="1" w:uiPriority="9" w:unhideWhenUsed="1" w:qFormat="1"/>
@@ -7534,6 +9067,7 @@
     <w:uiPriority w:val="39"/>
     <w:rsid w:val="00F55238"/>
     <w:tblPr>
+      <w:tblInd w:w="0" w:type="dxa"/>
       <w:tblBorders>
         <w:top w:val="single" w:sz="4" w:space="0" w:color="auto"/>
         <w:left w:val="single" w:sz="4" w:space="0" w:color="auto"/>
@@ -7542,6 +9076,12 @@
         <w:insideH w:val="single" w:sz="4" w:space="0" w:color="auto"/>
         <w:insideV w:val="single" w:sz="4" w:space="0" w:color="auto"/>
       </w:tblBorders>
+      <w:tblCellMar>
+        <w:top w:w="0" w:type="dxa"/>
+        <w:left w:w="108" w:type="dxa"/>
+        <w:bottom w:w="0" w:type="dxa"/>
+        <w:right w:w="108" w:type="dxa"/>
+      </w:tblCellMar>
     </w:tblPr>
   </w:style>
   <w:style w:type="character" w:styleId="Hyperlink">
@@ -7836,7 +9376,7 @@
 </file>
 
 <file path=customXml/itemProps1.xml><?xml version="1.0" encoding="utf-8"?>
-<ds:datastoreItem xmlns:ds="http://schemas.openxmlformats.org/officeDocument/2006/customXml" ds:itemID="{E204C986-50B7-431E-9365-580AC36B2A37}">
+<ds:datastoreItem xmlns:ds="http://schemas.openxmlformats.org/officeDocument/2006/customXml" ds:itemID="{247A0155-418E-224B-8BAB-44BD09766FD5}">
   <ds:schemaRefs>
     <ds:schemaRef ds:uri="http://schemas.openxmlformats.org/officeDocument/2006/bibliography"/>
   </ds:schemaRefs>
